--- a/documentatie/D10 - Basisverslag FrontEnd.docx
+++ b/documentatie/D10 - Basisverslag FrontEnd.docx
@@ -1,6 +1,6 @@
 
 <file path=word/document.xml><?xml version="1.0" encoding="utf-8"?>
-<w:document xmlns:wpc="http://schemas.microsoft.com/office/word/2010/wordprocessingCanvas" xmlns:cx="http://schemas.microsoft.com/office/drawing/2014/chartex" xmlns:cx1="http://schemas.microsoft.com/office/drawing/2015/9/8/chartex" xmlns:cx2="http://schemas.microsoft.com/office/drawing/2015/10/21/chartex" xmlns:cx3="http://schemas.microsoft.com/office/drawing/2016/5/9/chartex" xmlns:cx4="http://schemas.microsoft.com/office/drawing/2016/5/10/chartex" xmlns:cx5="http://schemas.microsoft.com/office/drawing/2016/5/11/chartex" xmlns:cx6="http://schemas.microsoft.com/office/drawing/2016/5/12/chartex" xmlns:cx7="http://schemas.microsoft.com/office/drawing/2016/5/13/chartex" xmlns:cx8="http://schemas.microsoft.com/office/drawing/2016/5/14/chartex" xmlns:mc="http://schemas.openxmlformats.org/markup-compatibility/2006" xmlns:aink="http://schemas.microsoft.com/office/drawing/2016/ink" xmlns:am3d="http://schemas.microsoft.com/office/drawing/2017/model3d" xmlns:o="urn:schemas-microsoft-com:office:office" xmlns:oel="http://schemas.microsoft.com/office/2019/extlst" xmlns:r="http://schemas.openxmlformats.org/officeDocument/2006/relationships" xmlns:m="http://schemas.openxmlformats.org/officeDocument/2006/math" xmlns:v="urn:schemas-microsoft-com:vml" xmlns:wp14="http://schemas.microsoft.com/office/word/2010/wordprocessingDrawing" xmlns:wp="http://schemas.openxmlformats.org/drawingml/2006/wordprocessingDrawing" xmlns:w10="urn:schemas-microsoft-com:office:word" xmlns:w="http://schemas.openxmlformats.org/wordprocessingml/2006/main" xmlns:w14="http://schemas.microsoft.com/office/word/2010/wordml" xmlns:w15="http://schemas.microsoft.com/office/word/2012/wordml" xmlns:w16cex="http://schemas.microsoft.com/office/word/2018/wordml/cex" xmlns:w16cid="http://schemas.microsoft.com/office/word/2016/wordml/cid" xmlns:w16="http://schemas.microsoft.com/office/word/2018/wordml" xmlns:w16du="http://schemas.microsoft.com/office/word/2023/wordml/word16du" xmlns:w16sdtdh="http://schemas.microsoft.com/office/word/2020/wordml/sdtdatahash" xmlns:w16se="http://schemas.microsoft.com/office/word/2015/wordml/symex" xmlns:wpg="http://schemas.microsoft.com/office/word/2010/wordprocessingGroup" xmlns:wpi="http://schemas.microsoft.com/office/word/2010/wordprocessingInk" xmlns:wne="http://schemas.microsoft.com/office/word/2006/wordml" xmlns:wps="http://schemas.microsoft.com/office/word/2010/wordprocessingShape" mc:Ignorable="w14 w15 w16se w16cid w16 w16cex w16sdtdh w16du wp14">
+<w:document xmlns:wpc="http://schemas.microsoft.com/office/word/2010/wordprocessingCanvas" xmlns:cx="http://schemas.microsoft.com/office/drawing/2014/chartex" xmlns:cx1="http://schemas.microsoft.com/office/drawing/2015/9/8/chartex" xmlns:cx2="http://schemas.microsoft.com/office/drawing/2015/10/21/chartex" xmlns:cx3="http://schemas.microsoft.com/office/drawing/2016/5/9/chartex" xmlns:cx4="http://schemas.microsoft.com/office/drawing/2016/5/10/chartex" xmlns:cx5="http://schemas.microsoft.com/office/drawing/2016/5/11/chartex" xmlns:cx6="http://schemas.microsoft.com/office/drawing/2016/5/12/chartex" xmlns:cx7="http://schemas.microsoft.com/office/drawing/2016/5/13/chartex" xmlns:cx8="http://schemas.microsoft.com/office/drawing/2016/5/14/chartex" xmlns:mc="http://schemas.openxmlformats.org/markup-compatibility/2006" xmlns:aink="http://schemas.microsoft.com/office/drawing/2016/ink" xmlns:am3d="http://schemas.microsoft.com/office/drawing/2017/model3d" xmlns:o="urn:schemas-microsoft-com:office:office" xmlns:oel="http://schemas.microsoft.com/office/2019/extlst" xmlns:r="http://schemas.openxmlformats.org/officeDocument/2006/relationships" xmlns:m="http://schemas.openxmlformats.org/officeDocument/2006/math" xmlns:v="urn:schemas-microsoft-com:vml" xmlns:wp14="http://schemas.microsoft.com/office/word/2010/wordprocessingDrawing" xmlns:wp="http://schemas.openxmlformats.org/drawingml/2006/wordprocessingDrawing" xmlns:w10="urn:schemas-microsoft-com:office:word" xmlns:w="http://schemas.openxmlformats.org/wordprocessingml/2006/main" xmlns:w14="http://schemas.microsoft.com/office/word/2010/wordml" xmlns:w15="http://schemas.microsoft.com/office/word/2012/wordml" xmlns:w16cex="http://schemas.microsoft.com/office/word/2018/wordml/cex" xmlns:w16cid="http://schemas.microsoft.com/office/word/2016/wordml/cid" xmlns:w16="http://schemas.microsoft.com/office/word/2018/wordml" xmlns:w16du="http://schemas.microsoft.com/office/word/2023/wordml/word16du" xmlns:w16sdtdh="http://schemas.microsoft.com/office/word/2020/wordml/sdtdatahash" xmlns:w16sdtfl="http://schemas.microsoft.com/office/word/2024/wordml/sdtformatlock" xmlns:w16se="http://schemas.microsoft.com/office/word/2015/wordml/symex" xmlns:wpg="http://schemas.microsoft.com/office/word/2010/wordprocessingGroup" xmlns:wpi="http://schemas.microsoft.com/office/word/2010/wordprocessingInk" xmlns:wne="http://schemas.microsoft.com/office/word/2006/wordml" xmlns:wps="http://schemas.microsoft.com/office/word/2010/wordprocessingShape" mc:Ignorable="w14 w15 w16se w16cid w16 w16cex w16sdtdh w16sdtfl w16du wp14">
   <w:body>
     <w:p>
       <w:r>
@@ -9,8 +9,13 @@
     </w:p>
     <w:p/>
     <w:p>
+      <w:proofErr w:type="spellStart"/>
       <w:r>
-        <w:t>Resoponsive website</w:t>
+        <w:t>Resoponsive</w:t>
+      </w:r>
+      <w:proofErr w:type="spellEnd"/>
+      <w:r>
+        <w:t xml:space="preserve"> website</w:t>
       </w:r>
     </w:p>
     <w:p/>
@@ -1188,15 +1193,28 @@
         <w:pStyle w:val="Kop3"/>
       </w:pPr>
       <w:bookmarkStart w:id="4" w:name="_Toc125577581"/>
+      <w:proofErr w:type="spellStart"/>
       <w:r>
-        <w:t>Use case</w:t>
+        <w:t>Use</w:t>
+      </w:r>
+      <w:proofErr w:type="spellEnd"/>
+      <w:r>
+        <w:t xml:space="preserve"> case</w:t>
       </w:r>
       <w:bookmarkEnd w:id="4"/>
     </w:p>
     <w:p/>
     <w:p>
       <w:r>
-        <w:t>De gebruiker kan lezen en naar andere paginas gaan</w:t>
+        <w:t xml:space="preserve">De gebruiker kan lezen en naar andere </w:t>
+      </w:r>
+      <w:proofErr w:type="spellStart"/>
+      <w:r>
+        <w:t>paginas</w:t>
+      </w:r>
+      <w:proofErr w:type="spellEnd"/>
+      <w:r>
+        <w:t xml:space="preserve"> gaan</w:t>
       </w:r>
     </w:p>
     <w:p/>
@@ -1327,6 +1345,7 @@
                 <w:lang w:eastAsia="nl-NL"/>
               </w:rPr>
             </w:pPr>
+            <w:proofErr w:type="spellStart"/>
             <w:r>
               <w:rPr>
                 <w:rFonts w:ascii="Calibri" w:eastAsia="Times New Roman" w:hAnsi="Calibri" w:cs="Calibri"/>
@@ -1334,6 +1353,7 @@
               </w:rPr>
               <w:t>Waarom</w:t>
             </w:r>
+            <w:proofErr w:type="spellEnd"/>
             <w:r>
               <w:rPr>
                 <w:rFonts w:ascii="Calibri" w:eastAsia="Times New Roman" w:hAnsi="Calibri" w:cs="Calibri"/>
@@ -1359,6 +1379,7 @@
                 <w:lang w:eastAsia="nl-NL"/>
               </w:rPr>
             </w:pPr>
+            <w:proofErr w:type="spellStart"/>
             <w:r>
               <w:rPr>
                 <w:rFonts w:ascii="Calibri" w:eastAsia="Times New Roman" w:hAnsi="Calibri" w:cs="Calibri"/>
@@ -1366,6 +1387,7 @@
               </w:rPr>
               <w:t>Tijd</w:t>
             </w:r>
+            <w:proofErr w:type="spellEnd"/>
             <w:r>
               <w:rPr>
                 <w:rFonts w:ascii="Calibri" w:eastAsia="Times New Roman" w:hAnsi="Calibri" w:cs="Calibri"/>
@@ -1391,6 +1413,7 @@
                 <w:lang w:eastAsia="nl-NL"/>
               </w:rPr>
             </w:pPr>
+            <w:proofErr w:type="spellStart"/>
             <w:r>
               <w:rPr>
                 <w:rFonts w:ascii="Calibri" w:eastAsia="Times New Roman" w:hAnsi="Calibri" w:cs="Calibri"/>
@@ -1398,6 +1421,7 @@
               </w:rPr>
               <w:t>Prioriteit</w:t>
             </w:r>
+            <w:proofErr w:type="spellEnd"/>
             <w:r>
               <w:rPr>
                 <w:rFonts w:ascii="Calibri" w:eastAsia="Times New Roman" w:hAnsi="Calibri" w:cs="Calibri"/>
@@ -1453,6 +1477,7 @@
                 <w:lang w:eastAsia="nl-NL"/>
               </w:rPr>
             </w:pPr>
+            <w:proofErr w:type="spellStart"/>
             <w:r>
               <w:rPr>
                 <w:rFonts w:ascii="Segoe UI" w:eastAsia="Times New Roman" w:hAnsi="Segoe UI" w:cs="Segoe UI"/>
@@ -1462,6 +1487,7 @@
               </w:rPr>
               <w:t>Dev</w:t>
             </w:r>
+            <w:proofErr w:type="spellEnd"/>
           </w:p>
         </w:tc>
         <w:tc>
@@ -1479,6 +1505,7 @@
                 <w:lang w:eastAsia="nl-NL"/>
               </w:rPr>
             </w:pPr>
+            <w:proofErr w:type="spellStart"/>
             <w:r>
               <w:rPr>
                 <w:rFonts w:ascii="Segoe UI" w:eastAsia="Times New Roman" w:hAnsi="Segoe UI" w:cs="Segoe UI"/>
@@ -1488,6 +1515,7 @@
               </w:rPr>
               <w:t>Navbar</w:t>
             </w:r>
+            <w:proofErr w:type="spellEnd"/>
           </w:p>
         </w:tc>
         <w:tc>
@@ -1593,6 +1621,7 @@
                 <w:lang w:eastAsia="nl-NL"/>
               </w:rPr>
             </w:pPr>
+            <w:proofErr w:type="spellStart"/>
             <w:r>
               <w:rPr>
                 <w:rFonts w:ascii="Segoe UI" w:eastAsia="Times New Roman" w:hAnsi="Segoe UI" w:cs="Segoe UI"/>
@@ -1602,6 +1631,7 @@
               </w:rPr>
               <w:t>Dev</w:t>
             </w:r>
+            <w:proofErr w:type="spellEnd"/>
           </w:p>
         </w:tc>
         <w:tc>
@@ -1745,6 +1775,7 @@
                 <w:lang w:eastAsia="nl-NL"/>
               </w:rPr>
             </w:pPr>
+            <w:proofErr w:type="spellStart"/>
             <w:r>
               <w:rPr>
                 <w:rFonts w:ascii="Segoe UI" w:eastAsia="Times New Roman" w:hAnsi="Segoe UI" w:cs="Segoe UI"/>
@@ -1754,6 +1785,7 @@
               </w:rPr>
               <w:t>Dev</w:t>
             </w:r>
+            <w:proofErr w:type="spellEnd"/>
           </w:p>
         </w:tc>
         <w:tc>
@@ -1778,56 +1810,50 @@
                 <w:szCs w:val="18"/>
                 <w:lang w:eastAsia="nl-NL"/>
               </w:rPr>
-              <w:t>Reset stylesheet</w:t>
-            </w:r>
-          </w:p>
-        </w:tc>
-        <w:tc>
-          <w:tcPr>
-            <w:tcW w:w="1997" w:type="dxa"/>
-          </w:tcPr>
-          <w:p>
-            <w:pPr>
-              <w:textAlignment w:val="baseline"/>
-              <w:cnfStyle w:val="000000100000" w:firstRow="0" w:lastRow="0" w:firstColumn="0" w:lastColumn="0" w:oddVBand="0" w:evenVBand="0" w:oddHBand="1" w:evenHBand="0" w:firstRowFirstColumn="0" w:firstRowLastColumn="0" w:lastRowFirstColumn="0" w:lastRowLastColumn="0"/>
+              <w:t xml:space="preserve">Reset </w:t>
+            </w:r>
+            <w:proofErr w:type="spellStart"/>
+            <w:r>
               <w:rPr>
                 <w:rFonts w:ascii="Segoe UI" w:eastAsia="Times New Roman" w:hAnsi="Segoe UI" w:cs="Segoe UI"/>
                 <w:sz w:val="18"/>
                 <w:szCs w:val="18"/>
                 <w:lang w:eastAsia="nl-NL"/>
               </w:rPr>
-            </w:pPr>
-            <w:r>
+              <w:t>stylesheet</w:t>
+            </w:r>
+            <w:proofErr w:type="spellEnd"/>
+          </w:p>
+        </w:tc>
+        <w:tc>
+          <w:tcPr>
+            <w:tcW w:w="1997" w:type="dxa"/>
+          </w:tcPr>
+          <w:p>
+            <w:pPr>
+              <w:textAlignment w:val="baseline"/>
+              <w:cnfStyle w:val="000000100000" w:firstRow="0" w:lastRow="0" w:firstColumn="0" w:lastColumn="0" w:oddVBand="0" w:evenVBand="0" w:oddHBand="1" w:evenHBand="0" w:firstRowFirstColumn="0" w:firstRowLastColumn="0" w:lastRowFirstColumn="0" w:lastRowLastColumn="0"/>
               <w:rPr>
                 <w:rFonts w:ascii="Segoe UI" w:eastAsia="Times New Roman" w:hAnsi="Segoe UI" w:cs="Segoe UI"/>
                 <w:sz w:val="18"/>
                 <w:szCs w:val="18"/>
                 <w:lang w:eastAsia="nl-NL"/>
               </w:rPr>
-              <w:t>Nodig</w:t>
-            </w:r>
-          </w:p>
-        </w:tc>
-        <w:tc>
-          <w:tcPr>
-            <w:tcW w:w="1438" w:type="dxa"/>
-          </w:tcPr>
-          <w:p>
-            <w:pPr>
-              <w:textAlignment w:val="baseline"/>
-              <w:cnfStyle w:val="000000100000" w:firstRow="0" w:lastRow="0" w:firstColumn="0" w:lastColumn="0" w:oddVBand="0" w:evenVBand="0" w:oddHBand="1" w:evenHBand="0" w:firstRowFirstColumn="0" w:firstRowLastColumn="0" w:lastRowFirstColumn="0" w:lastRowLastColumn="0"/>
+            </w:pPr>
+            <w:r>
               <w:rPr>
                 <w:rFonts w:ascii="Segoe UI" w:eastAsia="Times New Roman" w:hAnsi="Segoe UI" w:cs="Segoe UI"/>
                 <w:sz w:val="18"/>
                 <w:szCs w:val="18"/>
                 <w:lang w:eastAsia="nl-NL"/>
               </w:rPr>
-            </w:pPr>
-          </w:p>
-        </w:tc>
-        <w:tc>
-          <w:tcPr>
-            <w:tcW w:w="1483" w:type="dxa"/>
+              <w:t>Nodig</w:t>
+            </w:r>
+          </w:p>
+        </w:tc>
+        <w:tc>
+          <w:tcPr>
+            <w:tcW w:w="1438" w:type="dxa"/>
           </w:tcPr>
           <w:p>
             <w:pPr>
@@ -1840,44 +1866,44 @@
                 <w:lang w:eastAsia="nl-NL"/>
               </w:rPr>
             </w:pPr>
-          </w:p>
-        </w:tc>
-      </w:tr>
-      <w:tr>
-        <w:tc>
-          <w:tcPr>
-            <w:cnfStyle w:val="001000000000" w:firstRow="0" w:lastRow="0" w:firstColumn="1" w:lastColumn="0" w:oddVBand="0" w:evenVBand="0" w:oddHBand="0" w:evenHBand="0" w:firstRowFirstColumn="0" w:firstRowLastColumn="0" w:lastRowFirstColumn="0" w:lastRowLastColumn="0"/>
-            <w:tcW w:w="1011" w:type="dxa"/>
-          </w:tcPr>
-          <w:p>
-            <w:pPr>
-              <w:textAlignment w:val="baseline"/>
+            <w:r>
               <w:rPr>
                 <w:rFonts w:ascii="Segoe UI" w:eastAsia="Times New Roman" w:hAnsi="Segoe UI" w:cs="Segoe UI"/>
                 <w:sz w:val="18"/>
                 <w:szCs w:val="18"/>
                 <w:lang w:eastAsia="nl-NL"/>
               </w:rPr>
-            </w:pPr>
-            <w:r>
+              <w:t>5min</w:t>
+            </w:r>
+          </w:p>
+        </w:tc>
+        <w:tc>
+          <w:tcPr>
+            <w:tcW w:w="1483" w:type="dxa"/>
+          </w:tcPr>
+          <w:p>
+            <w:pPr>
+              <w:textAlignment w:val="baseline"/>
+              <w:cnfStyle w:val="000000100000" w:firstRow="0" w:lastRow="0" w:firstColumn="0" w:lastColumn="0" w:oddVBand="0" w:evenVBand="0" w:oddHBand="1" w:evenHBand="0" w:firstRowFirstColumn="0" w:firstRowLastColumn="0" w:lastRowFirstColumn="0" w:lastRowLastColumn="0"/>
               <w:rPr>
                 <w:rFonts w:ascii="Segoe UI" w:eastAsia="Times New Roman" w:hAnsi="Segoe UI" w:cs="Segoe UI"/>
                 <w:sz w:val="18"/>
                 <w:szCs w:val="18"/>
                 <w:lang w:eastAsia="nl-NL"/>
               </w:rPr>
-              <w:t>04</w:t>
-            </w:r>
-          </w:p>
-        </w:tc>
-        <w:tc>
-          <w:tcPr>
-            <w:tcW w:w="1033" w:type="dxa"/>
+            </w:pPr>
+          </w:p>
+        </w:tc>
+      </w:tr>
+      <w:tr>
+        <w:tc>
+          <w:tcPr>
+            <w:cnfStyle w:val="001000000000" w:firstRow="0" w:lastRow="0" w:firstColumn="1" w:lastColumn="0" w:oddVBand="0" w:evenVBand="0" w:oddHBand="0" w:evenHBand="0" w:firstRowFirstColumn="0" w:firstRowLastColumn="0" w:lastRowFirstColumn="0" w:lastRowLastColumn="0"/>
+            <w:tcW w:w="1011" w:type="dxa"/>
           </w:tcPr>
           <w:p>
             <w:pPr>
               <w:textAlignment w:val="baseline"/>
-              <w:cnfStyle w:val="000000000000" w:firstRow="0" w:lastRow="0" w:firstColumn="0" w:lastColumn="0" w:oddVBand="0" w:evenVBand="0" w:oddHBand="0" w:evenHBand="0" w:firstRowFirstColumn="0" w:firstRowLastColumn="0" w:lastRowFirstColumn="0" w:lastRowLastColumn="0"/>
               <w:rPr>
                 <w:rFonts w:ascii="Segoe UI" w:eastAsia="Times New Roman" w:hAnsi="Segoe UI" w:cs="Segoe UI"/>
                 <w:sz w:val="18"/>
@@ -1892,13 +1918,13 @@
                 <w:szCs w:val="18"/>
                 <w:lang w:eastAsia="nl-NL"/>
               </w:rPr>
-              <w:t>DEV</w:t>
-            </w:r>
-          </w:p>
-        </w:tc>
-        <w:tc>
-          <w:tcPr>
-            <w:tcW w:w="2094" w:type="dxa"/>
+              <w:t>04</w:t>
+            </w:r>
+          </w:p>
+        </w:tc>
+        <w:tc>
+          <w:tcPr>
+            <w:tcW w:w="1033" w:type="dxa"/>
           </w:tcPr>
           <w:p>
             <w:pPr>
@@ -1918,8 +1944,56 @@
                 <w:szCs w:val="18"/>
                 <w:lang w:eastAsia="nl-NL"/>
               </w:rPr>
-              <w:t>Seo optimalization</w:t>
-            </w:r>
+              <w:t>DEV</w:t>
+            </w:r>
+          </w:p>
+        </w:tc>
+        <w:tc>
+          <w:tcPr>
+            <w:tcW w:w="2094" w:type="dxa"/>
+          </w:tcPr>
+          <w:p>
+            <w:pPr>
+              <w:textAlignment w:val="baseline"/>
+              <w:cnfStyle w:val="000000000000" w:firstRow="0" w:lastRow="0" w:firstColumn="0" w:lastColumn="0" w:oddVBand="0" w:evenVBand="0" w:oddHBand="0" w:evenHBand="0" w:firstRowFirstColumn="0" w:firstRowLastColumn="0" w:lastRowFirstColumn="0" w:lastRowLastColumn="0"/>
+              <w:rPr>
+                <w:rFonts w:ascii="Segoe UI" w:eastAsia="Times New Roman" w:hAnsi="Segoe UI" w:cs="Segoe UI"/>
+                <w:sz w:val="18"/>
+                <w:szCs w:val="18"/>
+                <w:lang w:eastAsia="nl-NL"/>
+              </w:rPr>
+            </w:pPr>
+            <w:proofErr w:type="spellStart"/>
+            <w:r>
+              <w:rPr>
+                <w:rFonts w:ascii="Segoe UI" w:eastAsia="Times New Roman" w:hAnsi="Segoe UI" w:cs="Segoe UI"/>
+                <w:sz w:val="18"/>
+                <w:szCs w:val="18"/>
+                <w:lang w:eastAsia="nl-NL"/>
+              </w:rPr>
+              <w:t>Seo</w:t>
+            </w:r>
+            <w:proofErr w:type="spellEnd"/>
+            <w:r>
+              <w:rPr>
+                <w:rFonts w:ascii="Segoe UI" w:eastAsia="Times New Roman" w:hAnsi="Segoe UI" w:cs="Segoe UI"/>
+                <w:sz w:val="18"/>
+                <w:szCs w:val="18"/>
+                <w:lang w:eastAsia="nl-NL"/>
+              </w:rPr>
+              <w:t xml:space="preserve"> </w:t>
+            </w:r>
+            <w:proofErr w:type="spellStart"/>
+            <w:r>
+              <w:rPr>
+                <w:rFonts w:ascii="Segoe UI" w:eastAsia="Times New Roman" w:hAnsi="Segoe UI" w:cs="Segoe UI"/>
+                <w:sz w:val="18"/>
+                <w:szCs w:val="18"/>
+                <w:lang w:eastAsia="nl-NL"/>
+              </w:rPr>
+              <w:t>optimalization</w:t>
+            </w:r>
+            <w:proofErr w:type="spellEnd"/>
           </w:p>
         </w:tc>
         <w:tc>
@@ -2037,6 +2111,7 @@
                 <w:lang w:eastAsia="nl-NL"/>
               </w:rPr>
             </w:pPr>
+            <w:proofErr w:type="spellStart"/>
             <w:r>
               <w:rPr>
                 <w:rFonts w:ascii="Segoe UI" w:eastAsia="Times New Roman" w:hAnsi="Segoe UI" w:cs="Segoe UI"/>
@@ -2046,6 +2121,7 @@
               </w:rPr>
               <w:t>Dev</w:t>
             </w:r>
+            <w:proofErr w:type="spellEnd"/>
           </w:p>
         </w:tc>
         <w:tc>
@@ -2070,25 +2146,19 @@
                 <w:szCs w:val="18"/>
                 <w:lang w:eastAsia="nl-NL"/>
               </w:rPr>
-              <w:t>Content 3 paginas(home, probleem,product)</w:t>
-            </w:r>
-          </w:p>
-        </w:tc>
-        <w:tc>
-          <w:tcPr>
-            <w:tcW w:w="1997" w:type="dxa"/>
-          </w:tcPr>
-          <w:p>
-            <w:pPr>
-              <w:textAlignment w:val="baseline"/>
-              <w:cnfStyle w:val="000000100000" w:firstRow="0" w:lastRow="0" w:firstColumn="0" w:lastColumn="0" w:oddVBand="0" w:evenVBand="0" w:oddHBand="1" w:evenHBand="0" w:firstRowFirstColumn="0" w:firstRowLastColumn="0" w:lastRowFirstColumn="0" w:lastRowLastColumn="0"/>
+              <w:t xml:space="preserve">Content 3 </w:t>
+            </w:r>
+            <w:proofErr w:type="spellStart"/>
+            <w:r>
               <w:rPr>
                 <w:rFonts w:ascii="Segoe UI" w:eastAsia="Times New Roman" w:hAnsi="Segoe UI" w:cs="Segoe UI"/>
                 <w:sz w:val="18"/>
                 <w:szCs w:val="18"/>
                 <w:lang w:eastAsia="nl-NL"/>
               </w:rPr>
-            </w:pPr>
+              <w:t>paginas</w:t>
+            </w:r>
+            <w:proofErr w:type="spellEnd"/>
             <w:r>
               <w:rPr>
                 <w:rFonts w:ascii="Segoe UI" w:eastAsia="Times New Roman" w:hAnsi="Segoe UI" w:cs="Segoe UI"/>
@@ -2096,25 +2166,19 @@
                 <w:szCs w:val="18"/>
                 <w:lang w:eastAsia="nl-NL"/>
               </w:rPr>
-              <w:t>Nodig</w:t>
-            </w:r>
-          </w:p>
-        </w:tc>
-        <w:tc>
-          <w:tcPr>
-            <w:tcW w:w="1438" w:type="dxa"/>
-          </w:tcPr>
-          <w:p>
-            <w:pPr>
-              <w:textAlignment w:val="baseline"/>
-              <w:cnfStyle w:val="000000100000" w:firstRow="0" w:lastRow="0" w:firstColumn="0" w:lastColumn="0" w:oddVBand="0" w:evenVBand="0" w:oddHBand="1" w:evenHBand="0" w:firstRowFirstColumn="0" w:firstRowLastColumn="0" w:lastRowFirstColumn="0" w:lastRowLastColumn="0"/>
+              <w:t xml:space="preserve">(home, </w:t>
+            </w:r>
+            <w:proofErr w:type="spellStart"/>
+            <w:r>
               <w:rPr>
                 <w:rFonts w:ascii="Segoe UI" w:eastAsia="Times New Roman" w:hAnsi="Segoe UI" w:cs="Segoe UI"/>
                 <w:sz w:val="18"/>
                 <w:szCs w:val="18"/>
                 <w:lang w:eastAsia="nl-NL"/>
               </w:rPr>
-            </w:pPr>
+              <w:t>probleem,product</w:t>
+            </w:r>
+            <w:proofErr w:type="spellEnd"/>
             <w:r>
               <w:rPr>
                 <w:rFonts w:ascii="Segoe UI" w:eastAsia="Times New Roman" w:hAnsi="Segoe UI" w:cs="Segoe UI"/>
@@ -2122,13 +2186,13 @@
                 <w:szCs w:val="18"/>
                 <w:lang w:eastAsia="nl-NL"/>
               </w:rPr>
-              <w:t>1-2 dag(en)</w:t>
-            </w:r>
-          </w:p>
-        </w:tc>
-        <w:tc>
-          <w:tcPr>
-            <w:tcW w:w="1483" w:type="dxa"/>
+              <w:t>)</w:t>
+            </w:r>
+          </w:p>
+        </w:tc>
+        <w:tc>
+          <w:tcPr>
+            <w:tcW w:w="1997" w:type="dxa"/>
           </w:tcPr>
           <w:p>
             <w:pPr>
@@ -2141,33 +2205,85 @@
                 <w:lang w:eastAsia="nl-NL"/>
               </w:rPr>
             </w:pPr>
-          </w:p>
-        </w:tc>
-      </w:tr>
-      <w:tr>
-        <w:tc>
-          <w:tcPr>
-            <w:cnfStyle w:val="001000000000" w:firstRow="0" w:lastRow="0" w:firstColumn="1" w:lastColumn="0" w:oddVBand="0" w:evenVBand="0" w:oddHBand="0" w:evenHBand="0" w:firstRowFirstColumn="0" w:firstRowLastColumn="0" w:lastRowFirstColumn="0" w:lastRowLastColumn="0"/>
-            <w:tcW w:w="1011" w:type="dxa"/>
-          </w:tcPr>
-          <w:p>
-            <w:pPr>
-              <w:textAlignment w:val="baseline"/>
+            <w:r>
               <w:rPr>
                 <w:rFonts w:ascii="Segoe UI" w:eastAsia="Times New Roman" w:hAnsi="Segoe UI" w:cs="Segoe UI"/>
                 <w:sz w:val="18"/>
                 <w:szCs w:val="18"/>
                 <w:lang w:eastAsia="nl-NL"/>
               </w:rPr>
-            </w:pPr>
-            <w:r>
+              <w:t>Nodig</w:t>
+            </w:r>
+          </w:p>
+        </w:tc>
+        <w:tc>
+          <w:tcPr>
+            <w:tcW w:w="1438" w:type="dxa"/>
+          </w:tcPr>
+          <w:p>
+            <w:pPr>
+              <w:textAlignment w:val="baseline"/>
+              <w:cnfStyle w:val="000000100000" w:firstRow="0" w:lastRow="0" w:firstColumn="0" w:lastColumn="0" w:oddVBand="0" w:evenVBand="0" w:oddHBand="1" w:evenHBand="0" w:firstRowFirstColumn="0" w:firstRowLastColumn="0" w:lastRowFirstColumn="0" w:lastRowLastColumn="0"/>
               <w:rPr>
                 <w:rFonts w:ascii="Segoe UI" w:eastAsia="Times New Roman" w:hAnsi="Segoe UI" w:cs="Segoe UI"/>
                 <w:sz w:val="18"/>
                 <w:szCs w:val="18"/>
                 <w:lang w:eastAsia="nl-NL"/>
               </w:rPr>
-              <w:t>06</w:t>
+            </w:pPr>
+            <w:r>
+              <w:rPr>
+                <w:rFonts w:ascii="Segoe UI" w:eastAsia="Times New Roman" w:hAnsi="Segoe UI" w:cs="Segoe UI"/>
+                <w:sz w:val="18"/>
+                <w:szCs w:val="18"/>
+                <w:lang w:eastAsia="nl-NL"/>
+              </w:rPr>
+              <w:t>1-2 dag(en)</w:t>
+            </w:r>
+          </w:p>
+        </w:tc>
+        <w:tc>
+          <w:tcPr>
+            <w:tcW w:w="1483" w:type="dxa"/>
+          </w:tcPr>
+          <w:p>
+            <w:pPr>
+              <w:textAlignment w:val="baseline"/>
+              <w:cnfStyle w:val="000000100000" w:firstRow="0" w:lastRow="0" w:firstColumn="0" w:lastColumn="0" w:oddVBand="0" w:evenVBand="0" w:oddHBand="1" w:evenHBand="0" w:firstRowFirstColumn="0" w:firstRowLastColumn="0" w:lastRowFirstColumn="0" w:lastRowLastColumn="0"/>
+              <w:rPr>
+                <w:rFonts w:ascii="Segoe UI" w:eastAsia="Times New Roman" w:hAnsi="Segoe UI" w:cs="Segoe UI"/>
+                <w:sz w:val="18"/>
+                <w:szCs w:val="18"/>
+                <w:lang w:eastAsia="nl-NL"/>
+              </w:rPr>
+            </w:pPr>
+          </w:p>
+        </w:tc>
+      </w:tr>
+      <w:tr>
+        <w:tc>
+          <w:tcPr>
+            <w:cnfStyle w:val="001000000000" w:firstRow="0" w:lastRow="0" w:firstColumn="1" w:lastColumn="0" w:oddVBand="0" w:evenVBand="0" w:oddHBand="0" w:evenHBand="0" w:firstRowFirstColumn="0" w:firstRowLastColumn="0" w:lastRowFirstColumn="0" w:lastRowLastColumn="0"/>
+            <w:tcW w:w="1011" w:type="dxa"/>
+          </w:tcPr>
+          <w:p>
+            <w:pPr>
+              <w:textAlignment w:val="baseline"/>
+              <w:rPr>
+                <w:rFonts w:ascii="Segoe UI" w:eastAsia="Times New Roman" w:hAnsi="Segoe UI" w:cs="Segoe UI"/>
+                <w:sz w:val="18"/>
+                <w:szCs w:val="18"/>
+                <w:lang w:eastAsia="nl-NL"/>
+              </w:rPr>
+            </w:pPr>
+            <w:r>
+              <w:rPr>
+                <w:rFonts w:ascii="Segoe UI" w:eastAsia="Times New Roman" w:hAnsi="Segoe UI" w:cs="Segoe UI"/>
+                <w:sz w:val="18"/>
+                <w:szCs w:val="18"/>
+                <w:lang w:eastAsia="nl-NL"/>
+              </w:rPr>
+              <w:t>..</w:t>
             </w:r>
           </w:p>
         </w:tc>
@@ -2499,7 +2615,35 @@
         <w:rPr>
           <w:i/>
         </w:rPr>
-        <w:t>De userstories zijn nu in detail uitgeschreven, wanneer het ontwikkelteam meer ervaring heeft kunnen userstories ook worden samengevoegd.</w:t>
+        <w:t xml:space="preserve">De </w:t>
+      </w:r>
+      <w:proofErr w:type="spellStart"/>
+      <w:r>
+        <w:rPr>
+          <w:i/>
+        </w:rPr>
+        <w:t>userstories</w:t>
+      </w:r>
+      <w:proofErr w:type="spellEnd"/>
+      <w:r>
+        <w:rPr>
+          <w:i/>
+        </w:rPr>
+        <w:t xml:space="preserve"> zijn nu in detail uitgeschreven, wanneer het ontwikkelteam meer ervaring heeft kunnen </w:t>
+      </w:r>
+      <w:proofErr w:type="spellStart"/>
+      <w:r>
+        <w:rPr>
+          <w:i/>
+        </w:rPr>
+        <w:t>userstories</w:t>
+      </w:r>
+      <w:proofErr w:type="spellEnd"/>
+      <w:r>
+        <w:rPr>
+          <w:i/>
+        </w:rPr>
+        <w:t xml:space="preserve"> ook worden samengevoegd.</w:t>
       </w:r>
     </w:p>
     <w:p/>
@@ -2509,37 +2653,463 @@
       </w:pPr>
       <w:bookmarkStart w:id="6" w:name="_Toc120701912"/>
       <w:bookmarkStart w:id="7" w:name="_Toc125577583"/>
+      <w:proofErr w:type="spellStart"/>
       <w:r>
         <w:t>Wireframes</w:t>
       </w:r>
       <w:bookmarkEnd w:id="6"/>
       <w:bookmarkEnd w:id="7"/>
+      <w:proofErr w:type="spellEnd"/>
     </w:p>
     <w:p/>
     <w:p>
       <w:r>
-        <w:t xml:space="preserve">[ </w:t>
+        <w:rPr>
+          <w:noProof/>
+        </w:rPr>
+        <w:lastRenderedPageBreak/>
+        <w:drawing>
+          <wp:inline distT="0" distB="0" distL="0" distR="0" wp14:anchorId="60299376" wp14:editId="3B29CDC7">
+            <wp:extent cx="5760720" cy="3240405"/>
+            <wp:effectExtent l="0" t="0" r="0" b="0"/>
+            <wp:docPr id="540390284" name="Afbeelding 11"/>
+            <wp:cNvGraphicFramePr>
+              <a:graphicFrameLocks xmlns:a="http://schemas.openxmlformats.org/drawingml/2006/main" noChangeAspect="1"/>
+            </wp:cNvGraphicFramePr>
+            <a:graphic xmlns:a="http://schemas.openxmlformats.org/drawingml/2006/main">
+              <a:graphicData uri="http://schemas.openxmlformats.org/drawingml/2006/picture">
+                <pic:pic xmlns:pic="http://schemas.openxmlformats.org/drawingml/2006/picture">
+                  <pic:nvPicPr>
+                    <pic:cNvPr id="540390284" name="Afbeelding 540390284"/>
+                    <pic:cNvPicPr/>
+                  </pic:nvPicPr>
+                  <pic:blipFill>
+                    <a:blip r:embed="rId11" cstate="print">
+                      <a:extLst>
+                        <a:ext uri="{28A0092B-C50C-407E-A947-70E740481C1C}">
+                          <a14:useLocalDpi xmlns:a14="http://schemas.microsoft.com/office/drawing/2010/main" val="0"/>
+                        </a:ext>
+                      </a:extLst>
+                    </a:blip>
+                    <a:stretch>
+                      <a:fillRect/>
+                    </a:stretch>
+                  </pic:blipFill>
+                  <pic:spPr>
+                    <a:xfrm>
+                      <a:off x="0" y="0"/>
+                      <a:ext cx="5760720" cy="3240405"/>
+                    </a:xfrm>
+                    <a:prstGeom prst="rect">
+                      <a:avLst/>
+                    </a:prstGeom>
+                  </pic:spPr>
+                </pic:pic>
+              </a:graphicData>
+            </a:graphic>
+          </wp:inline>
+        </w:drawing>
       </w:r>
       <w:r>
-        <w:t>M</w:t>
+        <w:rPr>
+          <w:noProof/>
+        </w:rPr>
+        <w:drawing>
+          <wp:inline distT="0" distB="0" distL="0" distR="0" wp14:anchorId="420FF46A" wp14:editId="2E101CB3">
+            <wp:extent cx="5760720" cy="3240405"/>
+            <wp:effectExtent l="0" t="0" r="0" b="0"/>
+            <wp:docPr id="115797285" name="Afbeelding 12" descr="Afbeelding met tekst, schermopname, Lettertype&#10;&#10;Automatisch gegenereerde beschrijving"/>
+            <wp:cNvGraphicFramePr>
+              <a:graphicFrameLocks xmlns:a="http://schemas.openxmlformats.org/drawingml/2006/main" noChangeAspect="1"/>
+            </wp:cNvGraphicFramePr>
+            <a:graphic xmlns:a="http://schemas.openxmlformats.org/drawingml/2006/main">
+              <a:graphicData uri="http://schemas.openxmlformats.org/drawingml/2006/picture">
+                <pic:pic xmlns:pic="http://schemas.openxmlformats.org/drawingml/2006/picture">
+                  <pic:nvPicPr>
+                    <pic:cNvPr id="115797285" name="Afbeelding 12" descr="Afbeelding met tekst, schermopname, Lettertype&#10;&#10;Automatisch gegenereerde beschrijving"/>
+                    <pic:cNvPicPr/>
+                  </pic:nvPicPr>
+                  <pic:blipFill>
+                    <a:blip r:embed="rId12" cstate="print">
+                      <a:extLst>
+                        <a:ext uri="{28A0092B-C50C-407E-A947-70E740481C1C}">
+                          <a14:useLocalDpi xmlns:a14="http://schemas.microsoft.com/office/drawing/2010/main" val="0"/>
+                        </a:ext>
+                      </a:extLst>
+                    </a:blip>
+                    <a:stretch>
+                      <a:fillRect/>
+                    </a:stretch>
+                  </pic:blipFill>
+                  <pic:spPr>
+                    <a:xfrm>
+                      <a:off x="0" y="0"/>
+                      <a:ext cx="5760720" cy="3240405"/>
+                    </a:xfrm>
+                    <a:prstGeom prst="rect">
+                      <a:avLst/>
+                    </a:prstGeom>
+                  </pic:spPr>
+                </pic:pic>
+              </a:graphicData>
+            </a:graphic>
+          </wp:inline>
+        </w:drawing>
       </w:r>
       <w:r>
-        <w:t>aak hier het ontwerp van de applicatie en beschrijf de figuren zodat duidelijk is wat de applicatie doet</w:t>
+        <w:rPr>
+          <w:noProof/>
+        </w:rPr>
+        <w:lastRenderedPageBreak/>
+        <w:drawing>
+          <wp:inline distT="0" distB="0" distL="0" distR="0" wp14:anchorId="557AD9F6" wp14:editId="3ECF3424">
+            <wp:extent cx="5760720" cy="3240405"/>
+            <wp:effectExtent l="0" t="0" r="0" b="0"/>
+            <wp:docPr id="1059119285" name="Afbeelding 13" descr="Afbeelding met tekst, schermopname, Lettertype, diagram&#10;&#10;Automatisch gegenereerde beschrijving"/>
+            <wp:cNvGraphicFramePr>
+              <a:graphicFrameLocks xmlns:a="http://schemas.openxmlformats.org/drawingml/2006/main" noChangeAspect="1"/>
+            </wp:cNvGraphicFramePr>
+            <a:graphic xmlns:a="http://schemas.openxmlformats.org/drawingml/2006/main">
+              <a:graphicData uri="http://schemas.openxmlformats.org/drawingml/2006/picture">
+                <pic:pic xmlns:pic="http://schemas.openxmlformats.org/drawingml/2006/picture">
+                  <pic:nvPicPr>
+                    <pic:cNvPr id="1059119285" name="Afbeelding 13" descr="Afbeelding met tekst, schermopname, Lettertype, diagram&#10;&#10;Automatisch gegenereerde beschrijving"/>
+                    <pic:cNvPicPr/>
+                  </pic:nvPicPr>
+                  <pic:blipFill>
+                    <a:blip r:embed="rId13" cstate="print">
+                      <a:extLst>
+                        <a:ext uri="{28A0092B-C50C-407E-A947-70E740481C1C}">
+                          <a14:useLocalDpi xmlns:a14="http://schemas.microsoft.com/office/drawing/2010/main" val="0"/>
+                        </a:ext>
+                      </a:extLst>
+                    </a:blip>
+                    <a:stretch>
+                      <a:fillRect/>
+                    </a:stretch>
+                  </pic:blipFill>
+                  <pic:spPr>
+                    <a:xfrm>
+                      <a:off x="0" y="0"/>
+                      <a:ext cx="5760720" cy="3240405"/>
+                    </a:xfrm>
+                    <a:prstGeom prst="rect">
+                      <a:avLst/>
+                    </a:prstGeom>
+                  </pic:spPr>
+                </pic:pic>
+              </a:graphicData>
+            </a:graphic>
+          </wp:inline>
+        </w:drawing>
+      </w:r>
+    </w:p>
+    <w:p>
+      <w:proofErr w:type="spellStart"/>
+      <w:r>
+        <w:t>Ipad</w:t>
+      </w:r>
+      <w:proofErr w:type="spellEnd"/>
+      <w:r>
+        <w:t>:</w:t>
+      </w:r>
+    </w:p>
+    <w:p>
+      <w:r>
+        <w:rPr>
+          <w:noProof/>
+        </w:rPr>
+        <w:lastRenderedPageBreak/>
+        <w:drawing>
+          <wp:inline distT="0" distB="0" distL="0" distR="0" wp14:anchorId="68FEA4D5" wp14:editId="68D41CF8">
+            <wp:extent cx="5760720" cy="7684770"/>
+            <wp:effectExtent l="0" t="0" r="0" b="0"/>
+            <wp:docPr id="147474249" name="Afbeelding 14" descr="Afbeelding met tekst, schermopname, Lettertype&#10;&#10;Automatisch gegenereerde beschrijving"/>
+            <wp:cNvGraphicFramePr>
+              <a:graphicFrameLocks xmlns:a="http://schemas.openxmlformats.org/drawingml/2006/main" noChangeAspect="1"/>
+            </wp:cNvGraphicFramePr>
+            <a:graphic xmlns:a="http://schemas.openxmlformats.org/drawingml/2006/main">
+              <a:graphicData uri="http://schemas.openxmlformats.org/drawingml/2006/picture">
+                <pic:pic xmlns:pic="http://schemas.openxmlformats.org/drawingml/2006/picture">
+                  <pic:nvPicPr>
+                    <pic:cNvPr id="147474249" name="Afbeelding 14" descr="Afbeelding met tekst, schermopname, Lettertype&#10;&#10;Automatisch gegenereerde beschrijving"/>
+                    <pic:cNvPicPr/>
+                  </pic:nvPicPr>
+                  <pic:blipFill>
+                    <a:blip r:embed="rId14">
+                      <a:extLst>
+                        <a:ext uri="{28A0092B-C50C-407E-A947-70E740481C1C}">
+                          <a14:useLocalDpi xmlns:a14="http://schemas.microsoft.com/office/drawing/2010/main" val="0"/>
+                        </a:ext>
+                      </a:extLst>
+                    </a:blip>
+                    <a:stretch>
+                      <a:fillRect/>
+                    </a:stretch>
+                  </pic:blipFill>
+                  <pic:spPr>
+                    <a:xfrm>
+                      <a:off x="0" y="0"/>
+                      <a:ext cx="5760720" cy="7684770"/>
+                    </a:xfrm>
+                    <a:prstGeom prst="rect">
+                      <a:avLst/>
+                    </a:prstGeom>
+                  </pic:spPr>
+                </pic:pic>
+              </a:graphicData>
+            </a:graphic>
+          </wp:inline>
+        </w:drawing>
       </w:r>
       <w:r>
-        <w:t xml:space="preserve"> + omschrijving van de wireframes</w:t>
+        <w:rPr>
+          <w:noProof/>
+        </w:rPr>
+        <w:lastRenderedPageBreak/>
+        <w:drawing>
+          <wp:inline distT="0" distB="0" distL="0" distR="0" wp14:anchorId="1539CEE3" wp14:editId="2C684AAF">
+            <wp:extent cx="5760720" cy="7684770"/>
+            <wp:effectExtent l="0" t="0" r="0" b="0"/>
+            <wp:docPr id="1728000319" name="Afbeelding 15" descr="Afbeelding met tekst, schermopname, Lettertype, Rechthoek&#10;&#10;Automatisch gegenereerde beschrijving"/>
+            <wp:cNvGraphicFramePr>
+              <a:graphicFrameLocks xmlns:a="http://schemas.openxmlformats.org/drawingml/2006/main" noChangeAspect="1"/>
+            </wp:cNvGraphicFramePr>
+            <a:graphic xmlns:a="http://schemas.openxmlformats.org/drawingml/2006/main">
+              <a:graphicData uri="http://schemas.openxmlformats.org/drawingml/2006/picture">
+                <pic:pic xmlns:pic="http://schemas.openxmlformats.org/drawingml/2006/picture">
+                  <pic:nvPicPr>
+                    <pic:cNvPr id="1728000319" name="Afbeelding 15" descr="Afbeelding met tekst, schermopname, Lettertype, Rechthoek&#10;&#10;Automatisch gegenereerde beschrijving"/>
+                    <pic:cNvPicPr/>
+                  </pic:nvPicPr>
+                  <pic:blipFill>
+                    <a:blip r:embed="rId15">
+                      <a:extLst>
+                        <a:ext uri="{28A0092B-C50C-407E-A947-70E740481C1C}">
+                          <a14:useLocalDpi xmlns:a14="http://schemas.microsoft.com/office/drawing/2010/main" val="0"/>
+                        </a:ext>
+                      </a:extLst>
+                    </a:blip>
+                    <a:stretch>
+                      <a:fillRect/>
+                    </a:stretch>
+                  </pic:blipFill>
+                  <pic:spPr>
+                    <a:xfrm>
+                      <a:off x="0" y="0"/>
+                      <a:ext cx="5760720" cy="7684770"/>
+                    </a:xfrm>
+                    <a:prstGeom prst="rect">
+                      <a:avLst/>
+                    </a:prstGeom>
+                  </pic:spPr>
+                </pic:pic>
+              </a:graphicData>
+            </a:graphic>
+          </wp:inline>
+        </w:drawing>
       </w:r>
       <w:r>
-        <w:t xml:space="preserve">. Doe dit voor elk scherm dat je in de applicatie </w:t>
+        <w:rPr>
+          <w:noProof/>
+        </w:rPr>
+        <w:lastRenderedPageBreak/>
+        <w:drawing>
+          <wp:inline distT="0" distB="0" distL="0" distR="0" wp14:anchorId="56FAFA17" wp14:editId="3805E754">
+            <wp:extent cx="5760720" cy="7684770"/>
+            <wp:effectExtent l="0" t="0" r="0" b="0"/>
+            <wp:docPr id="1636460983" name="Afbeelding 16" descr="Afbeelding met tekst, schermopname, Lettertype, lijn&#10;&#10;Automatisch gegenereerde beschrijving"/>
+            <wp:cNvGraphicFramePr>
+              <a:graphicFrameLocks xmlns:a="http://schemas.openxmlformats.org/drawingml/2006/main" noChangeAspect="1"/>
+            </wp:cNvGraphicFramePr>
+            <a:graphic xmlns:a="http://schemas.openxmlformats.org/drawingml/2006/main">
+              <a:graphicData uri="http://schemas.openxmlformats.org/drawingml/2006/picture">
+                <pic:pic xmlns:pic="http://schemas.openxmlformats.org/drawingml/2006/picture">
+                  <pic:nvPicPr>
+                    <pic:cNvPr id="1636460983" name="Afbeelding 16" descr="Afbeelding met tekst, schermopname, Lettertype, lijn&#10;&#10;Automatisch gegenereerde beschrijving"/>
+                    <pic:cNvPicPr/>
+                  </pic:nvPicPr>
+                  <pic:blipFill>
+                    <a:blip r:embed="rId16">
+                      <a:extLst>
+                        <a:ext uri="{28A0092B-C50C-407E-A947-70E740481C1C}">
+                          <a14:useLocalDpi xmlns:a14="http://schemas.microsoft.com/office/drawing/2010/main" val="0"/>
+                        </a:ext>
+                      </a:extLst>
+                    </a:blip>
+                    <a:stretch>
+                      <a:fillRect/>
+                    </a:stretch>
+                  </pic:blipFill>
+                  <pic:spPr>
+                    <a:xfrm>
+                      <a:off x="0" y="0"/>
+                      <a:ext cx="5760720" cy="7684770"/>
+                    </a:xfrm>
+                    <a:prstGeom prst="rect">
+                      <a:avLst/>
+                    </a:prstGeom>
+                  </pic:spPr>
+                </pic:pic>
+              </a:graphicData>
+            </a:graphic>
+          </wp:inline>
+        </w:drawing>
+      </w:r>
+    </w:p>
+    <w:p>
+      <w:proofErr w:type="spellStart"/>
+      <w:r>
+        <w:t>Iphone</w:t>
+      </w:r>
+      <w:proofErr w:type="spellEnd"/>
+      <w:r>
+        <w:t>:</w:t>
+      </w:r>
+    </w:p>
+    <w:p>
+      <w:r>
+        <w:rPr>
+          <w:noProof/>
+        </w:rPr>
+        <w:lastRenderedPageBreak/>
+        <w:drawing>
+          <wp:inline distT="0" distB="0" distL="0" distR="0" wp14:anchorId="11557075" wp14:editId="3B9BE864">
+            <wp:extent cx="3714750" cy="8039100"/>
+            <wp:effectExtent l="0" t="0" r="0" b="0"/>
+            <wp:docPr id="1505501390" name="Afbeelding 17" descr="Afbeelding met tekst, schermopname, Lettertype, ontvangst&#10;&#10;Automatisch gegenereerde beschrijving"/>
+            <wp:cNvGraphicFramePr>
+              <a:graphicFrameLocks xmlns:a="http://schemas.openxmlformats.org/drawingml/2006/main" noChangeAspect="1"/>
+            </wp:cNvGraphicFramePr>
+            <a:graphic xmlns:a="http://schemas.openxmlformats.org/drawingml/2006/main">
+              <a:graphicData uri="http://schemas.openxmlformats.org/drawingml/2006/picture">
+                <pic:pic xmlns:pic="http://schemas.openxmlformats.org/drawingml/2006/picture">
+                  <pic:nvPicPr>
+                    <pic:cNvPr id="1505501390" name="Afbeelding 17" descr="Afbeelding met tekst, schermopname, Lettertype, ontvangst&#10;&#10;Automatisch gegenereerde beschrijving"/>
+                    <pic:cNvPicPr/>
+                  </pic:nvPicPr>
+                  <pic:blipFill>
+                    <a:blip r:embed="rId17">
+                      <a:extLst>
+                        <a:ext uri="{28A0092B-C50C-407E-A947-70E740481C1C}">
+                          <a14:useLocalDpi xmlns:a14="http://schemas.microsoft.com/office/drawing/2010/main" val="0"/>
+                        </a:ext>
+                      </a:extLst>
+                    </a:blip>
+                    <a:stretch>
+                      <a:fillRect/>
+                    </a:stretch>
+                  </pic:blipFill>
+                  <pic:spPr>
+                    <a:xfrm>
+                      <a:off x="0" y="0"/>
+                      <a:ext cx="3714750" cy="8039100"/>
+                    </a:xfrm>
+                    <a:prstGeom prst="rect">
+                      <a:avLst/>
+                    </a:prstGeom>
+                  </pic:spPr>
+                </pic:pic>
+              </a:graphicData>
+            </a:graphic>
+          </wp:inline>
+        </w:drawing>
       </w:r>
       <w:r>
-        <w:t>programmeert</w:t>
+        <w:rPr>
+          <w:noProof/>
+        </w:rPr>
+        <w:lastRenderedPageBreak/>
+        <w:drawing>
+          <wp:inline distT="0" distB="0" distL="0" distR="0" wp14:anchorId="42C722B9" wp14:editId="14A554CE">
+            <wp:extent cx="3714750" cy="8039100"/>
+            <wp:effectExtent l="0" t="0" r="0" b="0"/>
+            <wp:docPr id="1246842134" name="Afbeelding 18" descr="Afbeelding met tekst, schermopname, Lettertype, ontvangst&#10;&#10;Automatisch gegenereerde beschrijving"/>
+            <wp:cNvGraphicFramePr>
+              <a:graphicFrameLocks xmlns:a="http://schemas.openxmlformats.org/drawingml/2006/main" noChangeAspect="1"/>
+            </wp:cNvGraphicFramePr>
+            <a:graphic xmlns:a="http://schemas.openxmlformats.org/drawingml/2006/main">
+              <a:graphicData uri="http://schemas.openxmlformats.org/drawingml/2006/picture">
+                <pic:pic xmlns:pic="http://schemas.openxmlformats.org/drawingml/2006/picture">
+                  <pic:nvPicPr>
+                    <pic:cNvPr id="1246842134" name="Afbeelding 18" descr="Afbeelding met tekst, schermopname, Lettertype, ontvangst&#10;&#10;Automatisch gegenereerde beschrijving"/>
+                    <pic:cNvPicPr/>
+                  </pic:nvPicPr>
+                  <pic:blipFill>
+                    <a:blip r:embed="rId17">
+                      <a:extLst>
+                        <a:ext uri="{28A0092B-C50C-407E-A947-70E740481C1C}">
+                          <a14:useLocalDpi xmlns:a14="http://schemas.microsoft.com/office/drawing/2010/main" val="0"/>
+                        </a:ext>
+                      </a:extLst>
+                    </a:blip>
+                    <a:stretch>
+                      <a:fillRect/>
+                    </a:stretch>
+                  </pic:blipFill>
+                  <pic:spPr>
+                    <a:xfrm>
+                      <a:off x="0" y="0"/>
+                      <a:ext cx="3714750" cy="8039100"/>
+                    </a:xfrm>
+                    <a:prstGeom prst="rect">
+                      <a:avLst/>
+                    </a:prstGeom>
+                  </pic:spPr>
+                </pic:pic>
+              </a:graphicData>
+            </a:graphic>
+          </wp:inline>
+        </w:drawing>
       </w:r>
       <w:r>
-        <w:t>]</w:t>
+        <w:rPr>
+          <w:noProof/>
+        </w:rPr>
+        <w:lastRenderedPageBreak/>
+        <w:drawing>
+          <wp:inline distT="0" distB="0" distL="0" distR="0" wp14:anchorId="63CED414" wp14:editId="67E45CF6">
+            <wp:extent cx="3714750" cy="8039100"/>
+            <wp:effectExtent l="0" t="0" r="0" b="0"/>
+            <wp:docPr id="2020225984" name="Afbeelding 19" descr="Afbeelding met tekst, schermopname, Lettertype, nummer&#10;&#10;Automatisch gegenereerde beschrijving"/>
+            <wp:cNvGraphicFramePr>
+              <a:graphicFrameLocks xmlns:a="http://schemas.openxmlformats.org/drawingml/2006/main" noChangeAspect="1"/>
+            </wp:cNvGraphicFramePr>
+            <a:graphic xmlns:a="http://schemas.openxmlformats.org/drawingml/2006/main">
+              <a:graphicData uri="http://schemas.openxmlformats.org/drawingml/2006/picture">
+                <pic:pic xmlns:pic="http://schemas.openxmlformats.org/drawingml/2006/picture">
+                  <pic:nvPicPr>
+                    <pic:cNvPr id="2020225984" name="Afbeelding 19" descr="Afbeelding met tekst, schermopname, Lettertype, nummer&#10;&#10;Automatisch gegenereerde beschrijving"/>
+                    <pic:cNvPicPr/>
+                  </pic:nvPicPr>
+                  <pic:blipFill>
+                    <a:blip r:embed="rId18">
+                      <a:extLst>
+                        <a:ext uri="{28A0092B-C50C-407E-A947-70E740481C1C}">
+                          <a14:useLocalDpi xmlns:a14="http://schemas.microsoft.com/office/drawing/2010/main" val="0"/>
+                        </a:ext>
+                      </a:extLst>
+                    </a:blip>
+                    <a:stretch>
+                      <a:fillRect/>
+                    </a:stretch>
+                  </pic:blipFill>
+                  <pic:spPr>
+                    <a:xfrm>
+                      <a:off x="0" y="0"/>
+                      <a:ext cx="3714750" cy="8039100"/>
+                    </a:xfrm>
+                    <a:prstGeom prst="rect">
+                      <a:avLst/>
+                    </a:prstGeom>
+                  </pic:spPr>
+                </pic:pic>
+              </a:graphicData>
+            </a:graphic>
+          </wp:inline>
+        </w:drawing>
       </w:r>
     </w:p>
-    <w:p/>
     <w:p>
       <w:pPr>
         <w:pStyle w:val="Kop3"/>
@@ -2555,8 +3125,21 @@
     </w:p>
     <w:p/>
     <w:p>
+      <w:proofErr w:type="spellStart"/>
       <w:r>
-        <w:t>Vs code(tekst editor) en github(voor projecten online opslaan</w:t>
+        <w:t>Vs</w:t>
+      </w:r>
+      <w:proofErr w:type="spellEnd"/>
+      <w:r>
+        <w:t xml:space="preserve"> code(tekst editor) en </w:t>
+      </w:r>
+      <w:proofErr w:type="spellStart"/>
+      <w:r>
+        <w:t>github</w:t>
+      </w:r>
+      <w:proofErr w:type="spellEnd"/>
+      <w:r>
+        <w:t>(voor projecten online opslaan</w:t>
       </w:r>
     </w:p>
     <w:p/>
@@ -2565,6 +3148,7 @@
         <w:spacing w:after="160"/>
       </w:pPr>
       <w:r>
+        <w:lastRenderedPageBreak/>
         <w:br w:type="page"/>
       </w:r>
     </w:p>
@@ -2600,7 +3184,15 @@
     <w:p/>
     <w:p>
       <w:r>
-        <w:t>[ beschrijf kort wat je in de week hebt gemaakt. Je kunt ook screenshots toevoegen]</w:t>
+        <w:t xml:space="preserve">Ik heb de </w:t>
+      </w:r>
+      <w:proofErr w:type="spellStart"/>
+      <w:r>
+        <w:t>codumentatie</w:t>
+      </w:r>
+      <w:proofErr w:type="spellEnd"/>
+      <w:r>
+        <w:t xml:space="preserve"> en het hoofdesign van de website gemaakt</w:t>
       </w:r>
     </w:p>
     <w:p/>
@@ -2621,7 +3213,7 @@
     <w:p/>
     <w:p>
       <w:r>
-        <w:t>[ beschrijf kort wat je in de week hebt gemaakt. Je kunt ook screenshots toevoegen]</w:t>
+        <w:t>Heb het project afgemaakt</w:t>
       </w:r>
     </w:p>
     <w:p/>
@@ -2784,6 +3376,15 @@
         </w:rPr>
         <w:t>Datum uitvoeren van de test:</w:t>
       </w:r>
+      <w:r>
+        <w:rPr>
+          <w:rFonts w:cstheme="minorHAnsi"/>
+          <w:sz w:val="20"/>
+          <w:szCs w:val="20"/>
+          <w:lang w:eastAsia="ja-JP"/>
+        </w:rPr>
+        <w:t xml:space="preserve"> 9-1-2025</w:t>
+      </w:r>
     </w:p>
     <w:p>
       <w:pPr>
@@ -2806,6 +3407,26 @@
         </w:rPr>
         <w:t>Persoon die de test heeft gedaan:</w:t>
       </w:r>
+      <w:r>
+        <w:rPr>
+          <w:rFonts w:cstheme="minorHAnsi"/>
+          <w:sz w:val="20"/>
+          <w:szCs w:val="20"/>
+          <w:lang w:eastAsia="ja-JP"/>
+        </w:rPr>
+        <w:t xml:space="preserve"> </w:t>
+      </w:r>
+      <w:proofErr w:type="spellStart"/>
+      <w:r>
+        <w:rPr>
+          <w:rFonts w:cstheme="minorHAnsi"/>
+          <w:sz w:val="20"/>
+          <w:szCs w:val="20"/>
+          <w:lang w:eastAsia="ja-JP"/>
+        </w:rPr>
+        <w:t>jille</w:t>
+      </w:r>
+      <w:proofErr w:type="spellEnd"/>
     </w:p>
     <w:p>
       <w:pPr>
@@ -2827,11 +3448,11 @@
         <w:tblLook w:val="04A0" w:firstRow="1" w:lastRow="0" w:firstColumn="1" w:lastColumn="0" w:noHBand="0" w:noVBand="1"/>
       </w:tblPr>
       <w:tblGrid>
-        <w:gridCol w:w="1715"/>
-        <w:gridCol w:w="1721"/>
-        <w:gridCol w:w="1716"/>
+        <w:gridCol w:w="1712"/>
+        <w:gridCol w:w="1730"/>
+        <w:gridCol w:w="1714"/>
         <w:gridCol w:w="1384"/>
-        <w:gridCol w:w="2069"/>
+        <w:gridCol w:w="2065"/>
         <w:gridCol w:w="1034"/>
       </w:tblGrid>
       <w:tr>
@@ -2841,7 +3462,7 @@
         <w:tc>
           <w:tcPr>
             <w:cnfStyle w:val="001000000000" w:firstRow="0" w:lastRow="0" w:firstColumn="1" w:lastColumn="0" w:oddVBand="0" w:evenVBand="0" w:oddHBand="0" w:evenHBand="0" w:firstRowFirstColumn="0" w:firstRowLastColumn="0" w:lastRowFirstColumn="0" w:lastRowLastColumn="0"/>
-            <w:tcW w:w="1757" w:type="dxa"/>
+            <w:tcW w:w="1712" w:type="dxa"/>
           </w:tcPr>
           <w:p>
             <w:pPr>
@@ -2876,7 +3497,7 @@
         </w:tc>
         <w:tc>
           <w:tcPr>
-            <w:tcW w:w="1758" w:type="dxa"/>
+            <w:tcW w:w="1730" w:type="dxa"/>
           </w:tcPr>
           <w:p>
             <w:pPr>
@@ -2903,7 +3524,7 @@
         </w:tc>
         <w:tc>
           <w:tcPr>
-            <w:tcW w:w="1758" w:type="dxa"/>
+            <w:tcW w:w="1714" w:type="dxa"/>
           </w:tcPr>
           <w:p>
             <w:pPr>
@@ -2930,7 +3551,7 @@
         </w:tc>
         <w:tc>
           <w:tcPr>
-            <w:tcW w:w="1390" w:type="dxa"/>
+            <w:tcW w:w="1384" w:type="dxa"/>
           </w:tcPr>
           <w:p>
             <w:pPr>
@@ -2957,7 +3578,7 @@
         </w:tc>
         <w:tc>
           <w:tcPr>
-            <w:tcW w:w="2126" w:type="dxa"/>
+            <w:tcW w:w="2065" w:type="dxa"/>
           </w:tcPr>
           <w:p>
             <w:pPr>
@@ -2984,7 +3605,7 @@
         </w:tc>
         <w:tc>
           <w:tcPr>
-            <w:tcW w:w="850" w:type="dxa"/>
+            <w:tcW w:w="1034" w:type="dxa"/>
           </w:tcPr>
           <w:p>
             <w:pPr>
@@ -3017,133 +3638,175 @@
         <w:tc>
           <w:tcPr>
             <w:cnfStyle w:val="001000000000" w:firstRow="0" w:lastRow="0" w:firstColumn="1" w:lastColumn="0" w:oddVBand="0" w:evenVBand="0" w:oddHBand="0" w:evenHBand="0" w:firstRowFirstColumn="0" w:firstRowLastColumn="0" w:lastRowFirstColumn="0" w:lastRowLastColumn="0"/>
-            <w:tcW w:w="1757" w:type="dxa"/>
-          </w:tcPr>
-          <w:p>
-            <w:pPr>
-              <w:pStyle w:val="Default"/>
-              <w:rPr>
-                <w:rFonts w:asciiTheme="minorHAnsi" w:hAnsiTheme="minorHAnsi" w:cstheme="minorHAnsi"/>
-                <w:sz w:val="22"/>
-                <w:szCs w:val="22"/>
-              </w:rPr>
-            </w:pPr>
-            <w:r>
-              <w:rPr>
-                <w:rFonts w:asciiTheme="minorHAnsi" w:hAnsiTheme="minorHAnsi" w:cstheme="minorHAnsi"/>
-                <w:sz w:val="22"/>
-                <w:szCs w:val="22"/>
-              </w:rPr>
-              <w:t>Voor testen invullen</w:t>
-            </w:r>
-          </w:p>
-          <w:p>
-            <w:pPr>
-              <w:pStyle w:val="Default"/>
-              <w:rPr>
-                <w:rFonts w:asciiTheme="minorHAnsi" w:hAnsiTheme="minorHAnsi" w:cstheme="minorHAnsi"/>
-                <w:sz w:val="22"/>
-                <w:szCs w:val="22"/>
-              </w:rPr>
-            </w:pPr>
-          </w:p>
-          <w:p>
-            <w:pPr>
-              <w:pStyle w:val="Default"/>
-              <w:rPr>
-                <w:rFonts w:asciiTheme="minorHAnsi" w:hAnsiTheme="minorHAnsi" w:cstheme="minorHAnsi"/>
-                <w:sz w:val="22"/>
-                <w:szCs w:val="22"/>
-              </w:rPr>
-            </w:pPr>
-          </w:p>
-        </w:tc>
-        <w:tc>
-          <w:tcPr>
-            <w:tcW w:w="1758" w:type="dxa"/>
-          </w:tcPr>
-          <w:p>
-            <w:pPr>
-              <w:pStyle w:val="Default"/>
-              <w:cnfStyle w:val="000000100000" w:firstRow="0" w:lastRow="0" w:firstColumn="0" w:lastColumn="0" w:oddVBand="0" w:evenVBand="0" w:oddHBand="1" w:evenHBand="0" w:firstRowFirstColumn="0" w:firstRowLastColumn="0" w:lastRowFirstColumn="0" w:lastRowLastColumn="0"/>
-              <w:rPr>
-                <w:rFonts w:asciiTheme="minorHAnsi" w:hAnsiTheme="minorHAnsi" w:cstheme="minorHAnsi"/>
-                <w:sz w:val="22"/>
-                <w:szCs w:val="22"/>
-              </w:rPr>
-            </w:pPr>
-            <w:r>
-              <w:rPr>
-                <w:rFonts w:asciiTheme="minorHAnsi" w:hAnsiTheme="minorHAnsi" w:cstheme="minorHAnsi"/>
-                <w:sz w:val="22"/>
-                <w:szCs w:val="22"/>
-              </w:rPr>
-              <w:t>Voor testen invullen</w:t>
-            </w:r>
-          </w:p>
-        </w:tc>
-        <w:tc>
-          <w:tcPr>
-            <w:tcW w:w="1758" w:type="dxa"/>
-          </w:tcPr>
-          <w:p>
-            <w:pPr>
-              <w:pStyle w:val="Default"/>
-              <w:cnfStyle w:val="000000100000" w:firstRow="0" w:lastRow="0" w:firstColumn="0" w:lastColumn="0" w:oddVBand="0" w:evenVBand="0" w:oddHBand="1" w:evenHBand="0" w:firstRowFirstColumn="0" w:firstRowLastColumn="0" w:lastRowFirstColumn="0" w:lastRowLastColumn="0"/>
-              <w:rPr>
-                <w:rFonts w:asciiTheme="minorHAnsi" w:hAnsiTheme="minorHAnsi" w:cstheme="minorHAnsi"/>
-                <w:sz w:val="22"/>
-                <w:szCs w:val="22"/>
-              </w:rPr>
-            </w:pPr>
-          </w:p>
-        </w:tc>
-        <w:tc>
-          <w:tcPr>
-            <w:tcW w:w="1390" w:type="dxa"/>
-          </w:tcPr>
-          <w:p>
-            <w:pPr>
-              <w:pStyle w:val="Default"/>
-              <w:cnfStyle w:val="000000100000" w:firstRow="0" w:lastRow="0" w:firstColumn="0" w:lastColumn="0" w:oddVBand="0" w:evenVBand="0" w:oddHBand="1" w:evenHBand="0" w:firstRowFirstColumn="0" w:firstRowLastColumn="0" w:lastRowFirstColumn="0" w:lastRowLastColumn="0"/>
-              <w:rPr>
-                <w:rFonts w:asciiTheme="minorHAnsi" w:hAnsiTheme="minorHAnsi" w:cstheme="minorHAnsi"/>
-                <w:sz w:val="22"/>
-                <w:szCs w:val="22"/>
-              </w:rPr>
-            </w:pPr>
-          </w:p>
-        </w:tc>
-        <w:tc>
-          <w:tcPr>
-            <w:tcW w:w="2126" w:type="dxa"/>
-          </w:tcPr>
-          <w:p>
-            <w:pPr>
-              <w:pStyle w:val="Default"/>
-              <w:cnfStyle w:val="000000100000" w:firstRow="0" w:lastRow="0" w:firstColumn="0" w:lastColumn="0" w:oddVBand="0" w:evenVBand="0" w:oddHBand="1" w:evenHBand="0" w:firstRowFirstColumn="0" w:firstRowLastColumn="0" w:lastRowFirstColumn="0" w:lastRowLastColumn="0"/>
-              <w:rPr>
-                <w:rFonts w:asciiTheme="minorHAnsi" w:hAnsiTheme="minorHAnsi" w:cstheme="minorHAnsi"/>
-                <w:sz w:val="22"/>
-                <w:szCs w:val="22"/>
-              </w:rPr>
-            </w:pPr>
-          </w:p>
-        </w:tc>
-        <w:tc>
-          <w:tcPr>
-            <w:tcW w:w="850" w:type="dxa"/>
-          </w:tcPr>
-          <w:p>
-            <w:pPr>
-              <w:pStyle w:val="Default"/>
-              <w:cnfStyle w:val="000000100000" w:firstRow="0" w:lastRow="0" w:firstColumn="0" w:lastColumn="0" w:oddVBand="0" w:evenVBand="0" w:oddHBand="1" w:evenHBand="0" w:firstRowFirstColumn="0" w:firstRowLastColumn="0" w:lastRowFirstColumn="0" w:lastRowLastColumn="0"/>
-              <w:rPr>
-                <w:rFonts w:asciiTheme="minorHAnsi" w:hAnsiTheme="minorHAnsi" w:cstheme="minorHAnsi"/>
-                <w:sz w:val="22"/>
-                <w:szCs w:val="22"/>
-              </w:rPr>
-            </w:pPr>
+            <w:tcW w:w="1712" w:type="dxa"/>
+          </w:tcPr>
+          <w:p>
+            <w:pPr>
+              <w:pStyle w:val="Default"/>
+              <w:rPr>
+                <w:rFonts w:asciiTheme="minorHAnsi" w:hAnsiTheme="minorHAnsi" w:cstheme="minorHAnsi"/>
+                <w:sz w:val="22"/>
+                <w:szCs w:val="22"/>
+              </w:rPr>
+            </w:pPr>
+            <w:r>
+              <w:rPr>
+                <w:rFonts w:asciiTheme="minorHAnsi" w:hAnsiTheme="minorHAnsi" w:cstheme="minorHAnsi"/>
+                <w:sz w:val="22"/>
+                <w:szCs w:val="22"/>
+              </w:rPr>
+              <w:t>Kijken</w:t>
+            </w:r>
+          </w:p>
+          <w:p>
+            <w:pPr>
+              <w:pStyle w:val="Default"/>
+              <w:rPr>
+                <w:rFonts w:asciiTheme="minorHAnsi" w:hAnsiTheme="minorHAnsi" w:cstheme="minorHAnsi"/>
+                <w:sz w:val="22"/>
+                <w:szCs w:val="22"/>
+              </w:rPr>
+            </w:pPr>
+          </w:p>
+          <w:p>
+            <w:pPr>
+              <w:pStyle w:val="Default"/>
+              <w:rPr>
+                <w:rFonts w:asciiTheme="minorHAnsi" w:hAnsiTheme="minorHAnsi" w:cstheme="minorHAnsi"/>
+                <w:sz w:val="22"/>
+                <w:szCs w:val="22"/>
+              </w:rPr>
+            </w:pPr>
+          </w:p>
+        </w:tc>
+        <w:tc>
+          <w:tcPr>
+            <w:tcW w:w="1730" w:type="dxa"/>
+          </w:tcPr>
+          <w:p>
+            <w:pPr>
+              <w:pStyle w:val="Default"/>
+              <w:cnfStyle w:val="000000100000" w:firstRow="0" w:lastRow="0" w:firstColumn="0" w:lastColumn="0" w:oddVBand="0" w:evenVBand="0" w:oddHBand="1" w:evenHBand="0" w:firstRowFirstColumn="0" w:firstRowLastColumn="0" w:lastRowFirstColumn="0" w:lastRowLastColumn="0"/>
+              <w:rPr>
+                <w:rFonts w:asciiTheme="minorHAnsi" w:hAnsiTheme="minorHAnsi" w:cstheme="minorHAnsi"/>
+                <w:sz w:val="22"/>
+                <w:szCs w:val="22"/>
+              </w:rPr>
+            </w:pPr>
+            <w:r>
+              <w:rPr>
+                <w:rFonts w:asciiTheme="minorHAnsi" w:hAnsiTheme="minorHAnsi" w:cstheme="minorHAnsi"/>
+                <w:sz w:val="22"/>
+                <w:szCs w:val="22"/>
+              </w:rPr>
+              <w:t xml:space="preserve">Is het </w:t>
+            </w:r>
+            <w:proofErr w:type="spellStart"/>
+            <w:r>
+              <w:rPr>
+                <w:rFonts w:asciiTheme="minorHAnsi" w:hAnsiTheme="minorHAnsi" w:cstheme="minorHAnsi"/>
+                <w:sz w:val="22"/>
+                <w:szCs w:val="22"/>
+              </w:rPr>
+              <w:t>responsive</w:t>
+            </w:r>
+            <w:proofErr w:type="spellEnd"/>
+          </w:p>
+        </w:tc>
+        <w:tc>
+          <w:tcPr>
+            <w:tcW w:w="1714" w:type="dxa"/>
+          </w:tcPr>
+          <w:p>
+            <w:pPr>
+              <w:pStyle w:val="Default"/>
+              <w:cnfStyle w:val="000000100000" w:firstRow="0" w:lastRow="0" w:firstColumn="0" w:lastColumn="0" w:oddVBand="0" w:evenVBand="0" w:oddHBand="1" w:evenHBand="0" w:firstRowFirstColumn="0" w:firstRowLastColumn="0" w:lastRowFirstColumn="0" w:lastRowLastColumn="0"/>
+              <w:rPr>
+                <w:rFonts w:asciiTheme="minorHAnsi" w:hAnsiTheme="minorHAnsi" w:cstheme="minorHAnsi"/>
+                <w:sz w:val="22"/>
+                <w:szCs w:val="22"/>
+              </w:rPr>
+            </w:pPr>
+            <w:r>
+              <w:rPr>
+                <w:rFonts w:asciiTheme="minorHAnsi" w:hAnsiTheme="minorHAnsi" w:cstheme="minorHAnsi"/>
+                <w:sz w:val="22"/>
+                <w:szCs w:val="22"/>
+              </w:rPr>
+              <w:t>Ja, werkt goed</w:t>
+            </w:r>
+          </w:p>
+        </w:tc>
+        <w:tc>
+          <w:tcPr>
+            <w:tcW w:w="1384" w:type="dxa"/>
+          </w:tcPr>
+          <w:p>
+            <w:pPr>
+              <w:pStyle w:val="Default"/>
+              <w:cnfStyle w:val="000000100000" w:firstRow="0" w:lastRow="0" w:firstColumn="0" w:lastColumn="0" w:oddVBand="0" w:evenVBand="0" w:oddHBand="1" w:evenHBand="0" w:firstRowFirstColumn="0" w:firstRowLastColumn="0" w:lastRowFirstColumn="0" w:lastRowLastColumn="0"/>
+              <w:rPr>
+                <w:rFonts w:asciiTheme="minorHAnsi" w:hAnsiTheme="minorHAnsi" w:cstheme="minorHAnsi"/>
+                <w:sz w:val="22"/>
+                <w:szCs w:val="22"/>
+              </w:rPr>
+            </w:pPr>
+            <w:r>
+              <w:rPr>
+                <w:rFonts w:asciiTheme="minorHAnsi" w:hAnsiTheme="minorHAnsi" w:cstheme="minorHAnsi"/>
+                <w:sz w:val="22"/>
+                <w:szCs w:val="22"/>
+              </w:rPr>
+              <w:t>Ja</w:t>
+            </w:r>
+          </w:p>
+        </w:tc>
+        <w:tc>
+          <w:tcPr>
+            <w:tcW w:w="2065" w:type="dxa"/>
+          </w:tcPr>
+          <w:p>
+            <w:pPr>
+              <w:pStyle w:val="Default"/>
+              <w:cnfStyle w:val="000000100000" w:firstRow="0" w:lastRow="0" w:firstColumn="0" w:lastColumn="0" w:oddVBand="0" w:evenVBand="0" w:oddHBand="1" w:evenHBand="0" w:firstRowFirstColumn="0" w:firstRowLastColumn="0" w:lastRowFirstColumn="0" w:lastRowLastColumn="0"/>
+              <w:rPr>
+                <w:rFonts w:asciiTheme="minorHAnsi" w:hAnsiTheme="minorHAnsi" w:cstheme="minorHAnsi"/>
+                <w:sz w:val="22"/>
+                <w:szCs w:val="22"/>
+              </w:rPr>
+            </w:pPr>
+            <w:r>
+              <w:rPr>
+                <w:rFonts w:asciiTheme="minorHAnsi" w:hAnsiTheme="minorHAnsi" w:cstheme="minorHAnsi"/>
+                <w:sz w:val="22"/>
+                <w:szCs w:val="22"/>
+              </w:rPr>
+              <w:t>Nee</w:t>
+            </w:r>
+          </w:p>
+        </w:tc>
+        <w:tc>
+          <w:tcPr>
+            <w:tcW w:w="1034" w:type="dxa"/>
+          </w:tcPr>
+          <w:p>
+            <w:pPr>
+              <w:pStyle w:val="Default"/>
+              <w:cnfStyle w:val="000000100000" w:firstRow="0" w:lastRow="0" w:firstColumn="0" w:lastColumn="0" w:oddVBand="0" w:evenVBand="0" w:oddHBand="1" w:evenHBand="0" w:firstRowFirstColumn="0" w:firstRowLastColumn="0" w:lastRowFirstColumn="0" w:lastRowLastColumn="0"/>
+              <w:rPr>
+                <w:rFonts w:asciiTheme="minorHAnsi" w:hAnsiTheme="minorHAnsi" w:cstheme="minorHAnsi"/>
+                <w:sz w:val="22"/>
+                <w:szCs w:val="22"/>
+              </w:rPr>
+            </w:pPr>
+            <w:r>
+              <w:rPr>
+                <w:rFonts w:asciiTheme="minorHAnsi" w:hAnsiTheme="minorHAnsi" w:cstheme="minorHAnsi"/>
+                <w:sz w:val="22"/>
+                <w:szCs w:val="22"/>
+              </w:rPr>
+              <w:t>1</w:t>
+            </w:r>
           </w:p>
         </w:tc>
       </w:tr>
@@ -3151,50 +3814,40 @@
         <w:tc>
           <w:tcPr>
             <w:cnfStyle w:val="001000000000" w:firstRow="0" w:lastRow="0" w:firstColumn="1" w:lastColumn="0" w:oddVBand="0" w:evenVBand="0" w:oddHBand="0" w:evenHBand="0" w:firstRowFirstColumn="0" w:firstRowLastColumn="0" w:lastRowFirstColumn="0" w:lastRowLastColumn="0"/>
-            <w:tcW w:w="1757" w:type="dxa"/>
-          </w:tcPr>
-          <w:p>
-            <w:pPr>
-              <w:pStyle w:val="Default"/>
-              <w:rPr>
-                <w:rFonts w:asciiTheme="minorHAnsi" w:hAnsiTheme="minorHAnsi" w:cstheme="minorHAnsi"/>
-                <w:sz w:val="22"/>
-                <w:szCs w:val="22"/>
-              </w:rPr>
-            </w:pPr>
-            <w:r>
-              <w:rPr>
-                <w:rFonts w:asciiTheme="minorHAnsi" w:hAnsiTheme="minorHAnsi" w:cstheme="minorHAnsi"/>
-                <w:sz w:val="22"/>
-                <w:szCs w:val="22"/>
-              </w:rPr>
-              <w:t>Voor testen invullen</w:t>
-            </w:r>
-          </w:p>
-          <w:p>
-            <w:pPr>
-              <w:pStyle w:val="Default"/>
-              <w:rPr>
-                <w:rFonts w:asciiTheme="minorHAnsi" w:hAnsiTheme="minorHAnsi" w:cstheme="minorHAnsi"/>
-                <w:sz w:val="22"/>
-                <w:szCs w:val="22"/>
-              </w:rPr>
-            </w:pPr>
-          </w:p>
-          <w:p>
-            <w:pPr>
-              <w:pStyle w:val="Default"/>
-              <w:rPr>
-                <w:rFonts w:asciiTheme="minorHAnsi" w:hAnsiTheme="minorHAnsi" w:cstheme="minorHAnsi"/>
-                <w:sz w:val="22"/>
-                <w:szCs w:val="22"/>
-              </w:rPr>
-            </w:pPr>
-          </w:p>
-        </w:tc>
-        <w:tc>
-          <w:tcPr>
-            <w:tcW w:w="1758" w:type="dxa"/>
+            <w:tcW w:w="1712" w:type="dxa"/>
+          </w:tcPr>
+          <w:p>
+            <w:pPr>
+              <w:pStyle w:val="Default"/>
+              <w:rPr>
+                <w:rFonts w:asciiTheme="minorHAnsi" w:hAnsiTheme="minorHAnsi" w:cstheme="minorHAnsi"/>
+                <w:sz w:val="22"/>
+                <w:szCs w:val="22"/>
+              </w:rPr>
+            </w:pPr>
+            <w:r>
+              <w:rPr>
+                <w:rFonts w:asciiTheme="minorHAnsi" w:hAnsiTheme="minorHAnsi" w:cstheme="minorHAnsi"/>
+                <w:sz w:val="22"/>
+                <w:szCs w:val="22"/>
+              </w:rPr>
+              <w:t>Kijken</w:t>
+            </w:r>
+          </w:p>
+          <w:p>
+            <w:pPr>
+              <w:pStyle w:val="Default"/>
+              <w:rPr>
+                <w:rFonts w:asciiTheme="minorHAnsi" w:hAnsiTheme="minorHAnsi" w:cstheme="minorHAnsi"/>
+                <w:sz w:val="22"/>
+                <w:szCs w:val="22"/>
+              </w:rPr>
+            </w:pPr>
+          </w:p>
+        </w:tc>
+        <w:tc>
+          <w:tcPr>
+            <w:tcW w:w="1730" w:type="dxa"/>
           </w:tcPr>
           <w:p>
             <w:pPr>
@@ -3212,13 +3865,13 @@
                 <w:sz w:val="22"/>
                 <w:szCs w:val="22"/>
               </w:rPr>
-              <w:t>Voor testen invullen</w:t>
-            </w:r>
-          </w:p>
-        </w:tc>
-        <w:tc>
-          <w:tcPr>
-            <w:tcW w:w="1758" w:type="dxa"/>
+              <w:t>Laadden de foto’s  in(gebeurde eerst niet)</w:t>
+            </w:r>
+          </w:p>
+        </w:tc>
+        <w:tc>
+          <w:tcPr>
+            <w:tcW w:w="1714" w:type="dxa"/>
           </w:tcPr>
           <w:p>
             <w:pPr>
@@ -3230,11 +3883,19 @@
                 <w:szCs w:val="22"/>
               </w:rPr>
             </w:pPr>
-          </w:p>
-        </w:tc>
-        <w:tc>
-          <w:tcPr>
-            <w:tcW w:w="1390" w:type="dxa"/>
+            <w:r>
+              <w:rPr>
+                <w:rFonts w:asciiTheme="minorHAnsi" w:hAnsiTheme="minorHAnsi" w:cstheme="minorHAnsi"/>
+                <w:sz w:val="22"/>
+                <w:szCs w:val="22"/>
+              </w:rPr>
+              <w:t>ja</w:t>
+            </w:r>
+          </w:p>
+        </w:tc>
+        <w:tc>
+          <w:tcPr>
+            <w:tcW w:w="1384" w:type="dxa"/>
           </w:tcPr>
           <w:p>
             <w:pPr>
@@ -3246,11 +3907,19 @@
                 <w:szCs w:val="22"/>
               </w:rPr>
             </w:pPr>
-          </w:p>
-        </w:tc>
-        <w:tc>
-          <w:tcPr>
-            <w:tcW w:w="2126" w:type="dxa"/>
+            <w:r>
+              <w:rPr>
+                <w:rFonts w:asciiTheme="minorHAnsi" w:hAnsiTheme="minorHAnsi" w:cstheme="minorHAnsi"/>
+                <w:sz w:val="22"/>
+                <w:szCs w:val="22"/>
+              </w:rPr>
+              <w:t>Ja</w:t>
+            </w:r>
+          </w:p>
+        </w:tc>
+        <w:tc>
+          <w:tcPr>
+            <w:tcW w:w="2065" w:type="dxa"/>
           </w:tcPr>
           <w:p>
             <w:pPr>
@@ -3262,11 +3931,19 @@
                 <w:szCs w:val="22"/>
               </w:rPr>
             </w:pPr>
-          </w:p>
-        </w:tc>
-        <w:tc>
-          <w:tcPr>
-            <w:tcW w:w="850" w:type="dxa"/>
+            <w:r>
+              <w:rPr>
+                <w:rFonts w:asciiTheme="minorHAnsi" w:hAnsiTheme="minorHAnsi" w:cstheme="minorHAnsi"/>
+                <w:sz w:val="22"/>
+                <w:szCs w:val="22"/>
+              </w:rPr>
+              <w:t>Nee</w:t>
+            </w:r>
+          </w:p>
+        </w:tc>
+        <w:tc>
+          <w:tcPr>
+            <w:tcW w:w="1034" w:type="dxa"/>
           </w:tcPr>
           <w:p>
             <w:pPr>
@@ -3278,6 +3955,14 @@
                 <w:szCs w:val="22"/>
               </w:rPr>
             </w:pPr>
+            <w:r>
+              <w:rPr>
+                <w:rFonts w:asciiTheme="minorHAnsi" w:hAnsiTheme="minorHAnsi" w:cstheme="minorHAnsi"/>
+                <w:sz w:val="22"/>
+                <w:szCs w:val="22"/>
+              </w:rPr>
+              <w:t>1</w:t>
+            </w:r>
           </w:p>
         </w:tc>
       </w:tr>
@@ -3288,106 +3973,106 @@
         <w:tc>
           <w:tcPr>
             <w:cnfStyle w:val="001000000000" w:firstRow="0" w:lastRow="0" w:firstColumn="1" w:lastColumn="0" w:oddVBand="0" w:evenVBand="0" w:oddHBand="0" w:evenHBand="0" w:firstRowFirstColumn="0" w:firstRowLastColumn="0" w:lastRowFirstColumn="0" w:lastRowLastColumn="0"/>
-            <w:tcW w:w="1757" w:type="dxa"/>
-          </w:tcPr>
-          <w:p>
-            <w:pPr>
-              <w:pStyle w:val="Default"/>
-              <w:rPr>
-                <w:rFonts w:asciiTheme="minorHAnsi" w:hAnsiTheme="minorHAnsi" w:cstheme="minorHAnsi"/>
-                <w:sz w:val="22"/>
-                <w:szCs w:val="22"/>
-              </w:rPr>
-            </w:pPr>
-          </w:p>
-          <w:p>
-            <w:pPr>
-              <w:pStyle w:val="Default"/>
-              <w:rPr>
-                <w:rFonts w:asciiTheme="minorHAnsi" w:hAnsiTheme="minorHAnsi" w:cstheme="minorHAnsi"/>
-                <w:sz w:val="22"/>
-                <w:szCs w:val="22"/>
-              </w:rPr>
-            </w:pPr>
-          </w:p>
-          <w:p>
-            <w:pPr>
-              <w:pStyle w:val="Default"/>
-              <w:rPr>
-                <w:rFonts w:asciiTheme="minorHAnsi" w:hAnsiTheme="minorHAnsi" w:cstheme="minorHAnsi"/>
-                <w:sz w:val="22"/>
-                <w:szCs w:val="22"/>
-              </w:rPr>
-            </w:pPr>
-          </w:p>
-        </w:tc>
-        <w:tc>
-          <w:tcPr>
-            <w:tcW w:w="1758" w:type="dxa"/>
-          </w:tcPr>
-          <w:p>
-            <w:pPr>
-              <w:pStyle w:val="Default"/>
-              <w:cnfStyle w:val="000000100000" w:firstRow="0" w:lastRow="0" w:firstColumn="0" w:lastColumn="0" w:oddVBand="0" w:evenVBand="0" w:oddHBand="1" w:evenHBand="0" w:firstRowFirstColumn="0" w:firstRowLastColumn="0" w:lastRowFirstColumn="0" w:lastRowLastColumn="0"/>
-              <w:rPr>
-                <w:rFonts w:asciiTheme="minorHAnsi" w:hAnsiTheme="minorHAnsi" w:cstheme="minorHAnsi"/>
-                <w:sz w:val="22"/>
-                <w:szCs w:val="22"/>
-              </w:rPr>
-            </w:pPr>
-          </w:p>
-        </w:tc>
-        <w:tc>
-          <w:tcPr>
-            <w:tcW w:w="1758" w:type="dxa"/>
-          </w:tcPr>
-          <w:p>
-            <w:pPr>
-              <w:pStyle w:val="Default"/>
-              <w:cnfStyle w:val="000000100000" w:firstRow="0" w:lastRow="0" w:firstColumn="0" w:lastColumn="0" w:oddVBand="0" w:evenVBand="0" w:oddHBand="1" w:evenHBand="0" w:firstRowFirstColumn="0" w:firstRowLastColumn="0" w:lastRowFirstColumn="0" w:lastRowLastColumn="0"/>
-              <w:rPr>
-                <w:rFonts w:asciiTheme="minorHAnsi" w:hAnsiTheme="minorHAnsi" w:cstheme="minorHAnsi"/>
-                <w:sz w:val="22"/>
-                <w:szCs w:val="22"/>
-              </w:rPr>
-            </w:pPr>
-          </w:p>
-        </w:tc>
-        <w:tc>
-          <w:tcPr>
-            <w:tcW w:w="1390" w:type="dxa"/>
-          </w:tcPr>
-          <w:p>
-            <w:pPr>
-              <w:pStyle w:val="Default"/>
-              <w:cnfStyle w:val="000000100000" w:firstRow="0" w:lastRow="0" w:firstColumn="0" w:lastColumn="0" w:oddVBand="0" w:evenVBand="0" w:oddHBand="1" w:evenHBand="0" w:firstRowFirstColumn="0" w:firstRowLastColumn="0" w:lastRowFirstColumn="0" w:lastRowLastColumn="0"/>
-              <w:rPr>
-                <w:rFonts w:asciiTheme="minorHAnsi" w:hAnsiTheme="minorHAnsi" w:cstheme="minorHAnsi"/>
-                <w:sz w:val="22"/>
-                <w:szCs w:val="22"/>
-              </w:rPr>
-            </w:pPr>
-          </w:p>
-        </w:tc>
-        <w:tc>
-          <w:tcPr>
-            <w:tcW w:w="2126" w:type="dxa"/>
-          </w:tcPr>
-          <w:p>
-            <w:pPr>
-              <w:pStyle w:val="Default"/>
-              <w:cnfStyle w:val="000000100000" w:firstRow="0" w:lastRow="0" w:firstColumn="0" w:lastColumn="0" w:oddVBand="0" w:evenVBand="0" w:oddHBand="1" w:evenHBand="0" w:firstRowFirstColumn="0" w:firstRowLastColumn="0" w:lastRowFirstColumn="0" w:lastRowLastColumn="0"/>
-              <w:rPr>
-                <w:rFonts w:asciiTheme="minorHAnsi" w:hAnsiTheme="minorHAnsi" w:cstheme="minorHAnsi"/>
-                <w:sz w:val="22"/>
-                <w:szCs w:val="22"/>
-              </w:rPr>
-            </w:pPr>
-          </w:p>
-        </w:tc>
-        <w:tc>
-          <w:tcPr>
-            <w:tcW w:w="850" w:type="dxa"/>
+            <w:tcW w:w="1712" w:type="dxa"/>
+          </w:tcPr>
+          <w:p>
+            <w:pPr>
+              <w:pStyle w:val="Default"/>
+              <w:rPr>
+                <w:rFonts w:asciiTheme="minorHAnsi" w:hAnsiTheme="minorHAnsi" w:cstheme="minorHAnsi"/>
+                <w:sz w:val="22"/>
+                <w:szCs w:val="22"/>
+              </w:rPr>
+            </w:pPr>
+          </w:p>
+          <w:p>
+            <w:pPr>
+              <w:pStyle w:val="Default"/>
+              <w:rPr>
+                <w:rFonts w:asciiTheme="minorHAnsi" w:hAnsiTheme="minorHAnsi" w:cstheme="minorHAnsi"/>
+                <w:sz w:val="22"/>
+                <w:szCs w:val="22"/>
+              </w:rPr>
+            </w:pPr>
+          </w:p>
+          <w:p>
+            <w:pPr>
+              <w:pStyle w:val="Default"/>
+              <w:rPr>
+                <w:rFonts w:asciiTheme="minorHAnsi" w:hAnsiTheme="minorHAnsi" w:cstheme="minorHAnsi"/>
+                <w:sz w:val="22"/>
+                <w:szCs w:val="22"/>
+              </w:rPr>
+            </w:pPr>
+          </w:p>
+        </w:tc>
+        <w:tc>
+          <w:tcPr>
+            <w:tcW w:w="1730" w:type="dxa"/>
+          </w:tcPr>
+          <w:p>
+            <w:pPr>
+              <w:pStyle w:val="Default"/>
+              <w:cnfStyle w:val="000000100000" w:firstRow="0" w:lastRow="0" w:firstColumn="0" w:lastColumn="0" w:oddVBand="0" w:evenVBand="0" w:oddHBand="1" w:evenHBand="0" w:firstRowFirstColumn="0" w:firstRowLastColumn="0" w:lastRowFirstColumn="0" w:lastRowLastColumn="0"/>
+              <w:rPr>
+                <w:rFonts w:asciiTheme="minorHAnsi" w:hAnsiTheme="minorHAnsi" w:cstheme="minorHAnsi"/>
+                <w:sz w:val="22"/>
+                <w:szCs w:val="22"/>
+              </w:rPr>
+            </w:pPr>
+          </w:p>
+        </w:tc>
+        <w:tc>
+          <w:tcPr>
+            <w:tcW w:w="1714" w:type="dxa"/>
+          </w:tcPr>
+          <w:p>
+            <w:pPr>
+              <w:pStyle w:val="Default"/>
+              <w:cnfStyle w:val="000000100000" w:firstRow="0" w:lastRow="0" w:firstColumn="0" w:lastColumn="0" w:oddVBand="0" w:evenVBand="0" w:oddHBand="1" w:evenHBand="0" w:firstRowFirstColumn="0" w:firstRowLastColumn="0" w:lastRowFirstColumn="0" w:lastRowLastColumn="0"/>
+              <w:rPr>
+                <w:rFonts w:asciiTheme="minorHAnsi" w:hAnsiTheme="minorHAnsi" w:cstheme="minorHAnsi"/>
+                <w:sz w:val="22"/>
+                <w:szCs w:val="22"/>
+              </w:rPr>
+            </w:pPr>
+          </w:p>
+        </w:tc>
+        <w:tc>
+          <w:tcPr>
+            <w:tcW w:w="1384" w:type="dxa"/>
+          </w:tcPr>
+          <w:p>
+            <w:pPr>
+              <w:pStyle w:val="Default"/>
+              <w:cnfStyle w:val="000000100000" w:firstRow="0" w:lastRow="0" w:firstColumn="0" w:lastColumn="0" w:oddVBand="0" w:evenVBand="0" w:oddHBand="1" w:evenHBand="0" w:firstRowFirstColumn="0" w:firstRowLastColumn="0" w:lastRowFirstColumn="0" w:lastRowLastColumn="0"/>
+              <w:rPr>
+                <w:rFonts w:asciiTheme="minorHAnsi" w:hAnsiTheme="minorHAnsi" w:cstheme="minorHAnsi"/>
+                <w:sz w:val="22"/>
+                <w:szCs w:val="22"/>
+              </w:rPr>
+            </w:pPr>
+          </w:p>
+        </w:tc>
+        <w:tc>
+          <w:tcPr>
+            <w:tcW w:w="2065" w:type="dxa"/>
+          </w:tcPr>
+          <w:p>
+            <w:pPr>
+              <w:pStyle w:val="Default"/>
+              <w:cnfStyle w:val="000000100000" w:firstRow="0" w:lastRow="0" w:firstColumn="0" w:lastColumn="0" w:oddVBand="0" w:evenVBand="0" w:oddHBand="1" w:evenHBand="0" w:firstRowFirstColumn="0" w:firstRowLastColumn="0" w:lastRowFirstColumn="0" w:lastRowLastColumn="0"/>
+              <w:rPr>
+                <w:rFonts w:asciiTheme="minorHAnsi" w:hAnsiTheme="minorHAnsi" w:cstheme="minorHAnsi"/>
+                <w:sz w:val="22"/>
+                <w:szCs w:val="22"/>
+              </w:rPr>
+            </w:pPr>
+          </w:p>
+        </w:tc>
+        <w:tc>
+          <w:tcPr>
+            <w:tcW w:w="1034" w:type="dxa"/>
           </w:tcPr>
           <w:p>
             <w:pPr>
@@ -3406,42 +4091,42 @@
         <w:tc>
           <w:tcPr>
             <w:cnfStyle w:val="001000000000" w:firstRow="0" w:lastRow="0" w:firstColumn="1" w:lastColumn="0" w:oddVBand="0" w:evenVBand="0" w:oddHBand="0" w:evenHBand="0" w:firstRowFirstColumn="0" w:firstRowLastColumn="0" w:lastRowFirstColumn="0" w:lastRowLastColumn="0"/>
-            <w:tcW w:w="1757" w:type="dxa"/>
-          </w:tcPr>
-          <w:p>
-            <w:pPr>
-              <w:pStyle w:val="Default"/>
-              <w:rPr>
-                <w:rFonts w:asciiTheme="minorHAnsi" w:hAnsiTheme="minorHAnsi" w:cstheme="minorHAnsi"/>
-                <w:sz w:val="22"/>
-                <w:szCs w:val="22"/>
-              </w:rPr>
-            </w:pPr>
-          </w:p>
-          <w:p>
-            <w:pPr>
-              <w:pStyle w:val="Default"/>
-              <w:rPr>
-                <w:rFonts w:asciiTheme="minorHAnsi" w:hAnsiTheme="minorHAnsi" w:cstheme="minorHAnsi"/>
-                <w:sz w:val="22"/>
-                <w:szCs w:val="22"/>
-              </w:rPr>
-            </w:pPr>
-          </w:p>
-          <w:p>
-            <w:pPr>
-              <w:pStyle w:val="Default"/>
-              <w:rPr>
-                <w:rFonts w:asciiTheme="minorHAnsi" w:hAnsiTheme="minorHAnsi" w:cstheme="minorHAnsi"/>
-                <w:sz w:val="22"/>
-                <w:szCs w:val="22"/>
-              </w:rPr>
-            </w:pPr>
-          </w:p>
-        </w:tc>
-        <w:tc>
-          <w:tcPr>
-            <w:tcW w:w="1758" w:type="dxa"/>
+            <w:tcW w:w="1712" w:type="dxa"/>
+          </w:tcPr>
+          <w:p>
+            <w:pPr>
+              <w:pStyle w:val="Default"/>
+              <w:rPr>
+                <w:rFonts w:asciiTheme="minorHAnsi" w:hAnsiTheme="minorHAnsi" w:cstheme="minorHAnsi"/>
+                <w:sz w:val="22"/>
+                <w:szCs w:val="22"/>
+              </w:rPr>
+            </w:pPr>
+          </w:p>
+          <w:p>
+            <w:pPr>
+              <w:pStyle w:val="Default"/>
+              <w:rPr>
+                <w:rFonts w:asciiTheme="minorHAnsi" w:hAnsiTheme="minorHAnsi" w:cstheme="minorHAnsi"/>
+                <w:sz w:val="22"/>
+                <w:szCs w:val="22"/>
+              </w:rPr>
+            </w:pPr>
+          </w:p>
+          <w:p>
+            <w:pPr>
+              <w:pStyle w:val="Default"/>
+              <w:rPr>
+                <w:rFonts w:asciiTheme="minorHAnsi" w:hAnsiTheme="minorHAnsi" w:cstheme="minorHAnsi"/>
+                <w:sz w:val="22"/>
+                <w:szCs w:val="22"/>
+              </w:rPr>
+            </w:pPr>
+          </w:p>
+        </w:tc>
+        <w:tc>
+          <w:tcPr>
+            <w:tcW w:w="1730" w:type="dxa"/>
           </w:tcPr>
           <w:p>
             <w:pPr>
@@ -3457,7 +4142,7 @@
         </w:tc>
         <w:tc>
           <w:tcPr>
-            <w:tcW w:w="1758" w:type="dxa"/>
+            <w:tcW w:w="1714" w:type="dxa"/>
           </w:tcPr>
           <w:p>
             <w:pPr>
@@ -3473,7 +4158,7 @@
         </w:tc>
         <w:tc>
           <w:tcPr>
-            <w:tcW w:w="1390" w:type="dxa"/>
+            <w:tcW w:w="1384" w:type="dxa"/>
           </w:tcPr>
           <w:p>
             <w:pPr>
@@ -3489,7 +4174,7 @@
         </w:tc>
         <w:tc>
           <w:tcPr>
-            <w:tcW w:w="2126" w:type="dxa"/>
+            <w:tcW w:w="2065" w:type="dxa"/>
           </w:tcPr>
           <w:p>
             <w:pPr>
@@ -3505,7 +4190,7 @@
         </w:tc>
         <w:tc>
           <w:tcPr>
-            <w:tcW w:w="850" w:type="dxa"/>
+            <w:tcW w:w="1034" w:type="dxa"/>
           </w:tcPr>
           <w:p>
             <w:pPr>
@@ -3527,106 +4212,106 @@
         <w:tc>
           <w:tcPr>
             <w:cnfStyle w:val="001000000000" w:firstRow="0" w:lastRow="0" w:firstColumn="1" w:lastColumn="0" w:oddVBand="0" w:evenVBand="0" w:oddHBand="0" w:evenHBand="0" w:firstRowFirstColumn="0" w:firstRowLastColumn="0" w:lastRowFirstColumn="0" w:lastRowLastColumn="0"/>
-            <w:tcW w:w="1757" w:type="dxa"/>
-          </w:tcPr>
-          <w:p>
-            <w:pPr>
-              <w:pStyle w:val="Default"/>
-              <w:rPr>
-                <w:rFonts w:asciiTheme="minorHAnsi" w:hAnsiTheme="minorHAnsi" w:cstheme="minorHAnsi"/>
-                <w:sz w:val="22"/>
-                <w:szCs w:val="22"/>
-              </w:rPr>
-            </w:pPr>
-          </w:p>
-          <w:p>
-            <w:pPr>
-              <w:pStyle w:val="Default"/>
-              <w:rPr>
-                <w:rFonts w:asciiTheme="minorHAnsi" w:hAnsiTheme="minorHAnsi" w:cstheme="minorHAnsi"/>
-                <w:sz w:val="22"/>
-                <w:szCs w:val="22"/>
-              </w:rPr>
-            </w:pPr>
-          </w:p>
-          <w:p>
-            <w:pPr>
-              <w:pStyle w:val="Default"/>
-              <w:rPr>
-                <w:rFonts w:asciiTheme="minorHAnsi" w:hAnsiTheme="minorHAnsi" w:cstheme="minorHAnsi"/>
-                <w:sz w:val="22"/>
-                <w:szCs w:val="22"/>
-              </w:rPr>
-            </w:pPr>
-          </w:p>
-        </w:tc>
-        <w:tc>
-          <w:tcPr>
-            <w:tcW w:w="1758" w:type="dxa"/>
-          </w:tcPr>
-          <w:p>
-            <w:pPr>
-              <w:pStyle w:val="Default"/>
-              <w:cnfStyle w:val="000000100000" w:firstRow="0" w:lastRow="0" w:firstColumn="0" w:lastColumn="0" w:oddVBand="0" w:evenVBand="0" w:oddHBand="1" w:evenHBand="0" w:firstRowFirstColumn="0" w:firstRowLastColumn="0" w:lastRowFirstColumn="0" w:lastRowLastColumn="0"/>
-              <w:rPr>
-                <w:rFonts w:asciiTheme="minorHAnsi" w:hAnsiTheme="minorHAnsi" w:cstheme="minorHAnsi"/>
-                <w:sz w:val="22"/>
-                <w:szCs w:val="22"/>
-              </w:rPr>
-            </w:pPr>
-          </w:p>
-        </w:tc>
-        <w:tc>
-          <w:tcPr>
-            <w:tcW w:w="1758" w:type="dxa"/>
-          </w:tcPr>
-          <w:p>
-            <w:pPr>
-              <w:pStyle w:val="Default"/>
-              <w:cnfStyle w:val="000000100000" w:firstRow="0" w:lastRow="0" w:firstColumn="0" w:lastColumn="0" w:oddVBand="0" w:evenVBand="0" w:oddHBand="1" w:evenHBand="0" w:firstRowFirstColumn="0" w:firstRowLastColumn="0" w:lastRowFirstColumn="0" w:lastRowLastColumn="0"/>
-              <w:rPr>
-                <w:rFonts w:asciiTheme="minorHAnsi" w:hAnsiTheme="minorHAnsi" w:cstheme="minorHAnsi"/>
-                <w:sz w:val="22"/>
-                <w:szCs w:val="22"/>
-              </w:rPr>
-            </w:pPr>
-          </w:p>
-        </w:tc>
-        <w:tc>
-          <w:tcPr>
-            <w:tcW w:w="1390" w:type="dxa"/>
-          </w:tcPr>
-          <w:p>
-            <w:pPr>
-              <w:pStyle w:val="Default"/>
-              <w:cnfStyle w:val="000000100000" w:firstRow="0" w:lastRow="0" w:firstColumn="0" w:lastColumn="0" w:oddVBand="0" w:evenVBand="0" w:oddHBand="1" w:evenHBand="0" w:firstRowFirstColumn="0" w:firstRowLastColumn="0" w:lastRowFirstColumn="0" w:lastRowLastColumn="0"/>
-              <w:rPr>
-                <w:rFonts w:asciiTheme="minorHAnsi" w:hAnsiTheme="minorHAnsi" w:cstheme="minorHAnsi"/>
-                <w:sz w:val="22"/>
-                <w:szCs w:val="22"/>
-              </w:rPr>
-            </w:pPr>
-          </w:p>
-        </w:tc>
-        <w:tc>
-          <w:tcPr>
-            <w:tcW w:w="2126" w:type="dxa"/>
-          </w:tcPr>
-          <w:p>
-            <w:pPr>
-              <w:pStyle w:val="Default"/>
-              <w:cnfStyle w:val="000000100000" w:firstRow="0" w:lastRow="0" w:firstColumn="0" w:lastColumn="0" w:oddVBand="0" w:evenVBand="0" w:oddHBand="1" w:evenHBand="0" w:firstRowFirstColumn="0" w:firstRowLastColumn="0" w:lastRowFirstColumn="0" w:lastRowLastColumn="0"/>
-              <w:rPr>
-                <w:rFonts w:asciiTheme="minorHAnsi" w:hAnsiTheme="minorHAnsi" w:cstheme="minorHAnsi"/>
-                <w:sz w:val="22"/>
-                <w:szCs w:val="22"/>
-              </w:rPr>
-            </w:pPr>
-          </w:p>
-        </w:tc>
-        <w:tc>
-          <w:tcPr>
-            <w:tcW w:w="850" w:type="dxa"/>
+            <w:tcW w:w="1712" w:type="dxa"/>
+          </w:tcPr>
+          <w:p>
+            <w:pPr>
+              <w:pStyle w:val="Default"/>
+              <w:rPr>
+                <w:rFonts w:asciiTheme="minorHAnsi" w:hAnsiTheme="minorHAnsi" w:cstheme="minorHAnsi"/>
+                <w:sz w:val="22"/>
+                <w:szCs w:val="22"/>
+              </w:rPr>
+            </w:pPr>
+          </w:p>
+          <w:p>
+            <w:pPr>
+              <w:pStyle w:val="Default"/>
+              <w:rPr>
+                <w:rFonts w:asciiTheme="minorHAnsi" w:hAnsiTheme="minorHAnsi" w:cstheme="minorHAnsi"/>
+                <w:sz w:val="22"/>
+                <w:szCs w:val="22"/>
+              </w:rPr>
+            </w:pPr>
+          </w:p>
+          <w:p>
+            <w:pPr>
+              <w:pStyle w:val="Default"/>
+              <w:rPr>
+                <w:rFonts w:asciiTheme="minorHAnsi" w:hAnsiTheme="minorHAnsi" w:cstheme="minorHAnsi"/>
+                <w:sz w:val="22"/>
+                <w:szCs w:val="22"/>
+              </w:rPr>
+            </w:pPr>
+          </w:p>
+        </w:tc>
+        <w:tc>
+          <w:tcPr>
+            <w:tcW w:w="1730" w:type="dxa"/>
+          </w:tcPr>
+          <w:p>
+            <w:pPr>
+              <w:pStyle w:val="Default"/>
+              <w:cnfStyle w:val="000000100000" w:firstRow="0" w:lastRow="0" w:firstColumn="0" w:lastColumn="0" w:oddVBand="0" w:evenVBand="0" w:oddHBand="1" w:evenHBand="0" w:firstRowFirstColumn="0" w:firstRowLastColumn="0" w:lastRowFirstColumn="0" w:lastRowLastColumn="0"/>
+              <w:rPr>
+                <w:rFonts w:asciiTheme="minorHAnsi" w:hAnsiTheme="minorHAnsi" w:cstheme="minorHAnsi"/>
+                <w:sz w:val="22"/>
+                <w:szCs w:val="22"/>
+              </w:rPr>
+            </w:pPr>
+          </w:p>
+        </w:tc>
+        <w:tc>
+          <w:tcPr>
+            <w:tcW w:w="1714" w:type="dxa"/>
+          </w:tcPr>
+          <w:p>
+            <w:pPr>
+              <w:pStyle w:val="Default"/>
+              <w:cnfStyle w:val="000000100000" w:firstRow="0" w:lastRow="0" w:firstColumn="0" w:lastColumn="0" w:oddVBand="0" w:evenVBand="0" w:oddHBand="1" w:evenHBand="0" w:firstRowFirstColumn="0" w:firstRowLastColumn="0" w:lastRowFirstColumn="0" w:lastRowLastColumn="0"/>
+              <w:rPr>
+                <w:rFonts w:asciiTheme="minorHAnsi" w:hAnsiTheme="minorHAnsi" w:cstheme="minorHAnsi"/>
+                <w:sz w:val="22"/>
+                <w:szCs w:val="22"/>
+              </w:rPr>
+            </w:pPr>
+          </w:p>
+        </w:tc>
+        <w:tc>
+          <w:tcPr>
+            <w:tcW w:w="1384" w:type="dxa"/>
+          </w:tcPr>
+          <w:p>
+            <w:pPr>
+              <w:pStyle w:val="Default"/>
+              <w:cnfStyle w:val="000000100000" w:firstRow="0" w:lastRow="0" w:firstColumn="0" w:lastColumn="0" w:oddVBand="0" w:evenVBand="0" w:oddHBand="1" w:evenHBand="0" w:firstRowFirstColumn="0" w:firstRowLastColumn="0" w:lastRowFirstColumn="0" w:lastRowLastColumn="0"/>
+              <w:rPr>
+                <w:rFonts w:asciiTheme="minorHAnsi" w:hAnsiTheme="minorHAnsi" w:cstheme="minorHAnsi"/>
+                <w:sz w:val="22"/>
+                <w:szCs w:val="22"/>
+              </w:rPr>
+            </w:pPr>
+          </w:p>
+        </w:tc>
+        <w:tc>
+          <w:tcPr>
+            <w:tcW w:w="2065" w:type="dxa"/>
+          </w:tcPr>
+          <w:p>
+            <w:pPr>
+              <w:pStyle w:val="Default"/>
+              <w:cnfStyle w:val="000000100000" w:firstRow="0" w:lastRow="0" w:firstColumn="0" w:lastColumn="0" w:oddVBand="0" w:evenVBand="0" w:oddHBand="1" w:evenHBand="0" w:firstRowFirstColumn="0" w:firstRowLastColumn="0" w:lastRowFirstColumn="0" w:lastRowLastColumn="0"/>
+              <w:rPr>
+                <w:rFonts w:asciiTheme="minorHAnsi" w:hAnsiTheme="minorHAnsi" w:cstheme="minorHAnsi"/>
+                <w:sz w:val="22"/>
+                <w:szCs w:val="22"/>
+              </w:rPr>
+            </w:pPr>
+          </w:p>
+        </w:tc>
+        <w:tc>
+          <w:tcPr>
+            <w:tcW w:w="1034" w:type="dxa"/>
           </w:tcPr>
           <w:p>
             <w:pPr>
@@ -3767,6 +4452,1078 @@
     </w:p>
     <w:p>
       <w:pPr>
+        <w:pStyle w:val="Kop1"/>
+        <w:rPr>
+          <w:lang w:eastAsia="ja-JP"/>
+        </w:rPr>
+      </w:pPr>
+      <w:r>
+        <w:rPr>
+          <w:lang w:eastAsia="ja-JP"/>
+        </w:rPr>
+        <w:t>= Hoogste prioriteit voor een probleem dat onmiddellijk opgelost dient te worden.</w:t>
+      </w:r>
+    </w:p>
+    <w:p>
+      <w:pPr>
+        <w:pStyle w:val="Default"/>
+        <w:rPr>
+          <w:rFonts w:asciiTheme="minorHAnsi" w:hAnsiTheme="minorHAnsi" w:cstheme="minorHAnsi"/>
+          <w:sz w:val="16"/>
+          <w:szCs w:val="16"/>
+          <w:lang w:eastAsia="ja-JP"/>
+        </w:rPr>
+      </w:pPr>
+    </w:p>
+    <w:p>
+      <w:pPr>
+        <w:pStyle w:val="Default"/>
+        <w:rPr>
+          <w:rFonts w:asciiTheme="minorHAnsi" w:hAnsiTheme="minorHAnsi" w:cstheme="minorHAnsi"/>
+          <w:sz w:val="16"/>
+          <w:szCs w:val="16"/>
+          <w:lang w:eastAsia="ja-JP"/>
+        </w:rPr>
+      </w:pPr>
+      <w:proofErr w:type="spellStart"/>
+      <w:r>
+        <w:rPr>
+          <w:rFonts w:asciiTheme="minorHAnsi" w:hAnsiTheme="minorHAnsi" w:cstheme="minorHAnsi"/>
+          <w:sz w:val="16"/>
+          <w:szCs w:val="16"/>
+          <w:lang w:eastAsia="ja-JP"/>
+        </w:rPr>
+        <w:t>jorn</w:t>
+      </w:r>
+      <w:proofErr w:type="spellEnd"/>
+    </w:p>
+    <w:p>
+      <w:pPr>
+        <w:pStyle w:val="Default"/>
+        <w:rPr>
+          <w:rFonts w:asciiTheme="minorHAnsi" w:hAnsiTheme="minorHAnsi" w:cstheme="minorHAnsi"/>
+          <w:sz w:val="16"/>
+          <w:szCs w:val="16"/>
+        </w:rPr>
+      </w:pPr>
+    </w:p>
+    <w:tbl>
+      <w:tblPr>
+        <w:tblStyle w:val="Rastertabel4-Accent1"/>
+        <w:tblW w:w="9639" w:type="dxa"/>
+        <w:tblLook w:val="04A0" w:firstRow="1" w:lastRow="0" w:firstColumn="1" w:lastColumn="0" w:noHBand="0" w:noVBand="1"/>
+      </w:tblPr>
+      <w:tblGrid>
+        <w:gridCol w:w="1712"/>
+        <w:gridCol w:w="1730"/>
+        <w:gridCol w:w="1714"/>
+        <w:gridCol w:w="1384"/>
+        <w:gridCol w:w="2065"/>
+        <w:gridCol w:w="1034"/>
+      </w:tblGrid>
+      <w:tr>
+        <w:trPr>
+          <w:cnfStyle w:val="100000000000" w:firstRow="1" w:lastRow="0" w:firstColumn="0" w:lastColumn="0" w:oddVBand="0" w:evenVBand="0" w:oddHBand="0" w:evenHBand="0" w:firstRowFirstColumn="0" w:firstRowLastColumn="0" w:lastRowFirstColumn="0" w:lastRowLastColumn="0"/>
+        </w:trPr>
+        <w:tc>
+          <w:tcPr>
+            <w:cnfStyle w:val="001000000000" w:firstRow="0" w:lastRow="0" w:firstColumn="1" w:lastColumn="0" w:oddVBand="0" w:evenVBand="0" w:oddHBand="0" w:evenHBand="0" w:firstRowFirstColumn="0" w:firstRowLastColumn="0" w:lastRowFirstColumn="0" w:lastRowLastColumn="0"/>
+            <w:tcW w:w="1757" w:type="dxa"/>
+          </w:tcPr>
+          <w:p>
+            <w:pPr>
+              <w:pStyle w:val="Default"/>
+              <w:rPr>
+                <w:rFonts w:asciiTheme="minorHAnsi" w:hAnsiTheme="minorHAnsi" w:cstheme="minorHAnsi"/>
+                <w:b w:val="0"/>
+                <w:color w:val="FFFFFF" w:themeColor="background1"/>
+                <w:sz w:val="22"/>
+                <w:szCs w:val="22"/>
+              </w:rPr>
+            </w:pPr>
+            <w:r>
+              <w:rPr>
+                <w:rFonts w:asciiTheme="minorHAnsi" w:hAnsiTheme="minorHAnsi" w:cstheme="minorHAnsi"/>
+                <w:color w:val="FFFFFF" w:themeColor="background1"/>
+                <w:sz w:val="22"/>
+                <w:szCs w:val="22"/>
+              </w:rPr>
+              <w:t>Handling door de tester</w:t>
+            </w:r>
+          </w:p>
+        </w:tc>
+        <w:tc>
+          <w:tcPr>
+            <w:tcW w:w="1758" w:type="dxa"/>
+          </w:tcPr>
+          <w:p>
+            <w:pPr>
+              <w:pStyle w:val="Default"/>
+              <w:cnfStyle w:val="100000000000" w:firstRow="1" w:lastRow="0" w:firstColumn="0" w:lastColumn="0" w:oddVBand="0" w:evenVBand="0" w:oddHBand="0" w:evenHBand="0" w:firstRowFirstColumn="0" w:firstRowLastColumn="0" w:lastRowFirstColumn="0" w:lastRowLastColumn="0"/>
+              <w:rPr>
+                <w:rFonts w:asciiTheme="minorHAnsi" w:hAnsiTheme="minorHAnsi" w:cstheme="minorHAnsi"/>
+                <w:b w:val="0"/>
+                <w:color w:val="FFFFFF" w:themeColor="background1"/>
+                <w:sz w:val="22"/>
+                <w:szCs w:val="22"/>
+              </w:rPr>
+            </w:pPr>
+            <w:r>
+              <w:rPr>
+                <w:rFonts w:asciiTheme="minorHAnsi" w:hAnsiTheme="minorHAnsi" w:cstheme="minorHAnsi"/>
+                <w:color w:val="FFFFFF" w:themeColor="background1"/>
+                <w:sz w:val="22"/>
+                <w:szCs w:val="22"/>
+              </w:rPr>
+              <w:t>Wat moet de applicatie doen</w:t>
+            </w:r>
+          </w:p>
+        </w:tc>
+        <w:tc>
+          <w:tcPr>
+            <w:tcW w:w="1758" w:type="dxa"/>
+          </w:tcPr>
+          <w:p>
+            <w:pPr>
+              <w:pStyle w:val="Default"/>
+              <w:cnfStyle w:val="100000000000" w:firstRow="1" w:lastRow="0" w:firstColumn="0" w:lastColumn="0" w:oddVBand="0" w:evenVBand="0" w:oddHBand="0" w:evenHBand="0" w:firstRowFirstColumn="0" w:firstRowLastColumn="0" w:lastRowFirstColumn="0" w:lastRowLastColumn="0"/>
+              <w:rPr>
+                <w:rFonts w:asciiTheme="minorHAnsi" w:hAnsiTheme="minorHAnsi" w:cstheme="minorHAnsi"/>
+                <w:b w:val="0"/>
+                <w:color w:val="FFFFFF" w:themeColor="background1"/>
+                <w:sz w:val="22"/>
+                <w:szCs w:val="22"/>
+              </w:rPr>
+            </w:pPr>
+            <w:r>
+              <w:rPr>
+                <w:rFonts w:asciiTheme="minorHAnsi" w:hAnsiTheme="minorHAnsi" w:cstheme="minorHAnsi"/>
+                <w:color w:val="FFFFFF" w:themeColor="background1"/>
+                <w:sz w:val="22"/>
+                <w:szCs w:val="22"/>
+              </w:rPr>
+              <w:t>Wat is het resultaat</w:t>
+            </w:r>
+          </w:p>
+        </w:tc>
+        <w:tc>
+          <w:tcPr>
+            <w:tcW w:w="1390" w:type="dxa"/>
+          </w:tcPr>
+          <w:p>
+            <w:pPr>
+              <w:pStyle w:val="Default"/>
+              <w:cnfStyle w:val="100000000000" w:firstRow="1" w:lastRow="0" w:firstColumn="0" w:lastColumn="0" w:oddVBand="0" w:evenVBand="0" w:oddHBand="0" w:evenHBand="0" w:firstRowFirstColumn="0" w:firstRowLastColumn="0" w:lastRowFirstColumn="0" w:lastRowLastColumn="0"/>
+              <w:rPr>
+                <w:rFonts w:asciiTheme="minorHAnsi" w:hAnsiTheme="minorHAnsi" w:cstheme="minorHAnsi"/>
+                <w:b w:val="0"/>
+                <w:color w:val="FFFFFF" w:themeColor="background1"/>
+                <w:sz w:val="22"/>
+                <w:szCs w:val="22"/>
+              </w:rPr>
+            </w:pPr>
+            <w:r>
+              <w:rPr>
+                <w:rFonts w:asciiTheme="minorHAnsi" w:hAnsiTheme="minorHAnsi" w:cstheme="minorHAnsi"/>
+                <w:color w:val="FFFFFF" w:themeColor="background1"/>
+                <w:sz w:val="22"/>
+                <w:szCs w:val="22"/>
+              </w:rPr>
+              <w:t>Is het resultaat voldoende?</w:t>
+            </w:r>
+          </w:p>
+        </w:tc>
+        <w:tc>
+          <w:tcPr>
+            <w:tcW w:w="2126" w:type="dxa"/>
+          </w:tcPr>
+          <w:p>
+            <w:pPr>
+              <w:pStyle w:val="Default"/>
+              <w:cnfStyle w:val="100000000000" w:firstRow="1" w:lastRow="0" w:firstColumn="0" w:lastColumn="0" w:oddVBand="0" w:evenVBand="0" w:oddHBand="0" w:evenHBand="0" w:firstRowFirstColumn="0" w:firstRowLastColumn="0" w:lastRowFirstColumn="0" w:lastRowLastColumn="0"/>
+              <w:rPr>
+                <w:rFonts w:asciiTheme="minorHAnsi" w:hAnsiTheme="minorHAnsi" w:cstheme="minorHAnsi"/>
+                <w:b w:val="0"/>
+                <w:color w:val="FFFFFF" w:themeColor="background1"/>
+                <w:sz w:val="22"/>
+                <w:szCs w:val="22"/>
+              </w:rPr>
+            </w:pPr>
+            <w:r>
+              <w:rPr>
+                <w:rFonts w:asciiTheme="minorHAnsi" w:hAnsiTheme="minorHAnsi" w:cstheme="minorHAnsi"/>
+                <w:color w:val="FFFFFF" w:themeColor="background1"/>
+                <w:sz w:val="22"/>
+                <w:szCs w:val="22"/>
+              </w:rPr>
+              <w:t>Hoe ga je het probleem oplossen?</w:t>
+            </w:r>
+          </w:p>
+        </w:tc>
+        <w:tc>
+          <w:tcPr>
+            <w:tcW w:w="850" w:type="dxa"/>
+          </w:tcPr>
+          <w:p>
+            <w:pPr>
+              <w:pStyle w:val="Default"/>
+              <w:cnfStyle w:val="100000000000" w:firstRow="1" w:lastRow="0" w:firstColumn="0" w:lastColumn="0" w:oddVBand="0" w:evenVBand="0" w:oddHBand="0" w:evenHBand="0" w:firstRowFirstColumn="0" w:firstRowLastColumn="0" w:lastRowFirstColumn="0" w:lastRowLastColumn="0"/>
+              <w:rPr>
+                <w:rFonts w:asciiTheme="minorHAnsi" w:hAnsiTheme="minorHAnsi" w:cstheme="minorHAnsi"/>
+                <w:b w:val="0"/>
+                <w:color w:val="FFFFFF" w:themeColor="background1"/>
+                <w:sz w:val="22"/>
+                <w:szCs w:val="22"/>
+              </w:rPr>
+            </w:pPr>
+            <w:r>
+              <w:rPr>
+                <w:rFonts w:asciiTheme="minorHAnsi" w:hAnsiTheme="minorHAnsi" w:cstheme="minorHAnsi"/>
+                <w:color w:val="FFFFFF" w:themeColor="background1"/>
+                <w:sz w:val="22"/>
+                <w:szCs w:val="22"/>
+              </w:rPr>
+              <w:t>Prioriteit</w:t>
+            </w:r>
+          </w:p>
+        </w:tc>
+      </w:tr>
+      <w:tr>
+        <w:trPr>
+          <w:cnfStyle w:val="000000100000" w:firstRow="0" w:lastRow="0" w:firstColumn="0" w:lastColumn="0" w:oddVBand="0" w:evenVBand="0" w:oddHBand="1" w:evenHBand="0" w:firstRowFirstColumn="0" w:firstRowLastColumn="0" w:lastRowFirstColumn="0" w:lastRowLastColumn="0"/>
+        </w:trPr>
+        <w:tc>
+          <w:tcPr>
+            <w:cnfStyle w:val="001000000000" w:firstRow="0" w:lastRow="0" w:firstColumn="1" w:lastColumn="0" w:oddVBand="0" w:evenVBand="0" w:oddHBand="0" w:evenHBand="0" w:firstRowFirstColumn="0" w:firstRowLastColumn="0" w:lastRowFirstColumn="0" w:lastRowLastColumn="0"/>
+            <w:tcW w:w="1757" w:type="dxa"/>
+          </w:tcPr>
+          <w:p>
+            <w:pPr>
+              <w:pStyle w:val="Default"/>
+              <w:rPr>
+                <w:rFonts w:asciiTheme="minorHAnsi" w:hAnsiTheme="minorHAnsi" w:cstheme="minorHAnsi"/>
+                <w:sz w:val="22"/>
+                <w:szCs w:val="22"/>
+              </w:rPr>
+            </w:pPr>
+            <w:r>
+              <w:rPr>
+                <w:rFonts w:asciiTheme="minorHAnsi" w:hAnsiTheme="minorHAnsi" w:cstheme="minorHAnsi"/>
+                <w:sz w:val="22"/>
+                <w:szCs w:val="22"/>
+              </w:rPr>
+              <w:t>Kijken</w:t>
+            </w:r>
+          </w:p>
+          <w:p>
+            <w:pPr>
+              <w:pStyle w:val="Default"/>
+              <w:rPr>
+                <w:rFonts w:asciiTheme="minorHAnsi" w:hAnsiTheme="minorHAnsi" w:cstheme="minorHAnsi"/>
+                <w:sz w:val="22"/>
+                <w:szCs w:val="22"/>
+              </w:rPr>
+            </w:pPr>
+          </w:p>
+          <w:p>
+            <w:pPr>
+              <w:pStyle w:val="Default"/>
+              <w:rPr>
+                <w:rFonts w:asciiTheme="minorHAnsi" w:hAnsiTheme="minorHAnsi" w:cstheme="minorHAnsi"/>
+                <w:sz w:val="22"/>
+                <w:szCs w:val="22"/>
+              </w:rPr>
+            </w:pPr>
+          </w:p>
+        </w:tc>
+        <w:tc>
+          <w:tcPr>
+            <w:tcW w:w="1758" w:type="dxa"/>
+          </w:tcPr>
+          <w:p>
+            <w:pPr>
+              <w:pStyle w:val="Default"/>
+              <w:cnfStyle w:val="000000100000" w:firstRow="0" w:lastRow="0" w:firstColumn="0" w:lastColumn="0" w:oddVBand="0" w:evenVBand="0" w:oddHBand="1" w:evenHBand="0" w:firstRowFirstColumn="0" w:firstRowLastColumn="0" w:lastRowFirstColumn="0" w:lastRowLastColumn="0"/>
+              <w:rPr>
+                <w:rFonts w:asciiTheme="minorHAnsi" w:hAnsiTheme="minorHAnsi" w:cstheme="minorHAnsi"/>
+                <w:sz w:val="22"/>
+                <w:szCs w:val="22"/>
+              </w:rPr>
+            </w:pPr>
+            <w:r>
+              <w:rPr>
+                <w:rFonts w:asciiTheme="minorHAnsi" w:hAnsiTheme="minorHAnsi" w:cstheme="minorHAnsi"/>
+                <w:sz w:val="22"/>
+                <w:szCs w:val="22"/>
+              </w:rPr>
+              <w:t xml:space="preserve">Is het </w:t>
+            </w:r>
+            <w:proofErr w:type="spellStart"/>
+            <w:r>
+              <w:rPr>
+                <w:rFonts w:asciiTheme="minorHAnsi" w:hAnsiTheme="minorHAnsi" w:cstheme="minorHAnsi"/>
+                <w:sz w:val="22"/>
+                <w:szCs w:val="22"/>
+              </w:rPr>
+              <w:t>responsive</w:t>
+            </w:r>
+            <w:proofErr w:type="spellEnd"/>
+          </w:p>
+        </w:tc>
+        <w:tc>
+          <w:tcPr>
+            <w:tcW w:w="1758" w:type="dxa"/>
+          </w:tcPr>
+          <w:p>
+            <w:pPr>
+              <w:pStyle w:val="Default"/>
+              <w:cnfStyle w:val="000000100000" w:firstRow="0" w:lastRow="0" w:firstColumn="0" w:lastColumn="0" w:oddVBand="0" w:evenVBand="0" w:oddHBand="1" w:evenHBand="0" w:firstRowFirstColumn="0" w:firstRowLastColumn="0" w:lastRowFirstColumn="0" w:lastRowLastColumn="0"/>
+              <w:rPr>
+                <w:rFonts w:asciiTheme="minorHAnsi" w:hAnsiTheme="minorHAnsi" w:cstheme="minorHAnsi"/>
+                <w:sz w:val="22"/>
+                <w:szCs w:val="22"/>
+              </w:rPr>
+            </w:pPr>
+            <w:r>
+              <w:rPr>
+                <w:rFonts w:asciiTheme="minorHAnsi" w:hAnsiTheme="minorHAnsi" w:cstheme="minorHAnsi"/>
+                <w:sz w:val="22"/>
+                <w:szCs w:val="22"/>
+              </w:rPr>
+              <w:t>Ja</w:t>
+            </w:r>
+          </w:p>
+        </w:tc>
+        <w:tc>
+          <w:tcPr>
+            <w:tcW w:w="1390" w:type="dxa"/>
+          </w:tcPr>
+          <w:p>
+            <w:pPr>
+              <w:pStyle w:val="Default"/>
+              <w:cnfStyle w:val="000000100000" w:firstRow="0" w:lastRow="0" w:firstColumn="0" w:lastColumn="0" w:oddVBand="0" w:evenVBand="0" w:oddHBand="1" w:evenHBand="0" w:firstRowFirstColumn="0" w:firstRowLastColumn="0" w:lastRowFirstColumn="0" w:lastRowLastColumn="0"/>
+              <w:rPr>
+                <w:rFonts w:asciiTheme="minorHAnsi" w:hAnsiTheme="minorHAnsi" w:cstheme="minorHAnsi"/>
+                <w:sz w:val="22"/>
+                <w:szCs w:val="22"/>
+              </w:rPr>
+            </w:pPr>
+            <w:r>
+              <w:rPr>
+                <w:rFonts w:asciiTheme="minorHAnsi" w:hAnsiTheme="minorHAnsi" w:cstheme="minorHAnsi"/>
+                <w:sz w:val="22"/>
+                <w:szCs w:val="22"/>
+              </w:rPr>
+              <w:t>Ja</w:t>
+            </w:r>
+          </w:p>
+        </w:tc>
+        <w:tc>
+          <w:tcPr>
+            <w:tcW w:w="2126" w:type="dxa"/>
+          </w:tcPr>
+          <w:p>
+            <w:pPr>
+              <w:pStyle w:val="Default"/>
+              <w:cnfStyle w:val="000000100000" w:firstRow="0" w:lastRow="0" w:firstColumn="0" w:lastColumn="0" w:oddVBand="0" w:evenVBand="0" w:oddHBand="1" w:evenHBand="0" w:firstRowFirstColumn="0" w:firstRowLastColumn="0" w:lastRowFirstColumn="0" w:lastRowLastColumn="0"/>
+              <w:rPr>
+                <w:rFonts w:asciiTheme="minorHAnsi" w:hAnsiTheme="minorHAnsi" w:cstheme="minorHAnsi"/>
+                <w:sz w:val="22"/>
+                <w:szCs w:val="22"/>
+              </w:rPr>
+            </w:pPr>
+            <w:r>
+              <w:rPr>
+                <w:rFonts w:asciiTheme="minorHAnsi" w:hAnsiTheme="minorHAnsi" w:cstheme="minorHAnsi"/>
+                <w:sz w:val="22"/>
+                <w:szCs w:val="22"/>
+              </w:rPr>
+              <w:t>Ja</w:t>
+            </w:r>
+          </w:p>
+        </w:tc>
+        <w:tc>
+          <w:tcPr>
+            <w:tcW w:w="850" w:type="dxa"/>
+          </w:tcPr>
+          <w:p>
+            <w:pPr>
+              <w:pStyle w:val="Default"/>
+              <w:cnfStyle w:val="000000100000" w:firstRow="0" w:lastRow="0" w:firstColumn="0" w:lastColumn="0" w:oddVBand="0" w:evenVBand="0" w:oddHBand="1" w:evenHBand="0" w:firstRowFirstColumn="0" w:firstRowLastColumn="0" w:lastRowFirstColumn="0" w:lastRowLastColumn="0"/>
+              <w:rPr>
+                <w:rFonts w:asciiTheme="minorHAnsi" w:hAnsiTheme="minorHAnsi" w:cstheme="minorHAnsi"/>
+                <w:sz w:val="22"/>
+                <w:szCs w:val="22"/>
+              </w:rPr>
+            </w:pPr>
+            <w:r>
+              <w:rPr>
+                <w:rFonts w:asciiTheme="minorHAnsi" w:hAnsiTheme="minorHAnsi" w:cstheme="minorHAnsi"/>
+                <w:sz w:val="22"/>
+                <w:szCs w:val="22"/>
+              </w:rPr>
+              <w:t>1</w:t>
+            </w:r>
+          </w:p>
+        </w:tc>
+      </w:tr>
+      <w:tr>
+        <w:tc>
+          <w:tcPr>
+            <w:cnfStyle w:val="001000000000" w:firstRow="0" w:lastRow="0" w:firstColumn="1" w:lastColumn="0" w:oddVBand="0" w:evenVBand="0" w:oddHBand="0" w:evenHBand="0" w:firstRowFirstColumn="0" w:firstRowLastColumn="0" w:lastRowFirstColumn="0" w:lastRowLastColumn="0"/>
+            <w:tcW w:w="1757" w:type="dxa"/>
+          </w:tcPr>
+          <w:p>
+            <w:pPr>
+              <w:pStyle w:val="Default"/>
+              <w:rPr>
+                <w:rFonts w:asciiTheme="minorHAnsi" w:hAnsiTheme="minorHAnsi" w:cstheme="minorHAnsi"/>
+                <w:sz w:val="22"/>
+                <w:szCs w:val="22"/>
+              </w:rPr>
+            </w:pPr>
+            <w:r>
+              <w:rPr>
+                <w:rFonts w:asciiTheme="minorHAnsi" w:hAnsiTheme="minorHAnsi" w:cstheme="minorHAnsi"/>
+                <w:sz w:val="22"/>
+                <w:szCs w:val="22"/>
+              </w:rPr>
+              <w:t>kijken</w:t>
+            </w:r>
+          </w:p>
+          <w:p>
+            <w:pPr>
+              <w:pStyle w:val="Default"/>
+              <w:rPr>
+                <w:rFonts w:asciiTheme="minorHAnsi" w:hAnsiTheme="minorHAnsi" w:cstheme="minorHAnsi"/>
+                <w:sz w:val="22"/>
+                <w:szCs w:val="22"/>
+              </w:rPr>
+            </w:pPr>
+          </w:p>
+        </w:tc>
+        <w:tc>
+          <w:tcPr>
+            <w:tcW w:w="1758" w:type="dxa"/>
+          </w:tcPr>
+          <w:p>
+            <w:pPr>
+              <w:pStyle w:val="Default"/>
+              <w:cnfStyle w:val="000000000000" w:firstRow="0" w:lastRow="0" w:firstColumn="0" w:lastColumn="0" w:oddVBand="0" w:evenVBand="0" w:oddHBand="0" w:evenHBand="0" w:firstRowFirstColumn="0" w:firstRowLastColumn="0" w:lastRowFirstColumn="0" w:lastRowLastColumn="0"/>
+              <w:rPr>
+                <w:rFonts w:asciiTheme="minorHAnsi" w:hAnsiTheme="minorHAnsi" w:cstheme="minorHAnsi"/>
+                <w:sz w:val="22"/>
+                <w:szCs w:val="22"/>
+              </w:rPr>
+            </w:pPr>
+            <w:r>
+              <w:rPr>
+                <w:rFonts w:asciiTheme="minorHAnsi" w:hAnsiTheme="minorHAnsi" w:cstheme="minorHAnsi"/>
+                <w:sz w:val="22"/>
+                <w:szCs w:val="22"/>
+              </w:rPr>
+              <w:t xml:space="preserve">Laadden de foto’s </w:t>
+            </w:r>
+            <w:r>
+              <w:rPr>
+                <w:rFonts w:asciiTheme="minorHAnsi" w:hAnsiTheme="minorHAnsi" w:cstheme="minorHAnsi"/>
+                <w:sz w:val="22"/>
+                <w:szCs w:val="22"/>
+              </w:rPr>
+              <w:t xml:space="preserve"> in(gebeurde eerst niet)</w:t>
+            </w:r>
+          </w:p>
+        </w:tc>
+        <w:tc>
+          <w:tcPr>
+            <w:tcW w:w="1758" w:type="dxa"/>
+          </w:tcPr>
+          <w:p>
+            <w:pPr>
+              <w:pStyle w:val="Default"/>
+              <w:cnfStyle w:val="000000000000" w:firstRow="0" w:lastRow="0" w:firstColumn="0" w:lastColumn="0" w:oddVBand="0" w:evenVBand="0" w:oddHBand="0" w:evenHBand="0" w:firstRowFirstColumn="0" w:firstRowLastColumn="0" w:lastRowFirstColumn="0" w:lastRowLastColumn="0"/>
+              <w:rPr>
+                <w:rFonts w:asciiTheme="minorHAnsi" w:hAnsiTheme="minorHAnsi" w:cstheme="minorHAnsi"/>
+                <w:sz w:val="22"/>
+                <w:szCs w:val="22"/>
+              </w:rPr>
+            </w:pPr>
+            <w:r>
+              <w:rPr>
+                <w:rFonts w:asciiTheme="minorHAnsi" w:hAnsiTheme="minorHAnsi" w:cstheme="minorHAnsi"/>
+                <w:sz w:val="22"/>
+                <w:szCs w:val="22"/>
+              </w:rPr>
+              <w:t>Ja</w:t>
+            </w:r>
+          </w:p>
+        </w:tc>
+        <w:tc>
+          <w:tcPr>
+            <w:tcW w:w="1390" w:type="dxa"/>
+          </w:tcPr>
+          <w:p>
+            <w:pPr>
+              <w:pStyle w:val="Default"/>
+              <w:cnfStyle w:val="000000000000" w:firstRow="0" w:lastRow="0" w:firstColumn="0" w:lastColumn="0" w:oddVBand="0" w:evenVBand="0" w:oddHBand="0" w:evenHBand="0" w:firstRowFirstColumn="0" w:firstRowLastColumn="0" w:lastRowFirstColumn="0" w:lastRowLastColumn="0"/>
+              <w:rPr>
+                <w:rFonts w:asciiTheme="minorHAnsi" w:hAnsiTheme="minorHAnsi" w:cstheme="minorHAnsi"/>
+                <w:sz w:val="22"/>
+                <w:szCs w:val="22"/>
+              </w:rPr>
+            </w:pPr>
+            <w:r>
+              <w:rPr>
+                <w:rFonts w:asciiTheme="minorHAnsi" w:hAnsiTheme="minorHAnsi" w:cstheme="minorHAnsi"/>
+                <w:sz w:val="22"/>
+                <w:szCs w:val="22"/>
+              </w:rPr>
+              <w:t>Ja</w:t>
+            </w:r>
+          </w:p>
+        </w:tc>
+        <w:tc>
+          <w:tcPr>
+            <w:tcW w:w="2126" w:type="dxa"/>
+          </w:tcPr>
+          <w:p>
+            <w:pPr>
+              <w:pStyle w:val="Default"/>
+              <w:cnfStyle w:val="000000000000" w:firstRow="0" w:lastRow="0" w:firstColumn="0" w:lastColumn="0" w:oddVBand="0" w:evenVBand="0" w:oddHBand="0" w:evenHBand="0" w:firstRowFirstColumn="0" w:firstRowLastColumn="0" w:lastRowFirstColumn="0" w:lastRowLastColumn="0"/>
+              <w:rPr>
+                <w:rFonts w:asciiTheme="minorHAnsi" w:hAnsiTheme="minorHAnsi" w:cstheme="minorHAnsi"/>
+                <w:sz w:val="22"/>
+                <w:szCs w:val="22"/>
+              </w:rPr>
+            </w:pPr>
+            <w:r>
+              <w:rPr>
+                <w:rFonts w:asciiTheme="minorHAnsi" w:hAnsiTheme="minorHAnsi" w:cstheme="minorHAnsi"/>
+                <w:sz w:val="22"/>
+                <w:szCs w:val="22"/>
+              </w:rPr>
+              <w:t>Ja</w:t>
+            </w:r>
+          </w:p>
+        </w:tc>
+        <w:tc>
+          <w:tcPr>
+            <w:tcW w:w="850" w:type="dxa"/>
+          </w:tcPr>
+          <w:p>
+            <w:pPr>
+              <w:pStyle w:val="Default"/>
+              <w:cnfStyle w:val="000000000000" w:firstRow="0" w:lastRow="0" w:firstColumn="0" w:lastColumn="0" w:oddVBand="0" w:evenVBand="0" w:oddHBand="0" w:evenHBand="0" w:firstRowFirstColumn="0" w:firstRowLastColumn="0" w:lastRowFirstColumn="0" w:lastRowLastColumn="0"/>
+              <w:rPr>
+                <w:rFonts w:asciiTheme="minorHAnsi" w:hAnsiTheme="minorHAnsi" w:cstheme="minorHAnsi"/>
+                <w:sz w:val="22"/>
+                <w:szCs w:val="22"/>
+              </w:rPr>
+            </w:pPr>
+            <w:r>
+              <w:rPr>
+                <w:rFonts w:asciiTheme="minorHAnsi" w:hAnsiTheme="minorHAnsi" w:cstheme="minorHAnsi"/>
+                <w:sz w:val="22"/>
+                <w:szCs w:val="22"/>
+              </w:rPr>
+              <w:t>1</w:t>
+            </w:r>
+          </w:p>
+        </w:tc>
+      </w:tr>
+      <w:tr>
+        <w:trPr>
+          <w:cnfStyle w:val="000000100000" w:firstRow="0" w:lastRow="0" w:firstColumn="0" w:lastColumn="0" w:oddVBand="0" w:evenVBand="0" w:oddHBand="1" w:evenHBand="0" w:firstRowFirstColumn="0" w:firstRowLastColumn="0" w:lastRowFirstColumn="0" w:lastRowLastColumn="0"/>
+        </w:trPr>
+        <w:tc>
+          <w:tcPr>
+            <w:cnfStyle w:val="001000000000" w:firstRow="0" w:lastRow="0" w:firstColumn="1" w:lastColumn="0" w:oddVBand="0" w:evenVBand="0" w:oddHBand="0" w:evenHBand="0" w:firstRowFirstColumn="0" w:firstRowLastColumn="0" w:lastRowFirstColumn="0" w:lastRowLastColumn="0"/>
+            <w:tcW w:w="1757" w:type="dxa"/>
+          </w:tcPr>
+          <w:p>
+            <w:pPr>
+              <w:pStyle w:val="Default"/>
+              <w:rPr>
+                <w:rFonts w:asciiTheme="minorHAnsi" w:hAnsiTheme="minorHAnsi" w:cstheme="minorHAnsi"/>
+                <w:sz w:val="22"/>
+                <w:szCs w:val="22"/>
+              </w:rPr>
+            </w:pPr>
+          </w:p>
+          <w:p>
+            <w:pPr>
+              <w:pStyle w:val="Default"/>
+              <w:rPr>
+                <w:rFonts w:asciiTheme="minorHAnsi" w:hAnsiTheme="minorHAnsi" w:cstheme="minorHAnsi"/>
+                <w:sz w:val="22"/>
+                <w:szCs w:val="22"/>
+              </w:rPr>
+            </w:pPr>
+          </w:p>
+          <w:p>
+            <w:pPr>
+              <w:pStyle w:val="Default"/>
+              <w:rPr>
+                <w:rFonts w:asciiTheme="minorHAnsi" w:hAnsiTheme="minorHAnsi" w:cstheme="minorHAnsi"/>
+                <w:sz w:val="22"/>
+                <w:szCs w:val="22"/>
+              </w:rPr>
+            </w:pPr>
+          </w:p>
+        </w:tc>
+        <w:tc>
+          <w:tcPr>
+            <w:tcW w:w="1758" w:type="dxa"/>
+          </w:tcPr>
+          <w:p>
+            <w:pPr>
+              <w:pStyle w:val="Default"/>
+              <w:cnfStyle w:val="000000100000" w:firstRow="0" w:lastRow="0" w:firstColumn="0" w:lastColumn="0" w:oddVBand="0" w:evenVBand="0" w:oddHBand="1" w:evenHBand="0" w:firstRowFirstColumn="0" w:firstRowLastColumn="0" w:lastRowFirstColumn="0" w:lastRowLastColumn="0"/>
+              <w:rPr>
+                <w:rFonts w:asciiTheme="minorHAnsi" w:hAnsiTheme="minorHAnsi" w:cstheme="minorHAnsi"/>
+                <w:sz w:val="22"/>
+                <w:szCs w:val="22"/>
+              </w:rPr>
+            </w:pPr>
+          </w:p>
+        </w:tc>
+        <w:tc>
+          <w:tcPr>
+            <w:tcW w:w="1758" w:type="dxa"/>
+          </w:tcPr>
+          <w:p>
+            <w:pPr>
+              <w:pStyle w:val="Default"/>
+              <w:cnfStyle w:val="000000100000" w:firstRow="0" w:lastRow="0" w:firstColumn="0" w:lastColumn="0" w:oddVBand="0" w:evenVBand="0" w:oddHBand="1" w:evenHBand="0" w:firstRowFirstColumn="0" w:firstRowLastColumn="0" w:lastRowFirstColumn="0" w:lastRowLastColumn="0"/>
+              <w:rPr>
+                <w:rFonts w:asciiTheme="minorHAnsi" w:hAnsiTheme="minorHAnsi" w:cstheme="minorHAnsi"/>
+                <w:sz w:val="22"/>
+                <w:szCs w:val="22"/>
+              </w:rPr>
+            </w:pPr>
+          </w:p>
+        </w:tc>
+        <w:tc>
+          <w:tcPr>
+            <w:tcW w:w="1390" w:type="dxa"/>
+          </w:tcPr>
+          <w:p>
+            <w:pPr>
+              <w:pStyle w:val="Default"/>
+              <w:cnfStyle w:val="000000100000" w:firstRow="0" w:lastRow="0" w:firstColumn="0" w:lastColumn="0" w:oddVBand="0" w:evenVBand="0" w:oddHBand="1" w:evenHBand="0" w:firstRowFirstColumn="0" w:firstRowLastColumn="0" w:lastRowFirstColumn="0" w:lastRowLastColumn="0"/>
+              <w:rPr>
+                <w:rFonts w:asciiTheme="minorHAnsi" w:hAnsiTheme="minorHAnsi" w:cstheme="minorHAnsi"/>
+                <w:sz w:val="22"/>
+                <w:szCs w:val="22"/>
+              </w:rPr>
+            </w:pPr>
+          </w:p>
+        </w:tc>
+        <w:tc>
+          <w:tcPr>
+            <w:tcW w:w="2126" w:type="dxa"/>
+          </w:tcPr>
+          <w:p>
+            <w:pPr>
+              <w:pStyle w:val="Default"/>
+              <w:cnfStyle w:val="000000100000" w:firstRow="0" w:lastRow="0" w:firstColumn="0" w:lastColumn="0" w:oddVBand="0" w:evenVBand="0" w:oddHBand="1" w:evenHBand="0" w:firstRowFirstColumn="0" w:firstRowLastColumn="0" w:lastRowFirstColumn="0" w:lastRowLastColumn="0"/>
+              <w:rPr>
+                <w:rFonts w:asciiTheme="minorHAnsi" w:hAnsiTheme="minorHAnsi" w:cstheme="minorHAnsi"/>
+                <w:sz w:val="22"/>
+                <w:szCs w:val="22"/>
+              </w:rPr>
+            </w:pPr>
+          </w:p>
+        </w:tc>
+        <w:tc>
+          <w:tcPr>
+            <w:tcW w:w="850" w:type="dxa"/>
+          </w:tcPr>
+          <w:p>
+            <w:pPr>
+              <w:pStyle w:val="Default"/>
+              <w:cnfStyle w:val="000000100000" w:firstRow="0" w:lastRow="0" w:firstColumn="0" w:lastColumn="0" w:oddVBand="0" w:evenVBand="0" w:oddHBand="1" w:evenHBand="0" w:firstRowFirstColumn="0" w:firstRowLastColumn="0" w:lastRowFirstColumn="0" w:lastRowLastColumn="0"/>
+              <w:rPr>
+                <w:rFonts w:asciiTheme="minorHAnsi" w:hAnsiTheme="minorHAnsi" w:cstheme="minorHAnsi"/>
+                <w:sz w:val="22"/>
+                <w:szCs w:val="22"/>
+              </w:rPr>
+            </w:pPr>
+          </w:p>
+        </w:tc>
+      </w:tr>
+      <w:tr>
+        <w:tc>
+          <w:tcPr>
+            <w:cnfStyle w:val="001000000000" w:firstRow="0" w:lastRow="0" w:firstColumn="1" w:lastColumn="0" w:oddVBand="0" w:evenVBand="0" w:oddHBand="0" w:evenHBand="0" w:firstRowFirstColumn="0" w:firstRowLastColumn="0" w:lastRowFirstColumn="0" w:lastRowLastColumn="0"/>
+            <w:tcW w:w="1757" w:type="dxa"/>
+          </w:tcPr>
+          <w:p>
+            <w:pPr>
+              <w:pStyle w:val="Default"/>
+              <w:rPr>
+                <w:rFonts w:asciiTheme="minorHAnsi" w:hAnsiTheme="minorHAnsi" w:cstheme="minorHAnsi"/>
+                <w:sz w:val="22"/>
+                <w:szCs w:val="22"/>
+              </w:rPr>
+            </w:pPr>
+          </w:p>
+          <w:p>
+            <w:pPr>
+              <w:pStyle w:val="Default"/>
+              <w:rPr>
+                <w:rFonts w:asciiTheme="minorHAnsi" w:hAnsiTheme="minorHAnsi" w:cstheme="minorHAnsi"/>
+                <w:sz w:val="22"/>
+                <w:szCs w:val="22"/>
+              </w:rPr>
+            </w:pPr>
+          </w:p>
+          <w:p>
+            <w:pPr>
+              <w:pStyle w:val="Default"/>
+              <w:rPr>
+                <w:rFonts w:asciiTheme="minorHAnsi" w:hAnsiTheme="minorHAnsi" w:cstheme="minorHAnsi"/>
+                <w:sz w:val="22"/>
+                <w:szCs w:val="22"/>
+              </w:rPr>
+            </w:pPr>
+          </w:p>
+        </w:tc>
+        <w:tc>
+          <w:tcPr>
+            <w:tcW w:w="1758" w:type="dxa"/>
+          </w:tcPr>
+          <w:p>
+            <w:pPr>
+              <w:pStyle w:val="Default"/>
+              <w:cnfStyle w:val="000000000000" w:firstRow="0" w:lastRow="0" w:firstColumn="0" w:lastColumn="0" w:oddVBand="0" w:evenVBand="0" w:oddHBand="0" w:evenHBand="0" w:firstRowFirstColumn="0" w:firstRowLastColumn="0" w:lastRowFirstColumn="0" w:lastRowLastColumn="0"/>
+              <w:rPr>
+                <w:rFonts w:asciiTheme="minorHAnsi" w:hAnsiTheme="minorHAnsi" w:cstheme="minorHAnsi"/>
+                <w:sz w:val="22"/>
+                <w:szCs w:val="22"/>
+              </w:rPr>
+            </w:pPr>
+          </w:p>
+        </w:tc>
+        <w:tc>
+          <w:tcPr>
+            <w:tcW w:w="1758" w:type="dxa"/>
+          </w:tcPr>
+          <w:p>
+            <w:pPr>
+              <w:pStyle w:val="Default"/>
+              <w:cnfStyle w:val="000000000000" w:firstRow="0" w:lastRow="0" w:firstColumn="0" w:lastColumn="0" w:oddVBand="0" w:evenVBand="0" w:oddHBand="0" w:evenHBand="0" w:firstRowFirstColumn="0" w:firstRowLastColumn="0" w:lastRowFirstColumn="0" w:lastRowLastColumn="0"/>
+              <w:rPr>
+                <w:rFonts w:asciiTheme="minorHAnsi" w:hAnsiTheme="minorHAnsi" w:cstheme="minorHAnsi"/>
+                <w:sz w:val="22"/>
+                <w:szCs w:val="22"/>
+              </w:rPr>
+            </w:pPr>
+          </w:p>
+        </w:tc>
+        <w:tc>
+          <w:tcPr>
+            <w:tcW w:w="1390" w:type="dxa"/>
+          </w:tcPr>
+          <w:p>
+            <w:pPr>
+              <w:pStyle w:val="Default"/>
+              <w:cnfStyle w:val="000000000000" w:firstRow="0" w:lastRow="0" w:firstColumn="0" w:lastColumn="0" w:oddVBand="0" w:evenVBand="0" w:oddHBand="0" w:evenHBand="0" w:firstRowFirstColumn="0" w:firstRowLastColumn="0" w:lastRowFirstColumn="0" w:lastRowLastColumn="0"/>
+              <w:rPr>
+                <w:rFonts w:asciiTheme="minorHAnsi" w:hAnsiTheme="minorHAnsi" w:cstheme="minorHAnsi"/>
+                <w:sz w:val="22"/>
+                <w:szCs w:val="22"/>
+              </w:rPr>
+            </w:pPr>
+          </w:p>
+        </w:tc>
+        <w:tc>
+          <w:tcPr>
+            <w:tcW w:w="2126" w:type="dxa"/>
+          </w:tcPr>
+          <w:p>
+            <w:pPr>
+              <w:pStyle w:val="Default"/>
+              <w:cnfStyle w:val="000000000000" w:firstRow="0" w:lastRow="0" w:firstColumn="0" w:lastColumn="0" w:oddVBand="0" w:evenVBand="0" w:oddHBand="0" w:evenHBand="0" w:firstRowFirstColumn="0" w:firstRowLastColumn="0" w:lastRowFirstColumn="0" w:lastRowLastColumn="0"/>
+              <w:rPr>
+                <w:rFonts w:asciiTheme="minorHAnsi" w:hAnsiTheme="minorHAnsi" w:cstheme="minorHAnsi"/>
+                <w:sz w:val="22"/>
+                <w:szCs w:val="22"/>
+              </w:rPr>
+            </w:pPr>
+          </w:p>
+        </w:tc>
+        <w:tc>
+          <w:tcPr>
+            <w:tcW w:w="850" w:type="dxa"/>
+          </w:tcPr>
+          <w:p>
+            <w:pPr>
+              <w:pStyle w:val="Default"/>
+              <w:cnfStyle w:val="000000000000" w:firstRow="0" w:lastRow="0" w:firstColumn="0" w:lastColumn="0" w:oddVBand="0" w:evenVBand="0" w:oddHBand="0" w:evenHBand="0" w:firstRowFirstColumn="0" w:firstRowLastColumn="0" w:lastRowFirstColumn="0" w:lastRowLastColumn="0"/>
+              <w:rPr>
+                <w:rFonts w:asciiTheme="minorHAnsi" w:hAnsiTheme="minorHAnsi" w:cstheme="minorHAnsi"/>
+                <w:sz w:val="22"/>
+                <w:szCs w:val="22"/>
+              </w:rPr>
+            </w:pPr>
+          </w:p>
+        </w:tc>
+      </w:tr>
+      <w:tr>
+        <w:trPr>
+          <w:cnfStyle w:val="000000100000" w:firstRow="0" w:lastRow="0" w:firstColumn="0" w:lastColumn="0" w:oddVBand="0" w:evenVBand="0" w:oddHBand="1" w:evenHBand="0" w:firstRowFirstColumn="0" w:firstRowLastColumn="0" w:lastRowFirstColumn="0" w:lastRowLastColumn="0"/>
+        </w:trPr>
+        <w:tc>
+          <w:tcPr>
+            <w:cnfStyle w:val="001000000000" w:firstRow="0" w:lastRow="0" w:firstColumn="1" w:lastColumn="0" w:oddVBand="0" w:evenVBand="0" w:oddHBand="0" w:evenHBand="0" w:firstRowFirstColumn="0" w:firstRowLastColumn="0" w:lastRowFirstColumn="0" w:lastRowLastColumn="0"/>
+            <w:tcW w:w="1757" w:type="dxa"/>
+          </w:tcPr>
+          <w:p>
+            <w:pPr>
+              <w:pStyle w:val="Default"/>
+              <w:rPr>
+                <w:rFonts w:asciiTheme="minorHAnsi" w:hAnsiTheme="minorHAnsi" w:cstheme="minorHAnsi"/>
+                <w:sz w:val="22"/>
+                <w:szCs w:val="22"/>
+              </w:rPr>
+            </w:pPr>
+          </w:p>
+          <w:p>
+            <w:pPr>
+              <w:pStyle w:val="Default"/>
+              <w:rPr>
+                <w:rFonts w:asciiTheme="minorHAnsi" w:hAnsiTheme="minorHAnsi" w:cstheme="minorHAnsi"/>
+                <w:sz w:val="22"/>
+                <w:szCs w:val="22"/>
+              </w:rPr>
+            </w:pPr>
+          </w:p>
+          <w:p>
+            <w:pPr>
+              <w:pStyle w:val="Default"/>
+              <w:rPr>
+                <w:rFonts w:asciiTheme="minorHAnsi" w:hAnsiTheme="minorHAnsi" w:cstheme="minorHAnsi"/>
+                <w:sz w:val="22"/>
+                <w:szCs w:val="22"/>
+              </w:rPr>
+            </w:pPr>
+          </w:p>
+        </w:tc>
+        <w:tc>
+          <w:tcPr>
+            <w:tcW w:w="1758" w:type="dxa"/>
+          </w:tcPr>
+          <w:p>
+            <w:pPr>
+              <w:pStyle w:val="Default"/>
+              <w:cnfStyle w:val="000000100000" w:firstRow="0" w:lastRow="0" w:firstColumn="0" w:lastColumn="0" w:oddVBand="0" w:evenVBand="0" w:oddHBand="1" w:evenHBand="0" w:firstRowFirstColumn="0" w:firstRowLastColumn="0" w:lastRowFirstColumn="0" w:lastRowLastColumn="0"/>
+              <w:rPr>
+                <w:rFonts w:asciiTheme="minorHAnsi" w:hAnsiTheme="minorHAnsi" w:cstheme="minorHAnsi"/>
+                <w:sz w:val="22"/>
+                <w:szCs w:val="22"/>
+              </w:rPr>
+            </w:pPr>
+          </w:p>
+        </w:tc>
+        <w:tc>
+          <w:tcPr>
+            <w:tcW w:w="1758" w:type="dxa"/>
+          </w:tcPr>
+          <w:p>
+            <w:pPr>
+              <w:pStyle w:val="Default"/>
+              <w:cnfStyle w:val="000000100000" w:firstRow="0" w:lastRow="0" w:firstColumn="0" w:lastColumn="0" w:oddVBand="0" w:evenVBand="0" w:oddHBand="1" w:evenHBand="0" w:firstRowFirstColumn="0" w:firstRowLastColumn="0" w:lastRowFirstColumn="0" w:lastRowLastColumn="0"/>
+              <w:rPr>
+                <w:rFonts w:asciiTheme="minorHAnsi" w:hAnsiTheme="minorHAnsi" w:cstheme="minorHAnsi"/>
+                <w:sz w:val="22"/>
+                <w:szCs w:val="22"/>
+              </w:rPr>
+            </w:pPr>
+          </w:p>
+        </w:tc>
+        <w:tc>
+          <w:tcPr>
+            <w:tcW w:w="1390" w:type="dxa"/>
+          </w:tcPr>
+          <w:p>
+            <w:pPr>
+              <w:pStyle w:val="Default"/>
+              <w:cnfStyle w:val="000000100000" w:firstRow="0" w:lastRow="0" w:firstColumn="0" w:lastColumn="0" w:oddVBand="0" w:evenVBand="0" w:oddHBand="1" w:evenHBand="0" w:firstRowFirstColumn="0" w:firstRowLastColumn="0" w:lastRowFirstColumn="0" w:lastRowLastColumn="0"/>
+              <w:rPr>
+                <w:rFonts w:asciiTheme="minorHAnsi" w:hAnsiTheme="minorHAnsi" w:cstheme="minorHAnsi"/>
+                <w:sz w:val="22"/>
+                <w:szCs w:val="22"/>
+              </w:rPr>
+            </w:pPr>
+          </w:p>
+        </w:tc>
+        <w:tc>
+          <w:tcPr>
+            <w:tcW w:w="2126" w:type="dxa"/>
+          </w:tcPr>
+          <w:p>
+            <w:pPr>
+              <w:pStyle w:val="Default"/>
+              <w:cnfStyle w:val="000000100000" w:firstRow="0" w:lastRow="0" w:firstColumn="0" w:lastColumn="0" w:oddVBand="0" w:evenVBand="0" w:oddHBand="1" w:evenHBand="0" w:firstRowFirstColumn="0" w:firstRowLastColumn="0" w:lastRowFirstColumn="0" w:lastRowLastColumn="0"/>
+              <w:rPr>
+                <w:rFonts w:asciiTheme="minorHAnsi" w:hAnsiTheme="minorHAnsi" w:cstheme="minorHAnsi"/>
+                <w:sz w:val="22"/>
+                <w:szCs w:val="22"/>
+              </w:rPr>
+            </w:pPr>
+          </w:p>
+        </w:tc>
+        <w:tc>
+          <w:tcPr>
+            <w:tcW w:w="850" w:type="dxa"/>
+          </w:tcPr>
+          <w:p>
+            <w:pPr>
+              <w:pStyle w:val="Default"/>
+              <w:cnfStyle w:val="000000100000" w:firstRow="0" w:lastRow="0" w:firstColumn="0" w:lastColumn="0" w:oddVBand="0" w:evenVBand="0" w:oddHBand="1" w:evenHBand="0" w:firstRowFirstColumn="0" w:firstRowLastColumn="0" w:lastRowFirstColumn="0" w:lastRowLastColumn="0"/>
+              <w:rPr>
+                <w:rFonts w:asciiTheme="minorHAnsi" w:hAnsiTheme="minorHAnsi" w:cstheme="minorHAnsi"/>
+                <w:sz w:val="22"/>
+                <w:szCs w:val="22"/>
+              </w:rPr>
+            </w:pPr>
+          </w:p>
+        </w:tc>
+      </w:tr>
+      <w:tr>
+        <w:tc>
+          <w:tcPr>
+            <w:cnfStyle w:val="001000000000" w:firstRow="0" w:lastRow="0" w:firstColumn="1" w:lastColumn="0" w:oddVBand="0" w:evenVBand="0" w:oddHBand="0" w:evenHBand="0" w:firstRowFirstColumn="0" w:firstRowLastColumn="0" w:lastRowFirstColumn="0" w:lastRowLastColumn="0"/>
+            <w:tcW w:w="1757" w:type="dxa"/>
+          </w:tcPr>
+          <w:p>
+            <w:pPr>
+              <w:pStyle w:val="Default"/>
+              <w:rPr>
+                <w:rFonts w:asciiTheme="minorHAnsi" w:hAnsiTheme="minorHAnsi" w:cstheme="minorHAnsi"/>
+                <w:b w:val="0"/>
+                <w:bCs w:val="0"/>
+                <w:sz w:val="22"/>
+                <w:szCs w:val="22"/>
+              </w:rPr>
+            </w:pPr>
+          </w:p>
+          <w:p>
+            <w:pPr>
+              <w:pStyle w:val="Default"/>
+              <w:rPr>
+                <w:rFonts w:asciiTheme="minorHAnsi" w:hAnsiTheme="minorHAnsi" w:cstheme="minorHAnsi"/>
+                <w:sz w:val="22"/>
+                <w:szCs w:val="22"/>
+              </w:rPr>
+            </w:pPr>
+          </w:p>
+        </w:tc>
+        <w:tc>
+          <w:tcPr>
+            <w:tcW w:w="1758" w:type="dxa"/>
+          </w:tcPr>
+          <w:p>
+            <w:pPr>
+              <w:pStyle w:val="Default"/>
+              <w:cnfStyle w:val="000000000000" w:firstRow="0" w:lastRow="0" w:firstColumn="0" w:lastColumn="0" w:oddVBand="0" w:evenVBand="0" w:oddHBand="0" w:evenHBand="0" w:firstRowFirstColumn="0" w:firstRowLastColumn="0" w:lastRowFirstColumn="0" w:lastRowLastColumn="0"/>
+              <w:rPr>
+                <w:rFonts w:asciiTheme="minorHAnsi" w:hAnsiTheme="minorHAnsi" w:cstheme="minorHAnsi"/>
+                <w:sz w:val="22"/>
+                <w:szCs w:val="22"/>
+              </w:rPr>
+            </w:pPr>
+          </w:p>
+        </w:tc>
+        <w:tc>
+          <w:tcPr>
+            <w:tcW w:w="1758" w:type="dxa"/>
+          </w:tcPr>
+          <w:p>
+            <w:pPr>
+              <w:pStyle w:val="Default"/>
+              <w:cnfStyle w:val="000000000000" w:firstRow="0" w:lastRow="0" w:firstColumn="0" w:lastColumn="0" w:oddVBand="0" w:evenVBand="0" w:oddHBand="0" w:evenHBand="0" w:firstRowFirstColumn="0" w:firstRowLastColumn="0" w:lastRowFirstColumn="0" w:lastRowLastColumn="0"/>
+              <w:rPr>
+                <w:rFonts w:asciiTheme="minorHAnsi" w:hAnsiTheme="minorHAnsi" w:cstheme="minorHAnsi"/>
+                <w:sz w:val="22"/>
+                <w:szCs w:val="22"/>
+              </w:rPr>
+            </w:pPr>
+          </w:p>
+        </w:tc>
+        <w:tc>
+          <w:tcPr>
+            <w:tcW w:w="1390" w:type="dxa"/>
+          </w:tcPr>
+          <w:p>
+            <w:pPr>
+              <w:pStyle w:val="Default"/>
+              <w:cnfStyle w:val="000000000000" w:firstRow="0" w:lastRow="0" w:firstColumn="0" w:lastColumn="0" w:oddVBand="0" w:evenVBand="0" w:oddHBand="0" w:evenHBand="0" w:firstRowFirstColumn="0" w:firstRowLastColumn="0" w:lastRowFirstColumn="0" w:lastRowLastColumn="0"/>
+              <w:rPr>
+                <w:rFonts w:asciiTheme="minorHAnsi" w:hAnsiTheme="minorHAnsi" w:cstheme="minorHAnsi"/>
+                <w:sz w:val="22"/>
+                <w:szCs w:val="22"/>
+              </w:rPr>
+            </w:pPr>
+          </w:p>
+        </w:tc>
+        <w:tc>
+          <w:tcPr>
+            <w:tcW w:w="2126" w:type="dxa"/>
+          </w:tcPr>
+          <w:p>
+            <w:pPr>
+              <w:pStyle w:val="Default"/>
+              <w:cnfStyle w:val="000000000000" w:firstRow="0" w:lastRow="0" w:firstColumn="0" w:lastColumn="0" w:oddVBand="0" w:evenVBand="0" w:oddHBand="0" w:evenHBand="0" w:firstRowFirstColumn="0" w:firstRowLastColumn="0" w:lastRowFirstColumn="0" w:lastRowLastColumn="0"/>
+              <w:rPr>
+                <w:rFonts w:asciiTheme="minorHAnsi" w:hAnsiTheme="minorHAnsi" w:cstheme="minorHAnsi"/>
+                <w:sz w:val="22"/>
+                <w:szCs w:val="22"/>
+              </w:rPr>
+            </w:pPr>
+          </w:p>
+        </w:tc>
+        <w:tc>
+          <w:tcPr>
+            <w:tcW w:w="850" w:type="dxa"/>
+          </w:tcPr>
+          <w:p>
+            <w:pPr>
+              <w:pStyle w:val="Default"/>
+              <w:cnfStyle w:val="000000000000" w:firstRow="0" w:lastRow="0" w:firstColumn="0" w:lastColumn="0" w:oddVBand="0" w:evenVBand="0" w:oddHBand="0" w:evenHBand="0" w:firstRowFirstColumn="0" w:firstRowLastColumn="0" w:lastRowFirstColumn="0" w:lastRowLastColumn="0"/>
+              <w:rPr>
+                <w:rFonts w:asciiTheme="minorHAnsi" w:hAnsiTheme="minorHAnsi" w:cstheme="minorHAnsi"/>
+                <w:sz w:val="22"/>
+                <w:szCs w:val="22"/>
+              </w:rPr>
+            </w:pPr>
+          </w:p>
+        </w:tc>
+      </w:tr>
+    </w:tbl>
+    <w:p>
+      <w:pPr>
+        <w:pStyle w:val="Default"/>
+        <w:rPr>
+          <w:rFonts w:asciiTheme="minorHAnsi" w:hAnsiTheme="minorHAnsi" w:cstheme="minorHAnsi"/>
+          <w:sz w:val="16"/>
+          <w:szCs w:val="16"/>
+        </w:rPr>
+      </w:pPr>
+    </w:p>
+    <w:p>
+      <w:pPr>
+        <w:pStyle w:val="Default"/>
+        <w:rPr>
+          <w:rFonts w:asciiTheme="minorHAnsi" w:hAnsiTheme="minorHAnsi" w:cstheme="minorHAnsi"/>
+          <w:sz w:val="16"/>
+          <w:szCs w:val="16"/>
+        </w:rPr>
+      </w:pPr>
+    </w:p>
+    <w:p>
+      <w:pPr>
         <w:pStyle w:val="Default"/>
         <w:rPr>
           <w:rFonts w:asciiTheme="minorHAnsi" w:hAnsiTheme="minorHAnsi" w:cstheme="minorHAnsi"/>
@@ -3779,10 +5536,848 @@
           <w:rFonts w:asciiTheme="minorHAnsi" w:hAnsiTheme="minorHAnsi" w:cstheme="minorHAnsi"/>
           <w:sz w:val="16"/>
           <w:szCs w:val="16"/>
-          <w:lang w:eastAsia="ja-JP"/>
         </w:rPr>
-        <w:t>3 = Hoogste prioriteit voor een probleem dat onmiddellijk opgelost dient te worden.</w:t>
+        <w:t>docent</w:t>
       </w:r>
+    </w:p>
+    <w:tbl>
+      <w:tblPr>
+        <w:tblStyle w:val="Rastertabel4-Accent1"/>
+        <w:tblW w:w="9639" w:type="dxa"/>
+        <w:tblLook w:val="04A0" w:firstRow="1" w:lastRow="0" w:firstColumn="1" w:lastColumn="0" w:noHBand="0" w:noVBand="1"/>
+      </w:tblPr>
+      <w:tblGrid>
+        <w:gridCol w:w="1712"/>
+        <w:gridCol w:w="1730"/>
+        <w:gridCol w:w="1714"/>
+        <w:gridCol w:w="1384"/>
+        <w:gridCol w:w="2065"/>
+        <w:gridCol w:w="1034"/>
+      </w:tblGrid>
+      <w:tr>
+        <w:trPr>
+          <w:cnfStyle w:val="100000000000" w:firstRow="1" w:lastRow="0" w:firstColumn="0" w:lastColumn="0" w:oddVBand="0" w:evenVBand="0" w:oddHBand="0" w:evenHBand="0" w:firstRowFirstColumn="0" w:firstRowLastColumn="0" w:lastRowFirstColumn="0" w:lastRowLastColumn="0"/>
+        </w:trPr>
+        <w:tc>
+          <w:tcPr>
+            <w:cnfStyle w:val="001000000000" w:firstRow="0" w:lastRow="0" w:firstColumn="1" w:lastColumn="0" w:oddVBand="0" w:evenVBand="0" w:oddHBand="0" w:evenHBand="0" w:firstRowFirstColumn="0" w:firstRowLastColumn="0" w:lastRowFirstColumn="0" w:lastRowLastColumn="0"/>
+            <w:tcW w:w="1712" w:type="dxa"/>
+          </w:tcPr>
+          <w:p>
+            <w:pPr>
+              <w:pStyle w:val="Default"/>
+              <w:rPr>
+                <w:rFonts w:asciiTheme="minorHAnsi" w:hAnsiTheme="minorHAnsi" w:cstheme="minorHAnsi"/>
+                <w:b w:val="0"/>
+                <w:color w:val="FFFFFF" w:themeColor="background1"/>
+                <w:sz w:val="22"/>
+                <w:szCs w:val="22"/>
+              </w:rPr>
+            </w:pPr>
+            <w:r>
+              <w:rPr>
+                <w:rFonts w:asciiTheme="minorHAnsi" w:hAnsiTheme="minorHAnsi" w:cstheme="minorHAnsi"/>
+                <w:color w:val="FFFFFF" w:themeColor="background1"/>
+                <w:sz w:val="22"/>
+                <w:szCs w:val="22"/>
+              </w:rPr>
+              <w:t>Handling door de tester</w:t>
+            </w:r>
+          </w:p>
+        </w:tc>
+        <w:tc>
+          <w:tcPr>
+            <w:tcW w:w="1730" w:type="dxa"/>
+          </w:tcPr>
+          <w:p>
+            <w:pPr>
+              <w:pStyle w:val="Default"/>
+              <w:cnfStyle w:val="100000000000" w:firstRow="1" w:lastRow="0" w:firstColumn="0" w:lastColumn="0" w:oddVBand="0" w:evenVBand="0" w:oddHBand="0" w:evenHBand="0" w:firstRowFirstColumn="0" w:firstRowLastColumn="0" w:lastRowFirstColumn="0" w:lastRowLastColumn="0"/>
+              <w:rPr>
+                <w:rFonts w:asciiTheme="minorHAnsi" w:hAnsiTheme="minorHAnsi" w:cstheme="minorHAnsi"/>
+                <w:b w:val="0"/>
+                <w:color w:val="FFFFFF" w:themeColor="background1"/>
+                <w:sz w:val="22"/>
+                <w:szCs w:val="22"/>
+              </w:rPr>
+            </w:pPr>
+            <w:r>
+              <w:rPr>
+                <w:rFonts w:asciiTheme="minorHAnsi" w:hAnsiTheme="minorHAnsi" w:cstheme="minorHAnsi"/>
+                <w:color w:val="FFFFFF" w:themeColor="background1"/>
+                <w:sz w:val="22"/>
+                <w:szCs w:val="22"/>
+              </w:rPr>
+              <w:t>Wat moet de applicatie doen</w:t>
+            </w:r>
+          </w:p>
+        </w:tc>
+        <w:tc>
+          <w:tcPr>
+            <w:tcW w:w="1714" w:type="dxa"/>
+          </w:tcPr>
+          <w:p>
+            <w:pPr>
+              <w:pStyle w:val="Default"/>
+              <w:cnfStyle w:val="100000000000" w:firstRow="1" w:lastRow="0" w:firstColumn="0" w:lastColumn="0" w:oddVBand="0" w:evenVBand="0" w:oddHBand="0" w:evenHBand="0" w:firstRowFirstColumn="0" w:firstRowLastColumn="0" w:lastRowFirstColumn="0" w:lastRowLastColumn="0"/>
+              <w:rPr>
+                <w:rFonts w:asciiTheme="minorHAnsi" w:hAnsiTheme="minorHAnsi" w:cstheme="minorHAnsi"/>
+                <w:b w:val="0"/>
+                <w:color w:val="FFFFFF" w:themeColor="background1"/>
+                <w:sz w:val="22"/>
+                <w:szCs w:val="22"/>
+              </w:rPr>
+            </w:pPr>
+            <w:r>
+              <w:rPr>
+                <w:rFonts w:asciiTheme="minorHAnsi" w:hAnsiTheme="minorHAnsi" w:cstheme="minorHAnsi"/>
+                <w:color w:val="FFFFFF" w:themeColor="background1"/>
+                <w:sz w:val="22"/>
+                <w:szCs w:val="22"/>
+              </w:rPr>
+              <w:t>Wat is het resultaat</w:t>
+            </w:r>
+          </w:p>
+        </w:tc>
+        <w:tc>
+          <w:tcPr>
+            <w:tcW w:w="1384" w:type="dxa"/>
+          </w:tcPr>
+          <w:p>
+            <w:pPr>
+              <w:pStyle w:val="Default"/>
+              <w:cnfStyle w:val="100000000000" w:firstRow="1" w:lastRow="0" w:firstColumn="0" w:lastColumn="0" w:oddVBand="0" w:evenVBand="0" w:oddHBand="0" w:evenHBand="0" w:firstRowFirstColumn="0" w:firstRowLastColumn="0" w:lastRowFirstColumn="0" w:lastRowLastColumn="0"/>
+              <w:rPr>
+                <w:rFonts w:asciiTheme="minorHAnsi" w:hAnsiTheme="minorHAnsi" w:cstheme="minorHAnsi"/>
+                <w:b w:val="0"/>
+                <w:color w:val="FFFFFF" w:themeColor="background1"/>
+                <w:sz w:val="22"/>
+                <w:szCs w:val="22"/>
+              </w:rPr>
+            </w:pPr>
+            <w:r>
+              <w:rPr>
+                <w:rFonts w:asciiTheme="minorHAnsi" w:hAnsiTheme="minorHAnsi" w:cstheme="minorHAnsi"/>
+                <w:color w:val="FFFFFF" w:themeColor="background1"/>
+                <w:sz w:val="22"/>
+                <w:szCs w:val="22"/>
+              </w:rPr>
+              <w:t>Is het resultaat voldoende?</w:t>
+            </w:r>
+          </w:p>
+        </w:tc>
+        <w:tc>
+          <w:tcPr>
+            <w:tcW w:w="2065" w:type="dxa"/>
+          </w:tcPr>
+          <w:p>
+            <w:pPr>
+              <w:pStyle w:val="Default"/>
+              <w:cnfStyle w:val="100000000000" w:firstRow="1" w:lastRow="0" w:firstColumn="0" w:lastColumn="0" w:oddVBand="0" w:evenVBand="0" w:oddHBand="0" w:evenHBand="0" w:firstRowFirstColumn="0" w:firstRowLastColumn="0" w:lastRowFirstColumn="0" w:lastRowLastColumn="0"/>
+              <w:rPr>
+                <w:rFonts w:asciiTheme="minorHAnsi" w:hAnsiTheme="minorHAnsi" w:cstheme="minorHAnsi"/>
+                <w:b w:val="0"/>
+                <w:color w:val="FFFFFF" w:themeColor="background1"/>
+                <w:sz w:val="22"/>
+                <w:szCs w:val="22"/>
+              </w:rPr>
+            </w:pPr>
+            <w:r>
+              <w:rPr>
+                <w:rFonts w:asciiTheme="minorHAnsi" w:hAnsiTheme="minorHAnsi" w:cstheme="minorHAnsi"/>
+                <w:color w:val="FFFFFF" w:themeColor="background1"/>
+                <w:sz w:val="22"/>
+                <w:szCs w:val="22"/>
+              </w:rPr>
+              <w:t>Hoe ga je het probleem oplossen?</w:t>
+            </w:r>
+          </w:p>
+        </w:tc>
+        <w:tc>
+          <w:tcPr>
+            <w:tcW w:w="1034" w:type="dxa"/>
+          </w:tcPr>
+          <w:p>
+            <w:pPr>
+              <w:pStyle w:val="Default"/>
+              <w:cnfStyle w:val="100000000000" w:firstRow="1" w:lastRow="0" w:firstColumn="0" w:lastColumn="0" w:oddVBand="0" w:evenVBand="0" w:oddHBand="0" w:evenHBand="0" w:firstRowFirstColumn="0" w:firstRowLastColumn="0" w:lastRowFirstColumn="0" w:lastRowLastColumn="0"/>
+              <w:rPr>
+                <w:rFonts w:asciiTheme="minorHAnsi" w:hAnsiTheme="minorHAnsi" w:cstheme="minorHAnsi"/>
+                <w:b w:val="0"/>
+                <w:color w:val="FFFFFF" w:themeColor="background1"/>
+                <w:sz w:val="22"/>
+                <w:szCs w:val="22"/>
+              </w:rPr>
+            </w:pPr>
+            <w:r>
+              <w:rPr>
+                <w:rFonts w:asciiTheme="minorHAnsi" w:hAnsiTheme="minorHAnsi" w:cstheme="minorHAnsi"/>
+                <w:color w:val="FFFFFF" w:themeColor="background1"/>
+                <w:sz w:val="22"/>
+                <w:szCs w:val="22"/>
+              </w:rPr>
+              <w:t>Prioriteit</w:t>
+            </w:r>
+          </w:p>
+        </w:tc>
+      </w:tr>
+      <w:tr>
+        <w:trPr>
+          <w:cnfStyle w:val="000000100000" w:firstRow="0" w:lastRow="0" w:firstColumn="0" w:lastColumn="0" w:oddVBand="0" w:evenVBand="0" w:oddHBand="1" w:evenHBand="0" w:firstRowFirstColumn="0" w:firstRowLastColumn="0" w:lastRowFirstColumn="0" w:lastRowLastColumn="0"/>
+        </w:trPr>
+        <w:tc>
+          <w:tcPr>
+            <w:cnfStyle w:val="001000000000" w:firstRow="0" w:lastRow="0" w:firstColumn="1" w:lastColumn="0" w:oddVBand="0" w:evenVBand="0" w:oddHBand="0" w:evenHBand="0" w:firstRowFirstColumn="0" w:firstRowLastColumn="0" w:lastRowFirstColumn="0" w:lastRowLastColumn="0"/>
+            <w:tcW w:w="1712" w:type="dxa"/>
+          </w:tcPr>
+          <w:p>
+            <w:pPr>
+              <w:pStyle w:val="Default"/>
+              <w:rPr>
+                <w:rFonts w:asciiTheme="minorHAnsi" w:hAnsiTheme="minorHAnsi" w:cstheme="minorHAnsi"/>
+                <w:sz w:val="22"/>
+                <w:szCs w:val="22"/>
+              </w:rPr>
+            </w:pPr>
+            <w:r>
+              <w:rPr>
+                <w:rFonts w:asciiTheme="minorHAnsi" w:hAnsiTheme="minorHAnsi" w:cstheme="minorHAnsi"/>
+                <w:sz w:val="22"/>
+                <w:szCs w:val="22"/>
+              </w:rPr>
+              <w:t>Kijken</w:t>
+            </w:r>
+          </w:p>
+          <w:p>
+            <w:pPr>
+              <w:pStyle w:val="Default"/>
+              <w:rPr>
+                <w:rFonts w:asciiTheme="minorHAnsi" w:hAnsiTheme="minorHAnsi" w:cstheme="minorHAnsi"/>
+                <w:sz w:val="22"/>
+                <w:szCs w:val="22"/>
+              </w:rPr>
+            </w:pPr>
+          </w:p>
+          <w:p>
+            <w:pPr>
+              <w:pStyle w:val="Default"/>
+              <w:rPr>
+                <w:rFonts w:asciiTheme="minorHAnsi" w:hAnsiTheme="minorHAnsi" w:cstheme="minorHAnsi"/>
+                <w:sz w:val="22"/>
+                <w:szCs w:val="22"/>
+              </w:rPr>
+            </w:pPr>
+          </w:p>
+        </w:tc>
+        <w:tc>
+          <w:tcPr>
+            <w:tcW w:w="1730" w:type="dxa"/>
+          </w:tcPr>
+          <w:p>
+            <w:pPr>
+              <w:pStyle w:val="Default"/>
+              <w:cnfStyle w:val="000000100000" w:firstRow="0" w:lastRow="0" w:firstColumn="0" w:lastColumn="0" w:oddVBand="0" w:evenVBand="0" w:oddHBand="1" w:evenHBand="0" w:firstRowFirstColumn="0" w:firstRowLastColumn="0" w:lastRowFirstColumn="0" w:lastRowLastColumn="0"/>
+              <w:rPr>
+                <w:rFonts w:asciiTheme="minorHAnsi" w:hAnsiTheme="minorHAnsi" w:cstheme="minorHAnsi"/>
+                <w:sz w:val="22"/>
+                <w:szCs w:val="22"/>
+              </w:rPr>
+            </w:pPr>
+            <w:r>
+              <w:rPr>
+                <w:rFonts w:asciiTheme="minorHAnsi" w:hAnsiTheme="minorHAnsi" w:cstheme="minorHAnsi"/>
+                <w:sz w:val="22"/>
+                <w:szCs w:val="22"/>
+              </w:rPr>
+              <w:t xml:space="preserve">Is het </w:t>
+            </w:r>
+            <w:proofErr w:type="spellStart"/>
+            <w:r>
+              <w:rPr>
+                <w:rFonts w:asciiTheme="minorHAnsi" w:hAnsiTheme="minorHAnsi" w:cstheme="minorHAnsi"/>
+                <w:sz w:val="22"/>
+                <w:szCs w:val="22"/>
+              </w:rPr>
+              <w:t>responsive</w:t>
+            </w:r>
+            <w:proofErr w:type="spellEnd"/>
+          </w:p>
+        </w:tc>
+        <w:tc>
+          <w:tcPr>
+            <w:tcW w:w="1714" w:type="dxa"/>
+          </w:tcPr>
+          <w:p>
+            <w:pPr>
+              <w:pStyle w:val="Default"/>
+              <w:cnfStyle w:val="000000100000" w:firstRow="0" w:lastRow="0" w:firstColumn="0" w:lastColumn="0" w:oddVBand="0" w:evenVBand="0" w:oddHBand="1" w:evenHBand="0" w:firstRowFirstColumn="0" w:firstRowLastColumn="0" w:lastRowFirstColumn="0" w:lastRowLastColumn="0"/>
+              <w:rPr>
+                <w:rFonts w:asciiTheme="minorHAnsi" w:hAnsiTheme="minorHAnsi" w:cstheme="minorHAnsi"/>
+                <w:sz w:val="22"/>
+                <w:szCs w:val="22"/>
+              </w:rPr>
+            </w:pPr>
+          </w:p>
+        </w:tc>
+        <w:tc>
+          <w:tcPr>
+            <w:tcW w:w="1384" w:type="dxa"/>
+          </w:tcPr>
+          <w:p>
+            <w:pPr>
+              <w:pStyle w:val="Default"/>
+              <w:cnfStyle w:val="000000100000" w:firstRow="0" w:lastRow="0" w:firstColumn="0" w:lastColumn="0" w:oddVBand="0" w:evenVBand="0" w:oddHBand="1" w:evenHBand="0" w:firstRowFirstColumn="0" w:firstRowLastColumn="0" w:lastRowFirstColumn="0" w:lastRowLastColumn="0"/>
+              <w:rPr>
+                <w:rFonts w:asciiTheme="minorHAnsi" w:hAnsiTheme="minorHAnsi" w:cstheme="minorHAnsi"/>
+                <w:sz w:val="22"/>
+                <w:szCs w:val="22"/>
+              </w:rPr>
+            </w:pPr>
+          </w:p>
+        </w:tc>
+        <w:tc>
+          <w:tcPr>
+            <w:tcW w:w="2065" w:type="dxa"/>
+          </w:tcPr>
+          <w:p>
+            <w:pPr>
+              <w:pStyle w:val="Default"/>
+              <w:cnfStyle w:val="000000100000" w:firstRow="0" w:lastRow="0" w:firstColumn="0" w:lastColumn="0" w:oddVBand="0" w:evenVBand="0" w:oddHBand="1" w:evenHBand="0" w:firstRowFirstColumn="0" w:firstRowLastColumn="0" w:lastRowFirstColumn="0" w:lastRowLastColumn="0"/>
+              <w:rPr>
+                <w:rFonts w:asciiTheme="minorHAnsi" w:hAnsiTheme="minorHAnsi" w:cstheme="minorHAnsi"/>
+                <w:sz w:val="22"/>
+                <w:szCs w:val="22"/>
+              </w:rPr>
+            </w:pPr>
+          </w:p>
+        </w:tc>
+        <w:tc>
+          <w:tcPr>
+            <w:tcW w:w="1034" w:type="dxa"/>
+          </w:tcPr>
+          <w:p>
+            <w:pPr>
+              <w:pStyle w:val="Default"/>
+              <w:cnfStyle w:val="000000100000" w:firstRow="0" w:lastRow="0" w:firstColumn="0" w:lastColumn="0" w:oddVBand="0" w:evenVBand="0" w:oddHBand="1" w:evenHBand="0" w:firstRowFirstColumn="0" w:firstRowLastColumn="0" w:lastRowFirstColumn="0" w:lastRowLastColumn="0"/>
+              <w:rPr>
+                <w:rFonts w:asciiTheme="minorHAnsi" w:hAnsiTheme="minorHAnsi" w:cstheme="minorHAnsi"/>
+                <w:sz w:val="22"/>
+                <w:szCs w:val="22"/>
+              </w:rPr>
+            </w:pPr>
+            <w:r>
+              <w:rPr>
+                <w:rFonts w:asciiTheme="minorHAnsi" w:hAnsiTheme="minorHAnsi" w:cstheme="minorHAnsi"/>
+                <w:sz w:val="22"/>
+                <w:szCs w:val="22"/>
+              </w:rPr>
+              <w:t>1</w:t>
+            </w:r>
+          </w:p>
+        </w:tc>
+      </w:tr>
+      <w:tr>
+        <w:tc>
+          <w:tcPr>
+            <w:cnfStyle w:val="001000000000" w:firstRow="0" w:lastRow="0" w:firstColumn="1" w:lastColumn="0" w:oddVBand="0" w:evenVBand="0" w:oddHBand="0" w:evenHBand="0" w:firstRowFirstColumn="0" w:firstRowLastColumn="0" w:lastRowFirstColumn="0" w:lastRowLastColumn="0"/>
+            <w:tcW w:w="1712" w:type="dxa"/>
+          </w:tcPr>
+          <w:p>
+            <w:pPr>
+              <w:pStyle w:val="Default"/>
+              <w:rPr>
+                <w:rFonts w:asciiTheme="minorHAnsi" w:hAnsiTheme="minorHAnsi" w:cstheme="minorHAnsi"/>
+                <w:sz w:val="22"/>
+                <w:szCs w:val="22"/>
+              </w:rPr>
+            </w:pPr>
+            <w:r>
+              <w:rPr>
+                <w:rFonts w:asciiTheme="minorHAnsi" w:hAnsiTheme="minorHAnsi" w:cstheme="minorHAnsi"/>
+                <w:sz w:val="22"/>
+                <w:szCs w:val="22"/>
+              </w:rPr>
+              <w:t>kijken</w:t>
+            </w:r>
+          </w:p>
+          <w:p>
+            <w:pPr>
+              <w:pStyle w:val="Default"/>
+              <w:rPr>
+                <w:rFonts w:asciiTheme="minorHAnsi" w:hAnsiTheme="minorHAnsi" w:cstheme="minorHAnsi"/>
+                <w:sz w:val="22"/>
+                <w:szCs w:val="22"/>
+              </w:rPr>
+            </w:pPr>
+          </w:p>
+        </w:tc>
+        <w:tc>
+          <w:tcPr>
+            <w:tcW w:w="1730" w:type="dxa"/>
+          </w:tcPr>
+          <w:p>
+            <w:pPr>
+              <w:pStyle w:val="Default"/>
+              <w:cnfStyle w:val="000000000000" w:firstRow="0" w:lastRow="0" w:firstColumn="0" w:lastColumn="0" w:oddVBand="0" w:evenVBand="0" w:oddHBand="0" w:evenHBand="0" w:firstRowFirstColumn="0" w:firstRowLastColumn="0" w:lastRowFirstColumn="0" w:lastRowLastColumn="0"/>
+              <w:rPr>
+                <w:rFonts w:asciiTheme="minorHAnsi" w:hAnsiTheme="minorHAnsi" w:cstheme="minorHAnsi"/>
+                <w:sz w:val="22"/>
+                <w:szCs w:val="22"/>
+              </w:rPr>
+            </w:pPr>
+            <w:r>
+              <w:rPr>
+                <w:rFonts w:asciiTheme="minorHAnsi" w:hAnsiTheme="minorHAnsi" w:cstheme="minorHAnsi"/>
+                <w:sz w:val="22"/>
+                <w:szCs w:val="22"/>
+              </w:rPr>
+              <w:t>Laadden de foto’s  in(gebeurde eerst niet)</w:t>
+            </w:r>
+          </w:p>
+        </w:tc>
+        <w:tc>
+          <w:tcPr>
+            <w:tcW w:w="1714" w:type="dxa"/>
+          </w:tcPr>
+          <w:p>
+            <w:pPr>
+              <w:pStyle w:val="Default"/>
+              <w:cnfStyle w:val="000000000000" w:firstRow="0" w:lastRow="0" w:firstColumn="0" w:lastColumn="0" w:oddVBand="0" w:evenVBand="0" w:oddHBand="0" w:evenHBand="0" w:firstRowFirstColumn="0" w:firstRowLastColumn="0" w:lastRowFirstColumn="0" w:lastRowLastColumn="0"/>
+              <w:rPr>
+                <w:rFonts w:asciiTheme="minorHAnsi" w:hAnsiTheme="minorHAnsi" w:cstheme="minorHAnsi"/>
+                <w:sz w:val="22"/>
+                <w:szCs w:val="22"/>
+              </w:rPr>
+            </w:pPr>
+          </w:p>
+        </w:tc>
+        <w:tc>
+          <w:tcPr>
+            <w:tcW w:w="1384" w:type="dxa"/>
+          </w:tcPr>
+          <w:p>
+            <w:pPr>
+              <w:pStyle w:val="Default"/>
+              <w:cnfStyle w:val="000000000000" w:firstRow="0" w:lastRow="0" w:firstColumn="0" w:lastColumn="0" w:oddVBand="0" w:evenVBand="0" w:oddHBand="0" w:evenHBand="0" w:firstRowFirstColumn="0" w:firstRowLastColumn="0" w:lastRowFirstColumn="0" w:lastRowLastColumn="0"/>
+              <w:rPr>
+                <w:rFonts w:asciiTheme="minorHAnsi" w:hAnsiTheme="minorHAnsi" w:cstheme="minorHAnsi"/>
+                <w:sz w:val="22"/>
+                <w:szCs w:val="22"/>
+              </w:rPr>
+            </w:pPr>
+          </w:p>
+        </w:tc>
+        <w:tc>
+          <w:tcPr>
+            <w:tcW w:w="2065" w:type="dxa"/>
+          </w:tcPr>
+          <w:p>
+            <w:pPr>
+              <w:pStyle w:val="Default"/>
+              <w:cnfStyle w:val="000000000000" w:firstRow="0" w:lastRow="0" w:firstColumn="0" w:lastColumn="0" w:oddVBand="0" w:evenVBand="0" w:oddHBand="0" w:evenHBand="0" w:firstRowFirstColumn="0" w:firstRowLastColumn="0" w:lastRowFirstColumn="0" w:lastRowLastColumn="0"/>
+              <w:rPr>
+                <w:rFonts w:asciiTheme="minorHAnsi" w:hAnsiTheme="minorHAnsi" w:cstheme="minorHAnsi"/>
+                <w:sz w:val="22"/>
+                <w:szCs w:val="22"/>
+              </w:rPr>
+            </w:pPr>
+          </w:p>
+        </w:tc>
+        <w:tc>
+          <w:tcPr>
+            <w:tcW w:w="1034" w:type="dxa"/>
+          </w:tcPr>
+          <w:p>
+            <w:pPr>
+              <w:pStyle w:val="Default"/>
+              <w:cnfStyle w:val="000000000000" w:firstRow="0" w:lastRow="0" w:firstColumn="0" w:lastColumn="0" w:oddVBand="0" w:evenVBand="0" w:oddHBand="0" w:evenHBand="0" w:firstRowFirstColumn="0" w:firstRowLastColumn="0" w:lastRowFirstColumn="0" w:lastRowLastColumn="0"/>
+              <w:rPr>
+                <w:rFonts w:asciiTheme="minorHAnsi" w:hAnsiTheme="minorHAnsi" w:cstheme="minorHAnsi"/>
+                <w:sz w:val="22"/>
+                <w:szCs w:val="22"/>
+              </w:rPr>
+            </w:pPr>
+            <w:r>
+              <w:rPr>
+                <w:rFonts w:asciiTheme="minorHAnsi" w:hAnsiTheme="minorHAnsi" w:cstheme="minorHAnsi"/>
+                <w:sz w:val="22"/>
+                <w:szCs w:val="22"/>
+              </w:rPr>
+              <w:t>1</w:t>
+            </w:r>
+          </w:p>
+        </w:tc>
+      </w:tr>
+      <w:tr>
+        <w:trPr>
+          <w:cnfStyle w:val="000000100000" w:firstRow="0" w:lastRow="0" w:firstColumn="0" w:lastColumn="0" w:oddVBand="0" w:evenVBand="0" w:oddHBand="1" w:evenHBand="0" w:firstRowFirstColumn="0" w:firstRowLastColumn="0" w:lastRowFirstColumn="0" w:lastRowLastColumn="0"/>
+        </w:trPr>
+        <w:tc>
+          <w:tcPr>
+            <w:cnfStyle w:val="001000000000" w:firstRow="0" w:lastRow="0" w:firstColumn="1" w:lastColumn="0" w:oddVBand="0" w:evenVBand="0" w:oddHBand="0" w:evenHBand="0" w:firstRowFirstColumn="0" w:firstRowLastColumn="0" w:lastRowFirstColumn="0" w:lastRowLastColumn="0"/>
+            <w:tcW w:w="1712" w:type="dxa"/>
+          </w:tcPr>
+          <w:p>
+            <w:pPr>
+              <w:pStyle w:val="Default"/>
+              <w:rPr>
+                <w:rFonts w:asciiTheme="minorHAnsi" w:hAnsiTheme="minorHAnsi" w:cstheme="minorHAnsi"/>
+                <w:sz w:val="22"/>
+                <w:szCs w:val="22"/>
+              </w:rPr>
+            </w:pPr>
+          </w:p>
+          <w:p>
+            <w:pPr>
+              <w:pStyle w:val="Default"/>
+              <w:rPr>
+                <w:rFonts w:asciiTheme="minorHAnsi" w:hAnsiTheme="minorHAnsi" w:cstheme="minorHAnsi"/>
+                <w:sz w:val="22"/>
+                <w:szCs w:val="22"/>
+              </w:rPr>
+            </w:pPr>
+          </w:p>
+          <w:p>
+            <w:pPr>
+              <w:pStyle w:val="Default"/>
+              <w:rPr>
+                <w:rFonts w:asciiTheme="minorHAnsi" w:hAnsiTheme="minorHAnsi" w:cstheme="minorHAnsi"/>
+                <w:sz w:val="22"/>
+                <w:szCs w:val="22"/>
+              </w:rPr>
+            </w:pPr>
+          </w:p>
+        </w:tc>
+        <w:tc>
+          <w:tcPr>
+            <w:tcW w:w="1730" w:type="dxa"/>
+          </w:tcPr>
+          <w:p>
+            <w:pPr>
+              <w:pStyle w:val="Default"/>
+              <w:cnfStyle w:val="000000100000" w:firstRow="0" w:lastRow="0" w:firstColumn="0" w:lastColumn="0" w:oddVBand="0" w:evenVBand="0" w:oddHBand="1" w:evenHBand="0" w:firstRowFirstColumn="0" w:firstRowLastColumn="0" w:lastRowFirstColumn="0" w:lastRowLastColumn="0"/>
+              <w:rPr>
+                <w:rFonts w:asciiTheme="minorHAnsi" w:hAnsiTheme="minorHAnsi" w:cstheme="minorHAnsi"/>
+                <w:sz w:val="22"/>
+                <w:szCs w:val="22"/>
+              </w:rPr>
+            </w:pPr>
+          </w:p>
+        </w:tc>
+        <w:tc>
+          <w:tcPr>
+            <w:tcW w:w="1714" w:type="dxa"/>
+          </w:tcPr>
+          <w:p>
+            <w:pPr>
+              <w:pStyle w:val="Default"/>
+              <w:cnfStyle w:val="000000100000" w:firstRow="0" w:lastRow="0" w:firstColumn="0" w:lastColumn="0" w:oddVBand="0" w:evenVBand="0" w:oddHBand="1" w:evenHBand="0" w:firstRowFirstColumn="0" w:firstRowLastColumn="0" w:lastRowFirstColumn="0" w:lastRowLastColumn="0"/>
+              <w:rPr>
+                <w:rFonts w:asciiTheme="minorHAnsi" w:hAnsiTheme="minorHAnsi" w:cstheme="minorHAnsi"/>
+                <w:sz w:val="22"/>
+                <w:szCs w:val="22"/>
+              </w:rPr>
+            </w:pPr>
+          </w:p>
+        </w:tc>
+        <w:tc>
+          <w:tcPr>
+            <w:tcW w:w="1384" w:type="dxa"/>
+          </w:tcPr>
+          <w:p>
+            <w:pPr>
+              <w:pStyle w:val="Default"/>
+              <w:cnfStyle w:val="000000100000" w:firstRow="0" w:lastRow="0" w:firstColumn="0" w:lastColumn="0" w:oddVBand="0" w:evenVBand="0" w:oddHBand="1" w:evenHBand="0" w:firstRowFirstColumn="0" w:firstRowLastColumn="0" w:lastRowFirstColumn="0" w:lastRowLastColumn="0"/>
+              <w:rPr>
+                <w:rFonts w:asciiTheme="minorHAnsi" w:hAnsiTheme="minorHAnsi" w:cstheme="minorHAnsi"/>
+                <w:sz w:val="22"/>
+                <w:szCs w:val="22"/>
+              </w:rPr>
+            </w:pPr>
+          </w:p>
+        </w:tc>
+        <w:tc>
+          <w:tcPr>
+            <w:tcW w:w="2065" w:type="dxa"/>
+          </w:tcPr>
+          <w:p>
+            <w:pPr>
+              <w:pStyle w:val="Default"/>
+              <w:cnfStyle w:val="000000100000" w:firstRow="0" w:lastRow="0" w:firstColumn="0" w:lastColumn="0" w:oddVBand="0" w:evenVBand="0" w:oddHBand="1" w:evenHBand="0" w:firstRowFirstColumn="0" w:firstRowLastColumn="0" w:lastRowFirstColumn="0" w:lastRowLastColumn="0"/>
+              <w:rPr>
+                <w:rFonts w:asciiTheme="minorHAnsi" w:hAnsiTheme="minorHAnsi" w:cstheme="minorHAnsi"/>
+                <w:sz w:val="22"/>
+                <w:szCs w:val="22"/>
+              </w:rPr>
+            </w:pPr>
+          </w:p>
+        </w:tc>
+        <w:tc>
+          <w:tcPr>
+            <w:tcW w:w="1034" w:type="dxa"/>
+          </w:tcPr>
+          <w:p>
+            <w:pPr>
+              <w:pStyle w:val="Default"/>
+              <w:cnfStyle w:val="000000100000" w:firstRow="0" w:lastRow="0" w:firstColumn="0" w:lastColumn="0" w:oddVBand="0" w:evenVBand="0" w:oddHBand="1" w:evenHBand="0" w:firstRowFirstColumn="0" w:firstRowLastColumn="0" w:lastRowFirstColumn="0" w:lastRowLastColumn="0"/>
+              <w:rPr>
+                <w:rFonts w:asciiTheme="minorHAnsi" w:hAnsiTheme="minorHAnsi" w:cstheme="minorHAnsi"/>
+                <w:sz w:val="22"/>
+                <w:szCs w:val="22"/>
+              </w:rPr>
+            </w:pPr>
+          </w:p>
+        </w:tc>
+      </w:tr>
+      <w:tr>
+        <w:tc>
+          <w:tcPr>
+            <w:cnfStyle w:val="001000000000" w:firstRow="0" w:lastRow="0" w:firstColumn="1" w:lastColumn="0" w:oddVBand="0" w:evenVBand="0" w:oddHBand="0" w:evenHBand="0" w:firstRowFirstColumn="0" w:firstRowLastColumn="0" w:lastRowFirstColumn="0" w:lastRowLastColumn="0"/>
+            <w:tcW w:w="1712" w:type="dxa"/>
+          </w:tcPr>
+          <w:p>
+            <w:pPr>
+              <w:pStyle w:val="Default"/>
+              <w:rPr>
+                <w:rFonts w:asciiTheme="minorHAnsi" w:hAnsiTheme="minorHAnsi" w:cstheme="minorHAnsi"/>
+                <w:sz w:val="22"/>
+                <w:szCs w:val="22"/>
+              </w:rPr>
+            </w:pPr>
+          </w:p>
+          <w:p>
+            <w:pPr>
+              <w:pStyle w:val="Default"/>
+              <w:rPr>
+                <w:rFonts w:asciiTheme="minorHAnsi" w:hAnsiTheme="minorHAnsi" w:cstheme="minorHAnsi"/>
+                <w:sz w:val="22"/>
+                <w:szCs w:val="22"/>
+              </w:rPr>
+            </w:pPr>
+          </w:p>
+          <w:p>
+            <w:pPr>
+              <w:pStyle w:val="Default"/>
+              <w:rPr>
+                <w:rFonts w:asciiTheme="minorHAnsi" w:hAnsiTheme="minorHAnsi" w:cstheme="minorHAnsi"/>
+                <w:sz w:val="22"/>
+                <w:szCs w:val="22"/>
+              </w:rPr>
+            </w:pPr>
+          </w:p>
+        </w:tc>
+        <w:tc>
+          <w:tcPr>
+            <w:tcW w:w="1730" w:type="dxa"/>
+          </w:tcPr>
+          <w:p>
+            <w:pPr>
+              <w:pStyle w:val="Default"/>
+              <w:cnfStyle w:val="000000000000" w:firstRow="0" w:lastRow="0" w:firstColumn="0" w:lastColumn="0" w:oddVBand="0" w:evenVBand="0" w:oddHBand="0" w:evenHBand="0" w:firstRowFirstColumn="0" w:firstRowLastColumn="0" w:lastRowFirstColumn="0" w:lastRowLastColumn="0"/>
+              <w:rPr>
+                <w:rFonts w:asciiTheme="minorHAnsi" w:hAnsiTheme="minorHAnsi" w:cstheme="minorHAnsi"/>
+                <w:sz w:val="22"/>
+                <w:szCs w:val="22"/>
+              </w:rPr>
+            </w:pPr>
+          </w:p>
+        </w:tc>
+        <w:tc>
+          <w:tcPr>
+            <w:tcW w:w="1714" w:type="dxa"/>
+          </w:tcPr>
+          <w:p>
+            <w:pPr>
+              <w:pStyle w:val="Default"/>
+              <w:cnfStyle w:val="000000000000" w:firstRow="0" w:lastRow="0" w:firstColumn="0" w:lastColumn="0" w:oddVBand="0" w:evenVBand="0" w:oddHBand="0" w:evenHBand="0" w:firstRowFirstColumn="0" w:firstRowLastColumn="0" w:lastRowFirstColumn="0" w:lastRowLastColumn="0"/>
+              <w:rPr>
+                <w:rFonts w:asciiTheme="minorHAnsi" w:hAnsiTheme="minorHAnsi" w:cstheme="minorHAnsi"/>
+                <w:sz w:val="22"/>
+                <w:szCs w:val="22"/>
+              </w:rPr>
+            </w:pPr>
+          </w:p>
+        </w:tc>
+        <w:tc>
+          <w:tcPr>
+            <w:tcW w:w="1384" w:type="dxa"/>
+          </w:tcPr>
+          <w:p>
+            <w:pPr>
+              <w:pStyle w:val="Default"/>
+              <w:cnfStyle w:val="000000000000" w:firstRow="0" w:lastRow="0" w:firstColumn="0" w:lastColumn="0" w:oddVBand="0" w:evenVBand="0" w:oddHBand="0" w:evenHBand="0" w:firstRowFirstColumn="0" w:firstRowLastColumn="0" w:lastRowFirstColumn="0" w:lastRowLastColumn="0"/>
+              <w:rPr>
+                <w:rFonts w:asciiTheme="minorHAnsi" w:hAnsiTheme="minorHAnsi" w:cstheme="minorHAnsi"/>
+                <w:sz w:val="22"/>
+                <w:szCs w:val="22"/>
+              </w:rPr>
+            </w:pPr>
+          </w:p>
+        </w:tc>
+        <w:tc>
+          <w:tcPr>
+            <w:tcW w:w="2065" w:type="dxa"/>
+          </w:tcPr>
+          <w:p>
+            <w:pPr>
+              <w:pStyle w:val="Default"/>
+              <w:cnfStyle w:val="000000000000" w:firstRow="0" w:lastRow="0" w:firstColumn="0" w:lastColumn="0" w:oddVBand="0" w:evenVBand="0" w:oddHBand="0" w:evenHBand="0" w:firstRowFirstColumn="0" w:firstRowLastColumn="0" w:lastRowFirstColumn="0" w:lastRowLastColumn="0"/>
+              <w:rPr>
+                <w:rFonts w:asciiTheme="minorHAnsi" w:hAnsiTheme="minorHAnsi" w:cstheme="minorHAnsi"/>
+                <w:sz w:val="22"/>
+                <w:szCs w:val="22"/>
+              </w:rPr>
+            </w:pPr>
+          </w:p>
+        </w:tc>
+        <w:tc>
+          <w:tcPr>
+            <w:tcW w:w="1034" w:type="dxa"/>
+          </w:tcPr>
+          <w:p>
+            <w:pPr>
+              <w:pStyle w:val="Default"/>
+              <w:cnfStyle w:val="000000000000" w:firstRow="0" w:lastRow="0" w:firstColumn="0" w:lastColumn="0" w:oddVBand="0" w:evenVBand="0" w:oddHBand="0" w:evenHBand="0" w:firstRowFirstColumn="0" w:firstRowLastColumn="0" w:lastRowFirstColumn="0" w:lastRowLastColumn="0"/>
+              <w:rPr>
+                <w:rFonts w:asciiTheme="minorHAnsi" w:hAnsiTheme="minorHAnsi" w:cstheme="minorHAnsi"/>
+                <w:sz w:val="22"/>
+                <w:szCs w:val="22"/>
+              </w:rPr>
+            </w:pPr>
+          </w:p>
+        </w:tc>
+      </w:tr>
+      <w:tr>
+        <w:trPr>
+          <w:cnfStyle w:val="000000100000" w:firstRow="0" w:lastRow="0" w:firstColumn="0" w:lastColumn="0" w:oddVBand="0" w:evenVBand="0" w:oddHBand="1" w:evenHBand="0" w:firstRowFirstColumn="0" w:firstRowLastColumn="0" w:lastRowFirstColumn="0" w:lastRowLastColumn="0"/>
+        </w:trPr>
+        <w:tc>
+          <w:tcPr>
+            <w:cnfStyle w:val="001000000000" w:firstRow="0" w:lastRow="0" w:firstColumn="1" w:lastColumn="0" w:oddVBand="0" w:evenVBand="0" w:oddHBand="0" w:evenHBand="0" w:firstRowFirstColumn="0" w:firstRowLastColumn="0" w:lastRowFirstColumn="0" w:lastRowLastColumn="0"/>
+            <w:tcW w:w="1712" w:type="dxa"/>
+          </w:tcPr>
+          <w:p>
+            <w:pPr>
+              <w:pStyle w:val="Default"/>
+              <w:rPr>
+                <w:rFonts w:asciiTheme="minorHAnsi" w:hAnsiTheme="minorHAnsi" w:cstheme="minorHAnsi"/>
+                <w:sz w:val="22"/>
+                <w:szCs w:val="22"/>
+              </w:rPr>
+            </w:pPr>
+          </w:p>
+          <w:p>
+            <w:pPr>
+              <w:pStyle w:val="Default"/>
+              <w:rPr>
+                <w:rFonts w:asciiTheme="minorHAnsi" w:hAnsiTheme="minorHAnsi" w:cstheme="minorHAnsi"/>
+                <w:sz w:val="22"/>
+                <w:szCs w:val="22"/>
+              </w:rPr>
+            </w:pPr>
+          </w:p>
+          <w:p>
+            <w:pPr>
+              <w:pStyle w:val="Default"/>
+              <w:rPr>
+                <w:rFonts w:asciiTheme="minorHAnsi" w:hAnsiTheme="minorHAnsi" w:cstheme="minorHAnsi"/>
+                <w:sz w:val="22"/>
+                <w:szCs w:val="22"/>
+              </w:rPr>
+            </w:pPr>
+          </w:p>
+        </w:tc>
+        <w:tc>
+          <w:tcPr>
+            <w:tcW w:w="1730" w:type="dxa"/>
+          </w:tcPr>
+          <w:p>
+            <w:pPr>
+              <w:pStyle w:val="Default"/>
+              <w:cnfStyle w:val="000000100000" w:firstRow="0" w:lastRow="0" w:firstColumn="0" w:lastColumn="0" w:oddVBand="0" w:evenVBand="0" w:oddHBand="1" w:evenHBand="0" w:firstRowFirstColumn="0" w:firstRowLastColumn="0" w:lastRowFirstColumn="0" w:lastRowLastColumn="0"/>
+              <w:rPr>
+                <w:rFonts w:asciiTheme="minorHAnsi" w:hAnsiTheme="minorHAnsi" w:cstheme="minorHAnsi"/>
+                <w:sz w:val="22"/>
+                <w:szCs w:val="22"/>
+              </w:rPr>
+            </w:pPr>
+          </w:p>
+        </w:tc>
+        <w:tc>
+          <w:tcPr>
+            <w:tcW w:w="1714" w:type="dxa"/>
+          </w:tcPr>
+          <w:p>
+            <w:pPr>
+              <w:pStyle w:val="Default"/>
+              <w:cnfStyle w:val="000000100000" w:firstRow="0" w:lastRow="0" w:firstColumn="0" w:lastColumn="0" w:oddVBand="0" w:evenVBand="0" w:oddHBand="1" w:evenHBand="0" w:firstRowFirstColumn="0" w:firstRowLastColumn="0" w:lastRowFirstColumn="0" w:lastRowLastColumn="0"/>
+              <w:rPr>
+                <w:rFonts w:asciiTheme="minorHAnsi" w:hAnsiTheme="minorHAnsi" w:cstheme="minorHAnsi"/>
+                <w:sz w:val="22"/>
+                <w:szCs w:val="22"/>
+              </w:rPr>
+            </w:pPr>
+          </w:p>
+        </w:tc>
+        <w:tc>
+          <w:tcPr>
+            <w:tcW w:w="1384" w:type="dxa"/>
+          </w:tcPr>
+          <w:p>
+            <w:pPr>
+              <w:pStyle w:val="Default"/>
+              <w:cnfStyle w:val="000000100000" w:firstRow="0" w:lastRow="0" w:firstColumn="0" w:lastColumn="0" w:oddVBand="0" w:evenVBand="0" w:oddHBand="1" w:evenHBand="0" w:firstRowFirstColumn="0" w:firstRowLastColumn="0" w:lastRowFirstColumn="0" w:lastRowLastColumn="0"/>
+              <w:rPr>
+                <w:rFonts w:asciiTheme="minorHAnsi" w:hAnsiTheme="minorHAnsi" w:cstheme="minorHAnsi"/>
+                <w:sz w:val="22"/>
+                <w:szCs w:val="22"/>
+              </w:rPr>
+            </w:pPr>
+          </w:p>
+        </w:tc>
+        <w:tc>
+          <w:tcPr>
+            <w:tcW w:w="2065" w:type="dxa"/>
+          </w:tcPr>
+          <w:p>
+            <w:pPr>
+              <w:pStyle w:val="Default"/>
+              <w:cnfStyle w:val="000000100000" w:firstRow="0" w:lastRow="0" w:firstColumn="0" w:lastColumn="0" w:oddVBand="0" w:evenVBand="0" w:oddHBand="1" w:evenHBand="0" w:firstRowFirstColumn="0" w:firstRowLastColumn="0" w:lastRowFirstColumn="0" w:lastRowLastColumn="0"/>
+              <w:rPr>
+                <w:rFonts w:asciiTheme="minorHAnsi" w:hAnsiTheme="minorHAnsi" w:cstheme="minorHAnsi"/>
+                <w:sz w:val="22"/>
+                <w:szCs w:val="22"/>
+              </w:rPr>
+            </w:pPr>
+          </w:p>
+        </w:tc>
+        <w:tc>
+          <w:tcPr>
+            <w:tcW w:w="1034" w:type="dxa"/>
+          </w:tcPr>
+          <w:p>
+            <w:pPr>
+              <w:pStyle w:val="Default"/>
+              <w:cnfStyle w:val="000000100000" w:firstRow="0" w:lastRow="0" w:firstColumn="0" w:lastColumn="0" w:oddVBand="0" w:evenVBand="0" w:oddHBand="1" w:evenHBand="0" w:firstRowFirstColumn="0" w:firstRowLastColumn="0" w:lastRowFirstColumn="0" w:lastRowLastColumn="0"/>
+              <w:rPr>
+                <w:rFonts w:asciiTheme="minorHAnsi" w:hAnsiTheme="minorHAnsi" w:cstheme="minorHAnsi"/>
+                <w:sz w:val="22"/>
+                <w:szCs w:val="22"/>
+              </w:rPr>
+            </w:pPr>
+          </w:p>
+        </w:tc>
+      </w:tr>
+    </w:tbl>
+    <w:p>
+      <w:pPr>
+        <w:pStyle w:val="Default"/>
+        <w:rPr>
+          <w:rFonts w:asciiTheme="minorHAnsi" w:hAnsiTheme="minorHAnsi" w:cstheme="minorHAnsi"/>
+          <w:sz w:val="16"/>
+          <w:szCs w:val="16"/>
+        </w:rPr>
+      </w:pPr>
     </w:p>
     <w:p>
       <w:pPr>
@@ -3842,11 +6437,47 @@
                 <w:lang w:val="en-US"/>
               </w:rPr>
             </w:pPr>
+            <w:proofErr w:type="spellStart"/>
             <w:r>
               <w:rPr>
                 <w:lang w:val="en-US"/>
               </w:rPr>
-              <w:t>Geteste devices, resoluties en browsers</w:t>
+              <w:t>Geteste</w:t>
+            </w:r>
+            <w:proofErr w:type="spellEnd"/>
+            <w:r>
+              <w:rPr>
+                <w:lang w:val="en-US"/>
+              </w:rPr>
+              <w:t xml:space="preserve"> devices, </w:t>
+            </w:r>
+            <w:proofErr w:type="spellStart"/>
+            <w:r>
+              <w:rPr>
+                <w:lang w:val="en-US"/>
+              </w:rPr>
+              <w:t>resoluties</w:t>
+            </w:r>
+            <w:proofErr w:type="spellEnd"/>
+            <w:r>
+              <w:rPr>
+                <w:lang w:val="en-US"/>
+              </w:rPr>
+              <w:t xml:space="preserve"> </w:t>
+            </w:r>
+            <w:proofErr w:type="spellStart"/>
+            <w:r>
+              <w:rPr>
+                <w:lang w:val="en-US"/>
+              </w:rPr>
+              <w:t>en</w:t>
+            </w:r>
+            <w:proofErr w:type="spellEnd"/>
+            <w:r>
+              <w:rPr>
+                <w:lang w:val="en-US"/>
+              </w:rPr>
+              <w:t xml:space="preserve"> browsers</w:t>
             </w:r>
           </w:p>
         </w:tc>
@@ -3950,6 +6581,12 @@
                 <w:rFonts w:cs="Arial"/>
               </w:rPr>
             </w:pPr>
+            <w:r>
+              <w:rPr>
+                <w:rFonts w:cs="Arial"/>
+              </w:rPr>
+              <w:t>Mobile</w:t>
+            </w:r>
           </w:p>
         </w:tc>
         <w:tc>
@@ -3963,6 +6600,26 @@
                 <w:rFonts w:cs="Arial"/>
               </w:rPr>
             </w:pPr>
+            <w:r>
+              <w:rPr>
+                <w:rFonts w:cs="Arial"/>
+              </w:rPr>
+              <w:t>Max-</w:t>
+            </w:r>
+            <w:proofErr w:type="spellStart"/>
+            <w:r>
+              <w:rPr>
+                <w:rFonts w:cs="Arial"/>
+              </w:rPr>
+              <w:t>width</w:t>
+            </w:r>
+            <w:proofErr w:type="spellEnd"/>
+            <w:r>
+              <w:rPr>
+                <w:rFonts w:cs="Arial"/>
+              </w:rPr>
+              <w:t xml:space="preserve"> = 600px</w:t>
+            </w:r>
           </w:p>
         </w:tc>
         <w:tc>
@@ -3976,6 +6633,12 @@
                 <w:rFonts w:cs="Arial"/>
               </w:rPr>
             </w:pPr>
+            <w:r>
+              <w:rPr>
+                <w:rFonts w:cs="Arial"/>
+              </w:rPr>
+              <w:t>Safari</w:t>
+            </w:r>
           </w:p>
         </w:tc>
       </w:tr>
@@ -4007,6 +6670,14 @@
                 <w:rFonts w:cs="Arial"/>
               </w:rPr>
             </w:pPr>
+            <w:proofErr w:type="spellStart"/>
+            <w:r>
+              <w:rPr>
+                <w:rFonts w:cs="Arial"/>
+              </w:rPr>
+              <w:t>Ipad</w:t>
+            </w:r>
+            <w:proofErr w:type="spellEnd"/>
           </w:p>
         </w:tc>
         <w:tc>
@@ -4020,6 +6691,26 @@
                 <w:rFonts w:cs="Arial"/>
               </w:rPr>
             </w:pPr>
+            <w:r>
+              <w:rPr>
+                <w:rFonts w:cs="Arial"/>
+              </w:rPr>
+              <w:t>Max-</w:t>
+            </w:r>
+            <w:proofErr w:type="spellStart"/>
+            <w:r>
+              <w:rPr>
+                <w:rFonts w:cs="Arial"/>
+              </w:rPr>
+              <w:t>width</w:t>
+            </w:r>
+            <w:proofErr w:type="spellEnd"/>
+            <w:r>
+              <w:rPr>
+                <w:rFonts w:cs="Arial"/>
+              </w:rPr>
+              <w:t xml:space="preserve"> = 950px</w:t>
+            </w:r>
           </w:p>
         </w:tc>
         <w:tc>
@@ -4033,6 +6724,12 @@
                 <w:rFonts w:cs="Arial"/>
               </w:rPr>
             </w:pPr>
+            <w:r>
+              <w:rPr>
+                <w:rFonts w:cs="Arial"/>
+              </w:rPr>
+              <w:t>Safari</w:t>
+            </w:r>
           </w:p>
         </w:tc>
       </w:tr>
@@ -4063,6 +6760,12 @@
                 <w:rFonts w:cs="Arial"/>
               </w:rPr>
             </w:pPr>
+            <w:r>
+              <w:rPr>
+                <w:rFonts w:cs="Arial"/>
+              </w:rPr>
+              <w:t>Pc</w:t>
+            </w:r>
           </w:p>
         </w:tc>
         <w:tc>
@@ -4076,6 +6779,12 @@
                 <w:rFonts w:cs="Arial"/>
               </w:rPr>
             </w:pPr>
+            <w:r>
+              <w:rPr>
+                <w:rFonts w:cs="Arial"/>
+              </w:rPr>
+              <w:t>1920*1080</w:t>
+            </w:r>
           </w:p>
         </w:tc>
         <w:tc>
@@ -4089,6 +6798,14 @@
                 <w:rFonts w:cs="Arial"/>
               </w:rPr>
             </w:pPr>
+            <w:proofErr w:type="spellStart"/>
+            <w:r>
+              <w:rPr>
+                <w:rFonts w:cs="Arial"/>
+              </w:rPr>
+              <w:t>chrome</w:t>
+            </w:r>
+            <w:proofErr w:type="spellEnd"/>
           </w:p>
         </w:tc>
       </w:tr>
@@ -4161,7 +6878,6 @@
           </w:tcPr>
           <w:p>
             <w:r>
-              <w:lastRenderedPageBreak/>
               <w:t>5</w:t>
             </w:r>
           </w:p>
@@ -4557,7 +7273,25 @@
                 <w:iCs/>
                 <w:color w:val="A6A6A6" w:themeColor="background1" w:themeShade="A6"/>
               </w:rPr>
-              <w:t>De website past als geheel zich aan aan het scherm.</w:t>
+              <w:t xml:space="preserve">De website past als geheel zich aan </w:t>
+            </w:r>
+            <w:proofErr w:type="spellStart"/>
+            <w:r>
+              <w:rPr>
+                <w:i/>
+                <w:iCs/>
+                <w:color w:val="A6A6A6" w:themeColor="background1" w:themeShade="A6"/>
+              </w:rPr>
+              <w:t>aan</w:t>
+            </w:r>
+            <w:proofErr w:type="spellEnd"/>
+            <w:r>
+              <w:rPr>
+                <w:i/>
+                <w:iCs/>
+                <w:color w:val="A6A6A6" w:themeColor="background1" w:themeShade="A6"/>
+              </w:rPr>
+              <w:t xml:space="preserve"> het scherm.</w:t>
             </w:r>
           </w:p>
         </w:tc>
@@ -4572,6 +7306,14 @@
                 <w:rFonts w:cs="Arial"/>
               </w:rPr>
             </w:pPr>
+            <w:proofErr w:type="spellStart"/>
+            <w:r>
+              <w:rPr>
+                <w:rFonts w:cs="Arial"/>
+              </w:rPr>
+              <w:t>Oke</w:t>
+            </w:r>
+            <w:proofErr w:type="spellEnd"/>
           </w:p>
         </w:tc>
         <w:tc>
@@ -4585,6 +7327,12 @@
                 <w:rFonts w:cs="Arial"/>
               </w:rPr>
             </w:pPr>
+            <w:r>
+              <w:rPr>
+                <w:rFonts w:cs="Arial"/>
+              </w:rPr>
+              <w:t>Nee</w:t>
+            </w:r>
           </w:p>
         </w:tc>
         <w:tc>
@@ -4611,6 +7359,12 @@
                 <w:rFonts w:cs="Arial"/>
               </w:rPr>
             </w:pPr>
+            <w:r>
+              <w:rPr>
+                <w:rFonts w:cs="Arial"/>
+              </w:rPr>
+              <w:t>Nee</w:t>
+            </w:r>
           </w:p>
         </w:tc>
       </w:tr>
@@ -4652,7 +7406,25 @@
                 <w:iCs/>
                 <w:color w:val="A6A6A6" w:themeColor="background1" w:themeShade="A6"/>
               </w:rPr>
-              <w:t>De elementen blijven altijd volledig zichtbaar bij de geteste devices.</w:t>
+              <w:t xml:space="preserve">De elementen blijven altijd volledig zichtbaar bij de geteste </w:t>
+            </w:r>
+            <w:proofErr w:type="spellStart"/>
+            <w:r>
+              <w:rPr>
+                <w:i/>
+                <w:iCs/>
+                <w:color w:val="A6A6A6" w:themeColor="background1" w:themeShade="A6"/>
+              </w:rPr>
+              <w:t>devices</w:t>
+            </w:r>
+            <w:proofErr w:type="spellEnd"/>
+            <w:r>
+              <w:rPr>
+                <w:i/>
+                <w:iCs/>
+                <w:color w:val="A6A6A6" w:themeColor="background1" w:themeShade="A6"/>
+              </w:rPr>
+              <w:t>.</w:t>
             </w:r>
           </w:p>
         </w:tc>
@@ -4667,6 +7439,14 @@
                 <w:rFonts w:cs="Arial"/>
               </w:rPr>
             </w:pPr>
+            <w:proofErr w:type="spellStart"/>
+            <w:r>
+              <w:rPr>
+                <w:rFonts w:cs="Arial"/>
+              </w:rPr>
+              <w:t>Oke</w:t>
+            </w:r>
+            <w:proofErr w:type="spellEnd"/>
           </w:p>
         </w:tc>
         <w:tc>
@@ -4680,6 +7460,12 @@
                 <w:rFonts w:cs="Arial"/>
               </w:rPr>
             </w:pPr>
+            <w:r>
+              <w:rPr>
+                <w:rFonts w:cs="Arial"/>
+              </w:rPr>
+              <w:t>Nee</w:t>
+            </w:r>
           </w:p>
         </w:tc>
         <w:tc>
@@ -4706,6 +7492,12 @@
                 <w:rFonts w:cs="Arial"/>
               </w:rPr>
             </w:pPr>
+            <w:r>
+              <w:rPr>
+                <w:rFonts w:cs="Arial"/>
+              </w:rPr>
+              <w:t>Nee</w:t>
+            </w:r>
           </w:p>
         </w:tc>
       </w:tr>
@@ -4761,6 +7553,14 @@
                 <w:rFonts w:cs="Arial"/>
               </w:rPr>
             </w:pPr>
+            <w:proofErr w:type="spellStart"/>
+            <w:r>
+              <w:rPr>
+                <w:rFonts w:cs="Arial"/>
+              </w:rPr>
+              <w:t>Oke</w:t>
+            </w:r>
+            <w:proofErr w:type="spellEnd"/>
           </w:p>
         </w:tc>
         <w:tc>
@@ -4774,6 +7574,12 @@
                 <w:rFonts w:cs="Arial"/>
               </w:rPr>
             </w:pPr>
+            <w:r>
+              <w:rPr>
+                <w:rFonts w:cs="Arial"/>
+              </w:rPr>
+              <w:t>Nee</w:t>
+            </w:r>
           </w:p>
         </w:tc>
         <w:tc>
@@ -4800,6 +7606,12 @@
                 <w:rFonts w:cs="Arial"/>
               </w:rPr>
             </w:pPr>
+            <w:r>
+              <w:rPr>
+                <w:rFonts w:cs="Arial"/>
+              </w:rPr>
+              <w:t>Nee</w:t>
+            </w:r>
           </w:p>
         </w:tc>
       </w:tr>
@@ -4856,6 +7668,14 @@
                 <w:rFonts w:cs="Arial"/>
               </w:rPr>
             </w:pPr>
+            <w:proofErr w:type="spellStart"/>
+            <w:r>
+              <w:rPr>
+                <w:rFonts w:cs="Arial"/>
+              </w:rPr>
+              <w:t>Oke</w:t>
+            </w:r>
+            <w:proofErr w:type="spellEnd"/>
           </w:p>
         </w:tc>
         <w:tc>
@@ -4869,6 +7689,12 @@
                 <w:rFonts w:cs="Arial"/>
               </w:rPr>
             </w:pPr>
+            <w:r>
+              <w:rPr>
+                <w:rFonts w:cs="Arial"/>
+              </w:rPr>
+              <w:t>Nee</w:t>
+            </w:r>
           </w:p>
         </w:tc>
         <w:tc>
@@ -4895,6 +7721,12 @@
                 <w:rFonts w:cs="Arial"/>
               </w:rPr>
             </w:pPr>
+            <w:r>
+              <w:rPr>
+                <w:rFonts w:cs="Arial"/>
+              </w:rPr>
+              <w:t>Nee</w:t>
+            </w:r>
           </w:p>
         </w:tc>
       </w:tr>
@@ -4950,6 +7782,14 @@
                 <w:rFonts w:cs="Arial"/>
               </w:rPr>
             </w:pPr>
+            <w:proofErr w:type="spellStart"/>
+            <w:r>
+              <w:rPr>
+                <w:rFonts w:cs="Arial"/>
+              </w:rPr>
+              <w:t>Oke</w:t>
+            </w:r>
+            <w:proofErr w:type="spellEnd"/>
           </w:p>
         </w:tc>
         <w:tc>
@@ -4963,6 +7803,12 @@
                 <w:rFonts w:cs="Arial"/>
               </w:rPr>
             </w:pPr>
+            <w:r>
+              <w:rPr>
+                <w:rFonts w:cs="Arial"/>
+              </w:rPr>
+              <w:t>Nee</w:t>
+            </w:r>
           </w:p>
         </w:tc>
         <w:tc>
@@ -4989,6 +7835,12 @@
                 <w:rFonts w:cs="Arial"/>
               </w:rPr>
             </w:pPr>
+            <w:r>
+              <w:rPr>
+                <w:rFonts w:cs="Arial"/>
+              </w:rPr>
+              <w:t>Nee</w:t>
+            </w:r>
           </w:p>
         </w:tc>
       </w:tr>
@@ -5045,6 +7897,14 @@
                 <w:rFonts w:cs="Arial"/>
               </w:rPr>
             </w:pPr>
+            <w:proofErr w:type="spellStart"/>
+            <w:r>
+              <w:rPr>
+                <w:rFonts w:cs="Arial"/>
+              </w:rPr>
+              <w:t>Oke</w:t>
+            </w:r>
+            <w:proofErr w:type="spellEnd"/>
           </w:p>
         </w:tc>
         <w:tc>
@@ -5058,6 +7918,12 @@
                 <w:rFonts w:cs="Arial"/>
               </w:rPr>
             </w:pPr>
+            <w:r>
+              <w:rPr>
+                <w:rFonts w:cs="Arial"/>
+              </w:rPr>
+              <w:t>nee</w:t>
+            </w:r>
           </w:p>
         </w:tc>
         <w:tc>
@@ -5084,6 +7950,12 @@
                 <w:rFonts w:cs="Arial"/>
               </w:rPr>
             </w:pPr>
+            <w:r>
+              <w:rPr>
+                <w:rFonts w:cs="Arial"/>
+              </w:rPr>
+              <w:t>Nee</w:t>
+            </w:r>
           </w:p>
         </w:tc>
       </w:tr>
@@ -5124,7 +7996,61 @@
                 <w:iCs/>
                 <w:color w:val="A6A6A6" w:themeColor="background1" w:themeShade="A6"/>
               </w:rPr>
-              <w:t>Het totaal aan stalled of queued requests duurt korter dan 100 ms.</w:t>
+              <w:t xml:space="preserve">Het totaal aan </w:t>
+            </w:r>
+            <w:proofErr w:type="spellStart"/>
+            <w:r>
+              <w:rPr>
+                <w:i/>
+                <w:iCs/>
+                <w:color w:val="A6A6A6" w:themeColor="background1" w:themeShade="A6"/>
+              </w:rPr>
+              <w:t>stalled</w:t>
+            </w:r>
+            <w:proofErr w:type="spellEnd"/>
+            <w:r>
+              <w:rPr>
+                <w:i/>
+                <w:iCs/>
+                <w:color w:val="A6A6A6" w:themeColor="background1" w:themeShade="A6"/>
+              </w:rPr>
+              <w:t xml:space="preserve"> of </w:t>
+            </w:r>
+            <w:proofErr w:type="spellStart"/>
+            <w:r>
+              <w:rPr>
+                <w:i/>
+                <w:iCs/>
+                <w:color w:val="A6A6A6" w:themeColor="background1" w:themeShade="A6"/>
+              </w:rPr>
+              <w:t>queued</w:t>
+            </w:r>
+            <w:proofErr w:type="spellEnd"/>
+            <w:r>
+              <w:rPr>
+                <w:i/>
+                <w:iCs/>
+                <w:color w:val="A6A6A6" w:themeColor="background1" w:themeShade="A6"/>
+              </w:rPr>
+              <w:t xml:space="preserve"> </w:t>
+            </w:r>
+            <w:proofErr w:type="spellStart"/>
+            <w:r>
+              <w:rPr>
+                <w:i/>
+                <w:iCs/>
+                <w:color w:val="A6A6A6" w:themeColor="background1" w:themeShade="A6"/>
+              </w:rPr>
+              <w:t>requests</w:t>
+            </w:r>
+            <w:proofErr w:type="spellEnd"/>
+            <w:r>
+              <w:rPr>
+                <w:i/>
+                <w:iCs/>
+                <w:color w:val="A6A6A6" w:themeColor="background1" w:themeShade="A6"/>
+              </w:rPr>
+              <w:t xml:space="preserve"> duurt korter dan 100 ms.</w:t>
             </w:r>
           </w:p>
         </w:tc>
@@ -5328,6 +8254,12 @@
                 <w:rFonts w:cs="Arial"/>
               </w:rPr>
             </w:pPr>
+            <w:r>
+              <w:rPr>
+                <w:rFonts w:cs="Arial"/>
+              </w:rPr>
+              <w:t>Niet ok</w:t>
+            </w:r>
           </w:p>
         </w:tc>
         <w:tc>
@@ -5341,6 +8273,12 @@
                 <w:rFonts w:cs="Arial"/>
               </w:rPr>
             </w:pPr>
+            <w:r>
+              <w:rPr>
+                <w:rFonts w:cs="Arial"/>
+              </w:rPr>
+              <w:t>Ja</w:t>
+            </w:r>
           </w:p>
         </w:tc>
         <w:tc>
@@ -5354,6 +8292,14 @@
                 <w:rFonts w:cs="Arial"/>
               </w:rPr>
             </w:pPr>
+            <w:proofErr w:type="spellStart"/>
+            <w:r>
+              <w:rPr>
+                <w:rFonts w:cs="Arial"/>
+              </w:rPr>
+              <w:t>gzip</w:t>
+            </w:r>
+            <w:proofErr w:type="spellEnd"/>
           </w:p>
         </w:tc>
         <w:tc>
@@ -5409,7 +8355,27 @@
                 <w:iCs/>
                 <w:color w:val="A6A6A6" w:themeColor="background1" w:themeShade="A6"/>
               </w:rPr>
-              <w:t>De DomContentLoaded duurt korter dan 200ms.</w:t>
+              <w:t xml:space="preserve">De </w:t>
+            </w:r>
+            <w:proofErr w:type="spellStart"/>
+            <w:r>
+              <w:rPr>
+                <w:rFonts w:cs="Arial"/>
+                <w:i/>
+                <w:iCs/>
+                <w:color w:val="A6A6A6" w:themeColor="background1" w:themeShade="A6"/>
+              </w:rPr>
+              <w:t>DomContentLoaded</w:t>
+            </w:r>
+            <w:proofErr w:type="spellEnd"/>
+            <w:r>
+              <w:rPr>
+                <w:rFonts w:cs="Arial"/>
+                <w:i/>
+                <w:iCs/>
+                <w:color w:val="A6A6A6" w:themeColor="background1" w:themeShade="A6"/>
+              </w:rPr>
+              <w:t xml:space="preserve"> duurt korter dan 200ms.</w:t>
             </w:r>
           </w:p>
         </w:tc>
@@ -5615,7 +8581,6 @@
       </w:pPr>
       <w:bookmarkStart w:id="25" w:name="_Toc125577588"/>
       <w:r>
-        <w:lastRenderedPageBreak/>
         <w:t>Testplan SEO</w:t>
       </w:r>
       <w:bookmarkEnd w:id="25"/>
@@ -5656,6 +8621,7 @@
               </w:rPr>
             </w:pPr>
             <w:r>
+              <w:lastRenderedPageBreak/>
               <w:t>Gebruikte URL’s van de applicatie om te testen</w:t>
             </w:r>
           </w:p>
@@ -5688,6 +8654,12 @@
                 <w:rFonts w:cs="Arial"/>
               </w:rPr>
             </w:pPr>
+            <w:r>
+              <w:rPr>
+                <w:rFonts w:cs="Arial"/>
+              </w:rPr>
+              <w:t>https://www.seosos.nl/domain/jorannap.nl/fhfJ677fc67b4114a#top</w:t>
+            </w:r>
           </w:p>
         </w:tc>
       </w:tr>
@@ -5717,6 +8689,12 @@
                 <w:rFonts w:cs="Arial"/>
               </w:rPr>
             </w:pPr>
+            <w:r>
+              <w:rPr>
+                <w:rFonts w:cs="Arial"/>
+              </w:rPr>
+              <w:t>https://tools.pingdom.com/#6512c92a32800000</w:t>
+            </w:r>
           </w:p>
         </w:tc>
       </w:tr>
@@ -5894,6 +8872,12 @@
                 <w:rFonts w:cs="Arial"/>
               </w:rPr>
             </w:pPr>
+            <w:r>
+              <w:rPr>
+                <w:rFonts w:cs="Arial"/>
+              </w:rPr>
+              <w:t>https://www.seosos.nl/domain/jorannap.nl/fhfJ677fc67b4114a#top</w:t>
+            </w:r>
           </w:p>
         </w:tc>
         <w:tc>
@@ -5907,6 +8891,12 @@
                 <w:rFonts w:cs="Arial"/>
               </w:rPr>
             </w:pPr>
+            <w:r>
+              <w:rPr>
+                <w:rFonts w:cs="Arial"/>
+              </w:rPr>
+              <w:t>alles</w:t>
+            </w:r>
           </w:p>
         </w:tc>
       </w:tr>
@@ -6234,6 +9224,12 @@
                 <w:rFonts w:cs="Arial"/>
               </w:rPr>
             </w:pPr>
+            <w:r>
+              <w:rPr>
+                <w:rFonts w:cs="Arial"/>
+              </w:rPr>
+              <w:t>https://www.seosos.nl/domain/jorannap.nl/fhfJ677fc67b4114a#top</w:t>
+            </w:r>
           </w:p>
         </w:tc>
         <w:tc>
@@ -6247,6 +9243,12 @@
                 <w:rFonts w:cs="Arial"/>
               </w:rPr>
             </w:pPr>
+            <w:r>
+              <w:rPr>
+                <w:rFonts w:cs="Arial"/>
+              </w:rPr>
+              <w:t>72</w:t>
+            </w:r>
           </w:p>
         </w:tc>
       </w:tr>
@@ -6824,18 +9826,19 @@
     <w:p/>
     <w:p>
       <w:r>
-        <w:t xml:space="preserve">[ beschrijf wat je beter had kunnen doen in de applicatie. Gebruik hiervoor </w:t>
+        <w:t xml:space="preserve">Beter </w:t>
       </w:r>
+      <w:proofErr w:type="spellStart"/>
       <w:r>
-        <w:t>het resultaat van de test</w:t>
+        <w:t>seo</w:t>
       </w:r>
+      <w:proofErr w:type="spellEnd"/>
       <w:r>
-        <w:t>]</w:t>
+        <w:t xml:space="preserve"> na dat ik daar uitleg voor heb gekregen.</w:t>
       </w:r>
     </w:p>
-    <w:p/>
     <w:sectPr>
-      <w:footerReference w:type="default" r:id="rId11"/>
+      <w:footerReference w:type="default" r:id="rId19"/>
       <w:pgSz w:w="11906" w:h="16838"/>
       <w:pgMar w:top="1417" w:right="1417" w:bottom="1417" w:left="1417" w:header="708" w:footer="708" w:gutter="0"/>
       <w:cols w:space="708"/>
@@ -6847,7 +9850,7 @@
 </file>
 
 <file path=word/endnotes.xml><?xml version="1.0" encoding="utf-8"?>
-<w:endnotes xmlns:wpc="http://schemas.microsoft.com/office/word/2010/wordprocessingCanvas" xmlns:cx="http://schemas.microsoft.com/office/drawing/2014/chartex" xmlns:cx1="http://schemas.microsoft.com/office/drawing/2015/9/8/chartex" xmlns:cx2="http://schemas.microsoft.com/office/drawing/2015/10/21/chartex" xmlns:cx3="http://schemas.microsoft.com/office/drawing/2016/5/9/chartex" xmlns:cx4="http://schemas.microsoft.com/office/drawing/2016/5/10/chartex" xmlns:cx5="http://schemas.microsoft.com/office/drawing/2016/5/11/chartex" xmlns:cx6="http://schemas.microsoft.com/office/drawing/2016/5/12/chartex" xmlns:cx7="http://schemas.microsoft.com/office/drawing/2016/5/13/chartex" xmlns:cx8="http://schemas.microsoft.com/office/drawing/2016/5/14/chartex" xmlns:mc="http://schemas.openxmlformats.org/markup-compatibility/2006" xmlns:aink="http://schemas.microsoft.com/office/drawing/2016/ink" xmlns:am3d="http://schemas.microsoft.com/office/drawing/2017/model3d" xmlns:o="urn:schemas-microsoft-com:office:office" xmlns:oel="http://schemas.microsoft.com/office/2019/extlst" xmlns:r="http://schemas.openxmlformats.org/officeDocument/2006/relationships" xmlns:m="http://schemas.openxmlformats.org/officeDocument/2006/math" xmlns:v="urn:schemas-microsoft-com:vml" xmlns:wp14="http://schemas.microsoft.com/office/word/2010/wordprocessingDrawing" xmlns:wp="http://schemas.openxmlformats.org/drawingml/2006/wordprocessingDrawing" xmlns:w10="urn:schemas-microsoft-com:office:word" xmlns:w="http://schemas.openxmlformats.org/wordprocessingml/2006/main" xmlns:w14="http://schemas.microsoft.com/office/word/2010/wordml" xmlns:w15="http://schemas.microsoft.com/office/word/2012/wordml" xmlns:w16cex="http://schemas.microsoft.com/office/word/2018/wordml/cex" xmlns:w16cid="http://schemas.microsoft.com/office/word/2016/wordml/cid" xmlns:w16="http://schemas.microsoft.com/office/word/2018/wordml" xmlns:w16du="http://schemas.microsoft.com/office/word/2023/wordml/word16du" xmlns:w16sdtdh="http://schemas.microsoft.com/office/word/2020/wordml/sdtdatahash" xmlns:w16se="http://schemas.microsoft.com/office/word/2015/wordml/symex" xmlns:wpg="http://schemas.microsoft.com/office/word/2010/wordprocessingGroup" xmlns:wpi="http://schemas.microsoft.com/office/word/2010/wordprocessingInk" xmlns:wne="http://schemas.microsoft.com/office/word/2006/wordml" xmlns:wps="http://schemas.microsoft.com/office/word/2010/wordprocessingShape" mc:Ignorable="w14 w15 w16se w16cid w16 w16cex w16sdtdh w16du wp14">
+<w:endnotes xmlns:wpc="http://schemas.microsoft.com/office/word/2010/wordprocessingCanvas" xmlns:cx="http://schemas.microsoft.com/office/drawing/2014/chartex" xmlns:cx1="http://schemas.microsoft.com/office/drawing/2015/9/8/chartex" xmlns:cx2="http://schemas.microsoft.com/office/drawing/2015/10/21/chartex" xmlns:cx3="http://schemas.microsoft.com/office/drawing/2016/5/9/chartex" xmlns:cx4="http://schemas.microsoft.com/office/drawing/2016/5/10/chartex" xmlns:cx5="http://schemas.microsoft.com/office/drawing/2016/5/11/chartex" xmlns:cx6="http://schemas.microsoft.com/office/drawing/2016/5/12/chartex" xmlns:cx7="http://schemas.microsoft.com/office/drawing/2016/5/13/chartex" xmlns:cx8="http://schemas.microsoft.com/office/drawing/2016/5/14/chartex" xmlns:mc="http://schemas.openxmlformats.org/markup-compatibility/2006" xmlns:aink="http://schemas.microsoft.com/office/drawing/2016/ink" xmlns:am3d="http://schemas.microsoft.com/office/drawing/2017/model3d" xmlns:o="urn:schemas-microsoft-com:office:office" xmlns:oel="http://schemas.microsoft.com/office/2019/extlst" xmlns:r="http://schemas.openxmlformats.org/officeDocument/2006/relationships" xmlns:m="http://schemas.openxmlformats.org/officeDocument/2006/math" xmlns:v="urn:schemas-microsoft-com:vml" xmlns:wp14="http://schemas.microsoft.com/office/word/2010/wordprocessingDrawing" xmlns:wp="http://schemas.openxmlformats.org/drawingml/2006/wordprocessingDrawing" xmlns:w10="urn:schemas-microsoft-com:office:word" xmlns:w="http://schemas.openxmlformats.org/wordprocessingml/2006/main" xmlns:w14="http://schemas.microsoft.com/office/word/2010/wordml" xmlns:w15="http://schemas.microsoft.com/office/word/2012/wordml" xmlns:w16cex="http://schemas.microsoft.com/office/word/2018/wordml/cex" xmlns:w16cid="http://schemas.microsoft.com/office/word/2016/wordml/cid" xmlns:w16="http://schemas.microsoft.com/office/word/2018/wordml" xmlns:w16du="http://schemas.microsoft.com/office/word/2023/wordml/word16du" xmlns:w16sdtdh="http://schemas.microsoft.com/office/word/2020/wordml/sdtdatahash" xmlns:w16sdtfl="http://schemas.microsoft.com/office/word/2024/wordml/sdtformatlock" xmlns:w16se="http://schemas.microsoft.com/office/word/2015/wordml/symex" xmlns:wpg="http://schemas.microsoft.com/office/word/2010/wordprocessingGroup" xmlns:wpi="http://schemas.microsoft.com/office/word/2010/wordprocessingInk" xmlns:wne="http://schemas.microsoft.com/office/word/2006/wordml" xmlns:wps="http://schemas.microsoft.com/office/word/2010/wordprocessingShape" mc:Ignorable="w14 w15 w16se w16cid w16 w16cex w16sdtdh w16sdtfl w16du wp14">
   <w:endnote w:type="separator" w:id="-1">
     <w:p>
       <w:pPr>
@@ -6872,7 +9875,7 @@
 </file>
 
 <file path=word/footer1.xml><?xml version="1.0" encoding="utf-8"?>
-<w:ftr xmlns:wpc="http://schemas.microsoft.com/office/word/2010/wordprocessingCanvas" xmlns:cx="http://schemas.microsoft.com/office/drawing/2014/chartex" xmlns:cx1="http://schemas.microsoft.com/office/drawing/2015/9/8/chartex" xmlns:cx2="http://schemas.microsoft.com/office/drawing/2015/10/21/chartex" xmlns:cx3="http://schemas.microsoft.com/office/drawing/2016/5/9/chartex" xmlns:cx4="http://schemas.microsoft.com/office/drawing/2016/5/10/chartex" xmlns:cx5="http://schemas.microsoft.com/office/drawing/2016/5/11/chartex" xmlns:cx6="http://schemas.microsoft.com/office/drawing/2016/5/12/chartex" xmlns:cx7="http://schemas.microsoft.com/office/drawing/2016/5/13/chartex" xmlns:cx8="http://schemas.microsoft.com/office/drawing/2016/5/14/chartex" xmlns:mc="http://schemas.openxmlformats.org/markup-compatibility/2006" xmlns:aink="http://schemas.microsoft.com/office/drawing/2016/ink" xmlns:am3d="http://schemas.microsoft.com/office/drawing/2017/model3d" xmlns:o="urn:schemas-microsoft-com:office:office" xmlns:oel="http://schemas.microsoft.com/office/2019/extlst" xmlns:r="http://schemas.openxmlformats.org/officeDocument/2006/relationships" xmlns:m="http://schemas.openxmlformats.org/officeDocument/2006/math" xmlns:v="urn:schemas-microsoft-com:vml" xmlns:wp14="http://schemas.microsoft.com/office/word/2010/wordprocessingDrawing" xmlns:wp="http://schemas.openxmlformats.org/drawingml/2006/wordprocessingDrawing" xmlns:w10="urn:schemas-microsoft-com:office:word" xmlns:w="http://schemas.openxmlformats.org/wordprocessingml/2006/main" xmlns:w14="http://schemas.microsoft.com/office/word/2010/wordml" xmlns:w15="http://schemas.microsoft.com/office/word/2012/wordml" xmlns:w16cex="http://schemas.microsoft.com/office/word/2018/wordml/cex" xmlns:w16cid="http://schemas.microsoft.com/office/word/2016/wordml/cid" xmlns:w16="http://schemas.microsoft.com/office/word/2018/wordml" xmlns:w16du="http://schemas.microsoft.com/office/word/2023/wordml/word16du" xmlns:w16sdtdh="http://schemas.microsoft.com/office/word/2020/wordml/sdtdatahash" xmlns:w16se="http://schemas.microsoft.com/office/word/2015/wordml/symex" xmlns:wpg="http://schemas.microsoft.com/office/word/2010/wordprocessingGroup" xmlns:wpi="http://schemas.microsoft.com/office/word/2010/wordprocessingInk" xmlns:wne="http://schemas.microsoft.com/office/word/2006/wordml" xmlns:wps="http://schemas.microsoft.com/office/word/2010/wordprocessingShape" mc:Ignorable="w14 w15 w16se w16cid w16 w16cex w16sdtdh w16du wp14">
+<w:ftr xmlns:wpc="http://schemas.microsoft.com/office/word/2010/wordprocessingCanvas" xmlns:cx="http://schemas.microsoft.com/office/drawing/2014/chartex" xmlns:cx1="http://schemas.microsoft.com/office/drawing/2015/9/8/chartex" xmlns:cx2="http://schemas.microsoft.com/office/drawing/2015/10/21/chartex" xmlns:cx3="http://schemas.microsoft.com/office/drawing/2016/5/9/chartex" xmlns:cx4="http://schemas.microsoft.com/office/drawing/2016/5/10/chartex" xmlns:cx5="http://schemas.microsoft.com/office/drawing/2016/5/11/chartex" xmlns:cx6="http://schemas.microsoft.com/office/drawing/2016/5/12/chartex" xmlns:cx7="http://schemas.microsoft.com/office/drawing/2016/5/13/chartex" xmlns:cx8="http://schemas.microsoft.com/office/drawing/2016/5/14/chartex" xmlns:mc="http://schemas.openxmlformats.org/markup-compatibility/2006" xmlns:aink="http://schemas.microsoft.com/office/drawing/2016/ink" xmlns:am3d="http://schemas.microsoft.com/office/drawing/2017/model3d" xmlns:o="urn:schemas-microsoft-com:office:office" xmlns:oel="http://schemas.microsoft.com/office/2019/extlst" xmlns:r="http://schemas.openxmlformats.org/officeDocument/2006/relationships" xmlns:m="http://schemas.openxmlformats.org/officeDocument/2006/math" xmlns:v="urn:schemas-microsoft-com:vml" xmlns:wp14="http://schemas.microsoft.com/office/word/2010/wordprocessingDrawing" xmlns:wp="http://schemas.openxmlformats.org/drawingml/2006/wordprocessingDrawing" xmlns:w10="urn:schemas-microsoft-com:office:word" xmlns:w="http://schemas.openxmlformats.org/wordprocessingml/2006/main" xmlns:w14="http://schemas.microsoft.com/office/word/2010/wordml" xmlns:w15="http://schemas.microsoft.com/office/word/2012/wordml" xmlns:w16cex="http://schemas.microsoft.com/office/word/2018/wordml/cex" xmlns:w16cid="http://schemas.microsoft.com/office/word/2016/wordml/cid" xmlns:w16="http://schemas.microsoft.com/office/word/2018/wordml" xmlns:w16du="http://schemas.microsoft.com/office/word/2023/wordml/word16du" xmlns:w16sdtdh="http://schemas.microsoft.com/office/word/2020/wordml/sdtdatahash" xmlns:w16sdtfl="http://schemas.microsoft.com/office/word/2024/wordml/sdtformatlock" xmlns:w16se="http://schemas.microsoft.com/office/word/2015/wordml/symex" xmlns:wpg="http://schemas.microsoft.com/office/word/2010/wordprocessingGroup" xmlns:wpi="http://schemas.microsoft.com/office/word/2010/wordprocessingInk" xmlns:wne="http://schemas.microsoft.com/office/word/2006/wordml" xmlns:wps="http://schemas.microsoft.com/office/word/2010/wordprocessingShape" mc:Ignorable="w14 w15 w16se w16cid w16 w16cex w16sdtdh w16sdtfl w16du wp14">
   <w:sdt>
     <w:sdtPr>
       <w:rPr>
@@ -6964,7 +9967,7 @@
 </file>
 
 <file path=word/footnotes.xml><?xml version="1.0" encoding="utf-8"?>
-<w:footnotes xmlns:wpc="http://schemas.microsoft.com/office/word/2010/wordprocessingCanvas" xmlns:cx="http://schemas.microsoft.com/office/drawing/2014/chartex" xmlns:cx1="http://schemas.microsoft.com/office/drawing/2015/9/8/chartex" xmlns:cx2="http://schemas.microsoft.com/office/drawing/2015/10/21/chartex" xmlns:cx3="http://schemas.microsoft.com/office/drawing/2016/5/9/chartex" xmlns:cx4="http://schemas.microsoft.com/office/drawing/2016/5/10/chartex" xmlns:cx5="http://schemas.microsoft.com/office/drawing/2016/5/11/chartex" xmlns:cx6="http://schemas.microsoft.com/office/drawing/2016/5/12/chartex" xmlns:cx7="http://schemas.microsoft.com/office/drawing/2016/5/13/chartex" xmlns:cx8="http://schemas.microsoft.com/office/drawing/2016/5/14/chartex" xmlns:mc="http://schemas.openxmlformats.org/markup-compatibility/2006" xmlns:aink="http://schemas.microsoft.com/office/drawing/2016/ink" xmlns:am3d="http://schemas.microsoft.com/office/drawing/2017/model3d" xmlns:o="urn:schemas-microsoft-com:office:office" xmlns:oel="http://schemas.microsoft.com/office/2019/extlst" xmlns:r="http://schemas.openxmlformats.org/officeDocument/2006/relationships" xmlns:m="http://schemas.openxmlformats.org/officeDocument/2006/math" xmlns:v="urn:schemas-microsoft-com:vml" xmlns:wp14="http://schemas.microsoft.com/office/word/2010/wordprocessingDrawing" xmlns:wp="http://schemas.openxmlformats.org/drawingml/2006/wordprocessingDrawing" xmlns:w10="urn:schemas-microsoft-com:office:word" xmlns:w="http://schemas.openxmlformats.org/wordprocessingml/2006/main" xmlns:w14="http://schemas.microsoft.com/office/word/2010/wordml" xmlns:w15="http://schemas.microsoft.com/office/word/2012/wordml" xmlns:w16cex="http://schemas.microsoft.com/office/word/2018/wordml/cex" xmlns:w16cid="http://schemas.microsoft.com/office/word/2016/wordml/cid" xmlns:w16="http://schemas.microsoft.com/office/word/2018/wordml" xmlns:w16du="http://schemas.microsoft.com/office/word/2023/wordml/word16du" xmlns:w16sdtdh="http://schemas.microsoft.com/office/word/2020/wordml/sdtdatahash" xmlns:w16se="http://schemas.microsoft.com/office/word/2015/wordml/symex" xmlns:wpg="http://schemas.microsoft.com/office/word/2010/wordprocessingGroup" xmlns:wpi="http://schemas.microsoft.com/office/word/2010/wordprocessingInk" xmlns:wne="http://schemas.microsoft.com/office/word/2006/wordml" xmlns:wps="http://schemas.microsoft.com/office/word/2010/wordprocessingShape" mc:Ignorable="w14 w15 w16se w16cid w16 w16cex w16sdtdh w16du wp14">
+<w:footnotes xmlns:wpc="http://schemas.microsoft.com/office/word/2010/wordprocessingCanvas" xmlns:cx="http://schemas.microsoft.com/office/drawing/2014/chartex" xmlns:cx1="http://schemas.microsoft.com/office/drawing/2015/9/8/chartex" xmlns:cx2="http://schemas.microsoft.com/office/drawing/2015/10/21/chartex" xmlns:cx3="http://schemas.microsoft.com/office/drawing/2016/5/9/chartex" xmlns:cx4="http://schemas.microsoft.com/office/drawing/2016/5/10/chartex" xmlns:cx5="http://schemas.microsoft.com/office/drawing/2016/5/11/chartex" xmlns:cx6="http://schemas.microsoft.com/office/drawing/2016/5/12/chartex" xmlns:cx7="http://schemas.microsoft.com/office/drawing/2016/5/13/chartex" xmlns:cx8="http://schemas.microsoft.com/office/drawing/2016/5/14/chartex" xmlns:mc="http://schemas.openxmlformats.org/markup-compatibility/2006" xmlns:aink="http://schemas.microsoft.com/office/drawing/2016/ink" xmlns:am3d="http://schemas.microsoft.com/office/drawing/2017/model3d" xmlns:o="urn:schemas-microsoft-com:office:office" xmlns:oel="http://schemas.microsoft.com/office/2019/extlst" xmlns:r="http://schemas.openxmlformats.org/officeDocument/2006/relationships" xmlns:m="http://schemas.openxmlformats.org/officeDocument/2006/math" xmlns:v="urn:schemas-microsoft-com:vml" xmlns:wp14="http://schemas.microsoft.com/office/word/2010/wordprocessingDrawing" xmlns:wp="http://schemas.openxmlformats.org/drawingml/2006/wordprocessingDrawing" xmlns:w10="urn:schemas-microsoft-com:office:word" xmlns:w="http://schemas.openxmlformats.org/wordprocessingml/2006/main" xmlns:w14="http://schemas.microsoft.com/office/word/2010/wordml" xmlns:w15="http://schemas.microsoft.com/office/word/2012/wordml" xmlns:w16cex="http://schemas.microsoft.com/office/word/2018/wordml/cex" xmlns:w16cid="http://schemas.microsoft.com/office/word/2016/wordml/cid" xmlns:w16="http://schemas.microsoft.com/office/word/2018/wordml" xmlns:w16du="http://schemas.microsoft.com/office/word/2023/wordml/word16du" xmlns:w16sdtdh="http://schemas.microsoft.com/office/word/2020/wordml/sdtdatahash" xmlns:w16sdtfl="http://schemas.microsoft.com/office/word/2024/wordml/sdtformatlock" xmlns:w16se="http://schemas.microsoft.com/office/word/2015/wordml/symex" xmlns:wpg="http://schemas.microsoft.com/office/word/2010/wordprocessingGroup" xmlns:wpi="http://schemas.microsoft.com/office/word/2010/wordprocessingInk" xmlns:wne="http://schemas.microsoft.com/office/word/2006/wordml" xmlns:wps="http://schemas.microsoft.com/office/word/2010/wordprocessingShape" mc:Ignorable="w14 w15 w16se w16cid w16 w16cex w16sdtdh w16sdtfl w16du wp14">
   <w:footnote w:type="separator" w:id="-1">
     <w:p>
       <w:pPr>
@@ -6989,7 +9992,7 @@
 </file>
 
 <file path=word/numbering.xml><?xml version="1.0" encoding="utf-8"?>
-<w:numbering xmlns:wpc="http://schemas.microsoft.com/office/word/2010/wordprocessingCanvas" xmlns:cx="http://schemas.microsoft.com/office/drawing/2014/chartex" xmlns:cx1="http://schemas.microsoft.com/office/drawing/2015/9/8/chartex" xmlns:cx2="http://schemas.microsoft.com/office/drawing/2015/10/21/chartex" xmlns:cx3="http://schemas.microsoft.com/office/drawing/2016/5/9/chartex" xmlns:cx4="http://schemas.microsoft.com/office/drawing/2016/5/10/chartex" xmlns:cx5="http://schemas.microsoft.com/office/drawing/2016/5/11/chartex" xmlns:cx6="http://schemas.microsoft.com/office/drawing/2016/5/12/chartex" xmlns:cx7="http://schemas.microsoft.com/office/drawing/2016/5/13/chartex" xmlns:cx8="http://schemas.microsoft.com/office/drawing/2016/5/14/chartex" xmlns:mc="http://schemas.openxmlformats.org/markup-compatibility/2006" xmlns:aink="http://schemas.microsoft.com/office/drawing/2016/ink" xmlns:am3d="http://schemas.microsoft.com/office/drawing/2017/model3d" xmlns:o="urn:schemas-microsoft-com:office:office" xmlns:oel="http://schemas.microsoft.com/office/2019/extlst" xmlns:r="http://schemas.openxmlformats.org/officeDocument/2006/relationships" xmlns:m="http://schemas.openxmlformats.org/officeDocument/2006/math" xmlns:v="urn:schemas-microsoft-com:vml" xmlns:wp14="http://schemas.microsoft.com/office/word/2010/wordprocessingDrawing" xmlns:wp="http://schemas.openxmlformats.org/drawingml/2006/wordprocessingDrawing" xmlns:w10="urn:schemas-microsoft-com:office:word" xmlns:w="http://schemas.openxmlformats.org/wordprocessingml/2006/main" xmlns:w14="http://schemas.microsoft.com/office/word/2010/wordml" xmlns:w15="http://schemas.microsoft.com/office/word/2012/wordml" xmlns:w16cex="http://schemas.microsoft.com/office/word/2018/wordml/cex" xmlns:w16cid="http://schemas.microsoft.com/office/word/2016/wordml/cid" xmlns:w16="http://schemas.microsoft.com/office/word/2018/wordml" xmlns:w16du="http://schemas.microsoft.com/office/word/2023/wordml/word16du" xmlns:w16sdtdh="http://schemas.microsoft.com/office/word/2020/wordml/sdtdatahash" xmlns:w16se="http://schemas.microsoft.com/office/word/2015/wordml/symex" xmlns:wpg="http://schemas.microsoft.com/office/word/2010/wordprocessingGroup" xmlns:wpi="http://schemas.microsoft.com/office/word/2010/wordprocessingInk" xmlns:wne="http://schemas.microsoft.com/office/word/2006/wordml" xmlns:wps="http://schemas.microsoft.com/office/word/2010/wordprocessingShape" mc:Ignorable="w14 w15 w16se w16cid w16 w16cex w16sdtdh w16du wp14">
+<w:numbering xmlns:wpc="http://schemas.microsoft.com/office/word/2010/wordprocessingCanvas" xmlns:cx="http://schemas.microsoft.com/office/drawing/2014/chartex" xmlns:cx1="http://schemas.microsoft.com/office/drawing/2015/9/8/chartex" xmlns:cx2="http://schemas.microsoft.com/office/drawing/2015/10/21/chartex" xmlns:cx3="http://schemas.microsoft.com/office/drawing/2016/5/9/chartex" xmlns:cx4="http://schemas.microsoft.com/office/drawing/2016/5/10/chartex" xmlns:cx5="http://schemas.microsoft.com/office/drawing/2016/5/11/chartex" xmlns:cx6="http://schemas.microsoft.com/office/drawing/2016/5/12/chartex" xmlns:cx7="http://schemas.microsoft.com/office/drawing/2016/5/13/chartex" xmlns:cx8="http://schemas.microsoft.com/office/drawing/2016/5/14/chartex" xmlns:mc="http://schemas.openxmlformats.org/markup-compatibility/2006" xmlns:aink="http://schemas.microsoft.com/office/drawing/2016/ink" xmlns:am3d="http://schemas.microsoft.com/office/drawing/2017/model3d" xmlns:o="urn:schemas-microsoft-com:office:office" xmlns:oel="http://schemas.microsoft.com/office/2019/extlst" xmlns:r="http://schemas.openxmlformats.org/officeDocument/2006/relationships" xmlns:m="http://schemas.openxmlformats.org/officeDocument/2006/math" xmlns:v="urn:schemas-microsoft-com:vml" xmlns:wp14="http://schemas.microsoft.com/office/word/2010/wordprocessingDrawing" xmlns:wp="http://schemas.openxmlformats.org/drawingml/2006/wordprocessingDrawing" xmlns:w10="urn:schemas-microsoft-com:office:word" xmlns:w="http://schemas.openxmlformats.org/wordprocessingml/2006/main" xmlns:w14="http://schemas.microsoft.com/office/word/2010/wordml" xmlns:w15="http://schemas.microsoft.com/office/word/2012/wordml" xmlns:w16cex="http://schemas.microsoft.com/office/word/2018/wordml/cex" xmlns:w16cid="http://schemas.microsoft.com/office/word/2016/wordml/cid" xmlns:w16="http://schemas.microsoft.com/office/word/2018/wordml" xmlns:w16du="http://schemas.microsoft.com/office/word/2023/wordml/word16du" xmlns:w16sdtdh="http://schemas.microsoft.com/office/word/2020/wordml/sdtdatahash" xmlns:w16sdtfl="http://schemas.microsoft.com/office/word/2024/wordml/sdtformatlock" xmlns:w16se="http://schemas.microsoft.com/office/word/2015/wordml/symex" xmlns:wpg="http://schemas.microsoft.com/office/word/2010/wordprocessingGroup" xmlns:wpi="http://schemas.microsoft.com/office/word/2010/wordprocessingInk" xmlns:wne="http://schemas.microsoft.com/office/word/2006/wordml" xmlns:wps="http://schemas.microsoft.com/office/word/2010/wordprocessingShape" mc:Ignorable="w14 w15 w16se w16cid w16 w16cex w16sdtdh w16sdtfl w16du wp14">
   <w:abstractNum w:abstractNumId="0" w15:restartNumberingAfterBreak="0">
     <w:nsid w:val="30DA6AA6"/>
     <w:multiLevelType w:val="hybridMultilevel"/>
@@ -7234,7 +10237,7 @@
 </file>
 
 <file path=word/styles.xml><?xml version="1.0" encoding="utf-8"?>
-<w:styles xmlns:mc="http://schemas.openxmlformats.org/markup-compatibility/2006" xmlns:r="http://schemas.openxmlformats.org/officeDocument/2006/relationships" xmlns:w="http://schemas.openxmlformats.org/wordprocessingml/2006/main" xmlns:w14="http://schemas.microsoft.com/office/word/2010/wordml" xmlns:w15="http://schemas.microsoft.com/office/word/2012/wordml" xmlns:w16cex="http://schemas.microsoft.com/office/word/2018/wordml/cex" xmlns:w16cid="http://schemas.microsoft.com/office/word/2016/wordml/cid" xmlns:w16="http://schemas.microsoft.com/office/word/2018/wordml" xmlns:w16du="http://schemas.microsoft.com/office/word/2023/wordml/word16du" xmlns:w16sdtdh="http://schemas.microsoft.com/office/word/2020/wordml/sdtdatahash" xmlns:w16se="http://schemas.microsoft.com/office/word/2015/wordml/symex" mc:Ignorable="w14 w15 w16se w16cid w16 w16cex w16sdtdh w16du">
+<w:styles xmlns:mc="http://schemas.openxmlformats.org/markup-compatibility/2006" xmlns:r="http://schemas.openxmlformats.org/officeDocument/2006/relationships" xmlns:w="http://schemas.openxmlformats.org/wordprocessingml/2006/main" xmlns:w14="http://schemas.microsoft.com/office/word/2010/wordml" xmlns:w15="http://schemas.microsoft.com/office/word/2012/wordml" xmlns:w16cex="http://schemas.microsoft.com/office/word/2018/wordml/cex" xmlns:w16cid="http://schemas.microsoft.com/office/word/2016/wordml/cid" xmlns:w16="http://schemas.microsoft.com/office/word/2018/wordml" xmlns:w16du="http://schemas.microsoft.com/office/word/2023/wordml/word16du" xmlns:w16sdtdh="http://schemas.microsoft.com/office/word/2020/wordml/sdtdatahash" xmlns:w16sdtfl="http://schemas.microsoft.com/office/word/2024/wordml/sdtformatlock" xmlns:w16se="http://schemas.microsoft.com/office/word/2015/wordml/symex" mc:Ignorable="w14 w15 w16se w16cid w16 w16cex w16sdtdh w16sdtfl w16du">
   <w:docDefaults>
     <w:rPrDefault>
       <w:rPr>
@@ -7877,7 +10880,6 @@
   <w:style w:type="character" w:default="1" w:styleId="Standaardalinea-lettertype">
     <w:name w:val="Default Paragraph Font"/>
     <w:uiPriority w:val="1"/>
-    <w:semiHidden/>
     <w:unhideWhenUsed/>
   </w:style>
   <w:style w:type="table" w:default="1" w:styleId="Standaardtabel">
@@ -8680,6 +11682,10 @@
 </file>
 
 <file path=customXml/item1.xml><?xml version="1.0" encoding="utf-8"?>
+<b:Sources xmlns:b="http://schemas.openxmlformats.org/officeDocument/2006/bibliography" xmlns="http://schemas.openxmlformats.org/officeDocument/2006/bibliography" SelectedStyle="\APASixthEditionOfficeOnline.xsl" StyleName="APA" Version="6"/>
+</file>
+
+<file path=customXml/item2.xml><?xml version="1.0" encoding="utf-8"?>
 <ct:contentTypeSchema xmlns:ct="http://schemas.microsoft.com/office/2006/metadata/contentType" xmlns:ma="http://schemas.microsoft.com/office/2006/metadata/properties/metaAttributes" ct:_="" ma:_="" ma:contentTypeName="Document" ma:contentTypeID="0x010100C888A45FADA84444BD97EA692BE9BC28" ma:contentTypeVersion="32" ma:contentTypeDescription="Een nieuw document maken." ma:contentTypeScope="" ma:versionID="3e539cf849ba564f7b1a6bee557c0f9a">
   <xsd:schema xmlns:xsd="http://www.w3.org/2001/XMLSchema" xmlns:xs="http://www.w3.org/2001/XMLSchema" xmlns:p="http://schemas.microsoft.com/office/2006/metadata/properties" xmlns:ns2="a9a5e4e2-ea41-4fa3-9e01-a26462f0bf83" xmlns:ns3="ca98e324-7977-4522-b7cf-9046283ddb02" targetNamespace="http://schemas.microsoft.com/office/2006/metadata/properties" ma:root="true" ma:fieldsID="47214de4247b082c0f82df2374deae0c" ns2:_="" ns3:_="">
     <xsd:import namespace="a9a5e4e2-ea41-4fa3-9e01-a26462f0bf83"/>
@@ -9068,20 +12074,7 @@
 </ct:contentTypeSchema>
 </file>
 
-<file path=customXml/item2.xml><?xml version="1.0" encoding="utf-8"?>
-<b:Sources xmlns:b="http://schemas.openxmlformats.org/officeDocument/2006/bibliography" xmlns="http://schemas.openxmlformats.org/officeDocument/2006/bibliography" SelectedStyle="\APASixthEditionOfficeOnline.xsl" StyleName="APA" Version="6"/>
-</file>
-
 <file path=customXml/item3.xml><?xml version="1.0" encoding="utf-8"?>
-<?mso-contentType ?>
-<FormTemplates xmlns="http://schemas.microsoft.com/sharepoint/v3/contenttype/forms">
-  <Display>DocumentLibraryForm</Display>
-  <Edit>DocumentLibraryForm</Edit>
-  <New>DocumentLibraryForm</New>
-</FormTemplates>
-</file>
-
-<file path=customXml/item4.xml><?xml version="1.0" encoding="utf-8"?>
 <p:properties xmlns:p="http://schemas.microsoft.com/office/2006/metadata/properties" xmlns:xsi="http://www.w3.org/2001/XMLSchema-instance" xmlns:pc="http://schemas.microsoft.com/office/infopath/2007/PartnerControls">
   <documentManagement>
     <TaxCatchAll xmlns="ca98e324-7977-4522-b7cf-9046283ddb02" xsi:nil="true"/>
@@ -9137,7 +12130,24 @@
 </p:properties>
 </file>
 
+<file path=customXml/item4.xml><?xml version="1.0" encoding="utf-8"?>
+<?mso-contentType ?>
+<FormTemplates xmlns="http://schemas.microsoft.com/sharepoint/v3/contenttype/forms">
+  <Display>DocumentLibraryForm</Display>
+  <Edit>DocumentLibraryForm</Edit>
+  <New>DocumentLibraryForm</New>
+</FormTemplates>
+</file>
+
 <file path=customXml/itemProps1.xml><?xml version="1.0" encoding="utf-8"?>
+<ds:datastoreItem xmlns:ds="http://schemas.openxmlformats.org/officeDocument/2006/customXml" ds:itemID="{B632AD4E-EC48-4C26-ACAB-C1C925C18E76}">
+  <ds:schemaRefs>
+    <ds:schemaRef ds:uri="http://schemas.openxmlformats.org/officeDocument/2006/bibliography"/>
+  </ds:schemaRefs>
+</ds:datastoreItem>
+</file>
+
+<file path=customXml/itemProps2.xml><?xml version="1.0" encoding="utf-8"?>
 <ds:datastoreItem xmlns:ds="http://schemas.openxmlformats.org/officeDocument/2006/customXml" ds:itemID="{69B19489-2A4A-43D7-8784-721B2FB633CD}">
   <ds:schemaRefs>
     <ds:schemaRef ds:uri="http://schemas.microsoft.com/office/2006/metadata/contentType"/>
@@ -9156,23 +12166,7 @@
 </ds:datastoreItem>
 </file>
 
-<file path=customXml/itemProps2.xml><?xml version="1.0" encoding="utf-8"?>
-<ds:datastoreItem xmlns:ds="http://schemas.openxmlformats.org/officeDocument/2006/customXml" ds:itemID="{B632AD4E-EC48-4C26-ACAB-C1C925C18E76}">
-  <ds:schemaRefs>
-    <ds:schemaRef ds:uri="http://schemas.openxmlformats.org/officeDocument/2006/bibliography"/>
-  </ds:schemaRefs>
-</ds:datastoreItem>
-</file>
-
 <file path=customXml/itemProps3.xml><?xml version="1.0" encoding="utf-8"?>
-<ds:datastoreItem xmlns:ds="http://schemas.openxmlformats.org/officeDocument/2006/customXml" ds:itemID="{6D288122-3C47-4828-B998-B181320A419A}">
-  <ds:schemaRefs>
-    <ds:schemaRef ds:uri="http://schemas.microsoft.com/sharepoint/v3/contenttype/forms"/>
-  </ds:schemaRefs>
-</ds:datastoreItem>
-</file>
-
-<file path=customXml/itemProps4.xml><?xml version="1.0" encoding="utf-8"?>
 <ds:datastoreItem xmlns:ds="http://schemas.openxmlformats.org/officeDocument/2006/customXml" ds:itemID="{A0B56109-0514-4961-BF25-9A36AD489C9C}">
   <ds:schemaRefs>
     <ds:schemaRef ds:uri="http://schemas.microsoft.com/office/2006/metadata/properties"/>
@@ -9181,4 +12175,12 @@
     <ds:schemaRef ds:uri="a9a5e4e2-ea41-4fa3-9e01-a26462f0bf83"/>
   </ds:schemaRefs>
 </ds:datastoreItem>
+</file>
+
+<file path=customXml/itemProps4.xml><?xml version="1.0" encoding="utf-8"?>
+<ds:datastoreItem xmlns:ds="http://schemas.openxmlformats.org/officeDocument/2006/customXml" ds:itemID="{6D288122-3C47-4828-B998-B181320A419A}">
+  <ds:schemaRefs>
+    <ds:schemaRef ds:uri="http://schemas.microsoft.com/sharepoint/v3/contenttype/forms"/>
+  </ds:schemaRefs>
+</ds:datastoreItem>
 </file>